--- a/職務経歴書.docx
+++ b/職務経歴書.docx
@@ -546,19 +546,7 @@
           <w:szCs w:val="20"/>
           <w:lang w:val="en-US" w:eastAsia="ja-JP"/>
         </w:rPr>
-        <w:t>最新バージョンのHTML5・CSS3のコーディングスキル・知</w:t>
-      </w:r>
-      <w:bookmarkStart w:id="1" w:name="_GoBack"/>
-      <w:bookmarkEnd w:id="1"/>
-      <w:r>
-        <w:rPr>
-          <w:rFonts w:hint="eastAsia" w:ascii="ＭＳ 明朝" w:hAnsi="ＭＳ 明朝" w:cs="ＭＳ ゴシック"/>
-          <w:bCs/>
-          <w:sz w:val="20"/>
-          <w:szCs w:val="20"/>
-          <w:lang w:val="en-US" w:eastAsia="ja-JP"/>
-        </w:rPr>
-        <w:t>識：レスポンシブ対応できる、様々なブラウザの種類やバージョンに対応できるウエブページ・アプリケーションの製作経験。</w:t>
+        <w:t>最新バージョンのHTML5・CSS3のコーディングスキル・知識：レスポンシブ対応できる、様々なブラウザの種類やバージョンに対応できるウエブページ・アプリケーションの製作経験。</w:t>
       </w:r>
     </w:p>
     <w:p>
@@ -676,12 +664,25 @@
     <w:p>
       <w:pPr>
         <w:rPr>
-          <w:rFonts w:ascii="ＭＳ 明朝" w:hAnsi="ＭＳ 明朝" w:cs="ＭＳ 明朝"/>
-          <w:bCs/>
-          <w:sz w:val="20"/>
-          <w:szCs w:val="20"/>
-        </w:rPr>
-      </w:pPr>
+          <w:rFonts w:hint="eastAsia" w:ascii="ＭＳ 明朝" w:hAnsi="ＭＳ 明朝" w:eastAsia="ＭＳ 明朝" w:cs="ＭＳ 明朝"/>
+          <w:bCs/>
+          <w:sz w:val="20"/>
+          <w:szCs w:val="20"/>
+          <w:lang w:eastAsia="ja-JP"/>
+        </w:rPr>
+      </w:pPr>
+      <w:r>
+        <w:rPr>
+          <w:rFonts w:hint="eastAsia" w:ascii="ＭＳ 明朝" w:hAnsi="ＭＳ 明朝" w:cs="ＭＳ 明朝"/>
+          <w:bCs/>
+          <w:sz w:val="20"/>
+          <w:szCs w:val="20"/>
+          <w:lang w:eastAsia="ja-JP"/>
+        </w:rPr>
+        <w:t>１２３４２１３４１２３４１２３４</w:t>
+      </w:r>
+      <w:bookmarkStart w:id="1" w:name="_GoBack"/>
+      <w:bookmarkEnd w:id="1"/>
     </w:p>
     <w:p>
       <w:pPr>
@@ -894,6 +895,12 @@
             <w:insideV w:val="single" w:color="auto" w:sz="4" w:space="0"/>
           </w:tblBorders>
           <w:tblLayout w:type="fixed"/>
+          <w:tblCellMar>
+            <w:top w:w="0" w:type="dxa"/>
+            <w:left w:w="108" w:type="dxa"/>
+            <w:bottom w:w="0" w:type="dxa"/>
+            <w:right w:w="108" w:type="dxa"/>
+          </w:tblCellMar>
         </w:tblPrEx>
         <w:trPr>
           <w:trHeight w:val="554" w:hRule="atLeast"/>

--- a/職務経歴書.docx
+++ b/職務経歴書.docx
@@ -497,6 +497,16 @@
           <w:lang w:val="en-US" w:eastAsia="ja-JP"/>
         </w:rPr>
       </w:pPr>
+      <w:r>
+        <w:rPr>
+          <w:rFonts w:hint="eastAsia" w:ascii="ＭＳ 明朝" w:hAnsi="ＭＳ 明朝" w:cs="ＭＳ ゴシック"/>
+          <w:bCs/>
+          <w:sz w:val="20"/>
+          <w:szCs w:val="20"/>
+          <w:lang w:val="en-US" w:eastAsia="ja-JP"/>
+        </w:rPr>
+        <w:t>色々な問題を解決することで論理的思考スキル・ロジカルシンキングを磨いて、目標達成スキルにも繋がりました。</w:t>
+      </w:r>
     </w:p>
     <w:p>
       <w:pPr>
@@ -572,7 +582,7 @@
           <w:szCs w:val="20"/>
           <w:lang w:val="en-US" w:eastAsia="ja-JP"/>
         </w:rPr>
-        <w:t>Bootstrap5というCSSフレームワークでの開発経験。</w:t>
+        <w:t>Bootstrap5というデザインフレームワークでの開発経験。</w:t>
       </w:r>
     </w:p>
     <w:p>
@@ -628,7 +638,7 @@
           <w:szCs w:val="20"/>
           <w:lang w:val="en-US" w:eastAsia="ja-JP"/>
         </w:rPr>
-        <w:t>や双方向的な処理を実装する</w:t>
+        <w:t>や双方向的な処理を実装するプログラミング</w:t>
       </w:r>
       <w:r>
         <w:rPr>
@@ -648,41 +658,339 @@
           <w:szCs w:val="20"/>
           <w:lang w:val="en-US" w:eastAsia="ja-JP"/>
         </w:rPr>
-        <w:t>JavaScriptによるプログラミング</w:t>
-      </w:r>
-      <w:r>
-        <w:rPr>
-          <w:rFonts w:hint="eastAsia" w:ascii="ＭＳ 明朝" w:hAnsi="ＭＳ 明朝" w:cs="ＭＳ ゴシック"/>
-          <w:bCs/>
-          <w:sz w:val="20"/>
-          <w:szCs w:val="20"/>
-          <w:lang w:val="en-US" w:eastAsia="ja-JP"/>
-        </w:rPr>
-        <w:t>での開発経験</w:t>
-      </w:r>
-    </w:p>
-    <w:p>
-      <w:pPr>
-        <w:rPr>
-          <w:rFonts w:hint="eastAsia" w:ascii="ＭＳ 明朝" w:hAnsi="ＭＳ 明朝" w:eastAsia="ＭＳ 明朝" w:cs="ＭＳ 明朝"/>
-          <w:bCs/>
-          <w:sz w:val="20"/>
-          <w:szCs w:val="20"/>
-          <w:lang w:eastAsia="ja-JP"/>
-        </w:rPr>
-      </w:pPr>
-      <w:r>
-        <w:rPr>
-          <w:rFonts w:hint="eastAsia" w:ascii="ＭＳ 明朝" w:hAnsi="ＭＳ 明朝" w:cs="ＭＳ 明朝"/>
-          <w:bCs/>
-          <w:sz w:val="20"/>
-          <w:szCs w:val="20"/>
-          <w:lang w:eastAsia="ja-JP"/>
-        </w:rPr>
-        <w:t>１２３４２１３４１２３４１２３４</w:t>
+        <w:t>JavaScript</w:t>
+      </w:r>
+      <w:r>
+        <w:rPr>
+          <w:rFonts w:hint="eastAsia" w:ascii="ＭＳ 明朝" w:hAnsi="ＭＳ 明朝" w:cs="ＭＳ ゴシック"/>
+          <w:bCs/>
+          <w:sz w:val="20"/>
+          <w:szCs w:val="20"/>
+          <w:lang w:val="en-US" w:eastAsia="ja-JP"/>
+        </w:rPr>
+        <w:t>での開発経験＋ECMAScriptの知識。</w:t>
+      </w:r>
+    </w:p>
+    <w:p>
+      <w:pPr>
+        <w:numPr>
+          <w:ilvl w:val="0"/>
+          <w:numId w:val="2"/>
+        </w:numPr>
+        <w:ind w:left="283" w:leftChars="0" w:hanging="283" w:firstLineChars="0"/>
+        <w:rPr>
+          <w:rFonts w:hint="default" w:ascii="ＭＳ 明朝" w:hAnsi="ＭＳ 明朝" w:cs="ＭＳ ゴシック"/>
+          <w:bCs/>
+          <w:sz w:val="20"/>
+          <w:szCs w:val="20"/>
+          <w:lang w:val="en-US" w:eastAsia="ja-JP"/>
+        </w:rPr>
+      </w:pPr>
+      <w:r>
+        <w:rPr>
+          <w:rFonts w:hint="eastAsia" w:ascii="ＭＳ 明朝" w:hAnsi="ＭＳ 明朝" w:cs="ＭＳ ゴシック"/>
+          <w:bCs/>
+          <w:sz w:val="20"/>
+          <w:szCs w:val="20"/>
+          <w:lang w:val="en-US" w:eastAsia="ja-JP"/>
+        </w:rPr>
+        <w:t>仮想DOMの操作、ES6モジュール、</w:t>
+      </w:r>
+      <w:r>
+        <w:rPr>
+          <w:rFonts w:hint="default" w:ascii="ＭＳ 明朝" w:hAnsi="ＭＳ 明朝" w:cs="ＭＳ ゴシック"/>
+          <w:bCs/>
+          <w:sz w:val="20"/>
+          <w:szCs w:val="20"/>
+          <w:lang w:val="en-US" w:eastAsia="ja-JP"/>
+        </w:rPr>
+        <w:t>オブジェクト指向プログラミング</w:t>
+      </w:r>
+      <w:r>
+        <w:rPr>
+          <w:rFonts w:hint="eastAsia" w:ascii="ＭＳ 明朝" w:hAnsi="ＭＳ 明朝" w:cs="ＭＳ ゴシック"/>
+          <w:bCs/>
+          <w:sz w:val="20"/>
+          <w:szCs w:val="20"/>
+          <w:lang w:val="en-US" w:eastAsia="ja-JP"/>
+        </w:rPr>
+        <w:t>の原理、クラスとオブジェクトコンストラクタ、非同期プログラミング等の知識。</w:t>
+      </w:r>
+    </w:p>
+    <w:p>
+      <w:pPr>
+        <w:numPr>
+          <w:ilvl w:val="0"/>
+          <w:numId w:val="2"/>
+        </w:numPr>
+        <w:ind w:left="283" w:leftChars="0" w:hanging="283" w:firstLineChars="0"/>
+        <w:rPr>
+          <w:rFonts w:hint="default" w:ascii="ＭＳ 明朝" w:hAnsi="ＭＳ 明朝" w:cs="ＭＳ ゴシック"/>
+          <w:bCs/>
+          <w:sz w:val="20"/>
+          <w:szCs w:val="20"/>
+          <w:lang w:val="en-US" w:eastAsia="ja-JP"/>
+        </w:rPr>
+      </w:pPr>
+      <w:r>
+        <w:rPr>
+          <w:rFonts w:hint="eastAsia" w:ascii="ＭＳ 明朝" w:hAnsi="ＭＳ 明朝" w:cs="ＭＳ ゴシック"/>
+          <w:bCs/>
+          <w:sz w:val="20"/>
+          <w:szCs w:val="20"/>
+          <w:lang w:val="en-US" w:eastAsia="ja-JP"/>
+        </w:rPr>
+        <w:t>Reactという</w:t>
+      </w:r>
+      <w:r>
+        <w:rPr>
+          <w:rFonts w:hint="default" w:ascii="ＭＳ 明朝" w:hAnsi="ＭＳ 明朝" w:cs="ＭＳ ゴシック"/>
+          <w:bCs/>
+          <w:sz w:val="20"/>
+          <w:szCs w:val="20"/>
+          <w:lang w:val="en-US" w:eastAsia="ja-JP"/>
+        </w:rPr>
+        <w:t>JavaScript</w:t>
+      </w:r>
+      <w:r>
+        <w:rPr>
+          <w:rFonts w:hint="eastAsia" w:ascii="ＭＳ 明朝" w:hAnsi="ＭＳ 明朝" w:cs="ＭＳ ゴシック"/>
+          <w:bCs/>
+          <w:sz w:val="20"/>
+          <w:szCs w:val="20"/>
+          <w:lang w:val="en-US" w:eastAsia="ja-JP"/>
+        </w:rPr>
+        <w:t>ライブラリとその状態管</w:t>
       </w:r>
       <w:bookmarkStart w:id="1" w:name="_GoBack"/>
       <w:bookmarkEnd w:id="1"/>
+      <w:r>
+        <w:rPr>
+          <w:rFonts w:hint="eastAsia" w:ascii="ＭＳ 明朝" w:hAnsi="ＭＳ 明朝" w:cs="ＭＳ ゴシック"/>
+          <w:bCs/>
+          <w:sz w:val="20"/>
+          <w:szCs w:val="20"/>
+          <w:lang w:val="en-US" w:eastAsia="ja-JP"/>
+        </w:rPr>
+        <w:t>理ライブラリであるReduxでの開発経験。Reactでシングルページアプリケーション(SPA)の開発経験。</w:t>
+      </w:r>
+    </w:p>
+    <w:p>
+      <w:pPr>
+        <w:numPr>
+          <w:ilvl w:val="0"/>
+          <w:numId w:val="2"/>
+        </w:numPr>
+        <w:ind w:left="283" w:leftChars="0" w:hanging="283" w:firstLineChars="0"/>
+        <w:rPr>
+          <w:rFonts w:hint="default" w:ascii="ＭＳ 明朝" w:hAnsi="ＭＳ 明朝" w:cs="ＭＳ ゴシック"/>
+          <w:bCs/>
+          <w:sz w:val="20"/>
+          <w:szCs w:val="20"/>
+          <w:lang w:val="en-US" w:eastAsia="ja-JP"/>
+        </w:rPr>
+      </w:pPr>
+      <w:r>
+        <w:rPr>
+          <w:rFonts w:hint="eastAsia" w:ascii="ＭＳ 明朝" w:hAnsi="ＭＳ 明朝" w:cs="ＭＳ ゴシック"/>
+          <w:bCs/>
+          <w:sz w:val="20"/>
+          <w:szCs w:val="20"/>
+          <w:lang w:val="en-US" w:eastAsia="ja-JP"/>
+        </w:rPr>
+        <w:t>BaaS（Backend as a Service)であるFirebaseを使用してアプリのバックエンドサーバの構築経験。</w:t>
+      </w:r>
+    </w:p>
+    <w:p>
+      <w:pPr>
+        <w:numPr>
+          <w:ilvl w:val="0"/>
+          <w:numId w:val="2"/>
+        </w:numPr>
+        <w:ind w:left="283" w:leftChars="0" w:hanging="283" w:firstLineChars="0"/>
+        <w:rPr>
+          <w:rFonts w:hint="default" w:ascii="ＭＳ 明朝" w:hAnsi="ＭＳ 明朝" w:cs="ＭＳ ゴシック"/>
+          <w:bCs/>
+          <w:sz w:val="20"/>
+          <w:szCs w:val="20"/>
+          <w:lang w:val="en-US" w:eastAsia="ja-JP"/>
+        </w:rPr>
+      </w:pPr>
+      <w:r>
+        <w:rPr>
+          <w:rFonts w:hint="eastAsia" w:ascii="ＭＳ 明朝" w:hAnsi="ＭＳ 明朝" w:cs="ＭＳ ゴシック"/>
+          <w:bCs/>
+          <w:sz w:val="20"/>
+          <w:szCs w:val="20"/>
+          <w:lang w:val="en-US" w:eastAsia="ja-JP"/>
+        </w:rPr>
+        <w:t>バージョン管理システムでソースコードの変更履歴を管理するGitの使用経験。</w:t>
+      </w:r>
+    </w:p>
+    <w:p>
+      <w:pPr>
+        <w:numPr>
+          <w:ilvl w:val="0"/>
+          <w:numId w:val="2"/>
+        </w:numPr>
+        <w:ind w:left="283" w:leftChars="0" w:hanging="283" w:firstLineChars="0"/>
+        <w:rPr>
+          <w:rFonts w:hint="default" w:ascii="ＭＳ 明朝" w:hAnsi="ＭＳ 明朝" w:cs="ＭＳ ゴシック"/>
+          <w:bCs/>
+          <w:sz w:val="20"/>
+          <w:szCs w:val="20"/>
+          <w:lang w:val="en-US" w:eastAsia="ja-JP"/>
+        </w:rPr>
+      </w:pPr>
+      <w:r>
+        <w:rPr>
+          <w:rFonts w:hint="eastAsia" w:ascii="ＭＳ 明朝" w:hAnsi="ＭＳ 明朝" w:cs="ＭＳ ゴシック"/>
+          <w:bCs/>
+          <w:sz w:val="20"/>
+          <w:szCs w:val="20"/>
+          <w:lang w:val="en-US" w:eastAsia="ja-JP"/>
+        </w:rPr>
+        <w:t>Jestで単体テストの経験・知識。</w:t>
+      </w:r>
+    </w:p>
+    <w:p>
+      <w:pPr>
+        <w:numPr>
+          <w:ilvl w:val="0"/>
+          <w:numId w:val="2"/>
+        </w:numPr>
+        <w:ind w:left="283" w:leftChars="0" w:hanging="283" w:firstLineChars="0"/>
+        <w:rPr>
+          <w:rFonts w:hint="default" w:ascii="ＭＳ 明朝" w:hAnsi="ＭＳ 明朝" w:cs="ＭＳ ゴシック"/>
+          <w:bCs/>
+          <w:sz w:val="20"/>
+          <w:szCs w:val="20"/>
+          <w:lang w:val="en-US" w:eastAsia="ja-JP"/>
+        </w:rPr>
+      </w:pPr>
+      <w:r>
+        <w:rPr>
+          <w:rFonts w:hint="eastAsia" w:ascii="ＭＳ 明朝" w:hAnsi="ＭＳ 明朝" w:cs="ＭＳ ゴシック"/>
+          <w:bCs/>
+          <w:sz w:val="20"/>
+          <w:szCs w:val="20"/>
+          <w:lang w:val="en-US" w:eastAsia="ja-JP"/>
+        </w:rPr>
+        <w:t>オープンソースのAPIsを使用するアプリの開発経験。</w:t>
+      </w:r>
+    </w:p>
+    <w:p>
+      <w:pPr>
+        <w:numPr>
+          <w:ilvl w:val="0"/>
+          <w:numId w:val="2"/>
+        </w:numPr>
+        <w:ind w:left="283" w:leftChars="0" w:hanging="283" w:firstLineChars="0"/>
+        <w:rPr>
+          <w:rFonts w:hint="default" w:ascii="ＭＳ 明朝" w:hAnsi="ＭＳ 明朝" w:cs="ＭＳ ゴシック"/>
+          <w:bCs/>
+          <w:sz w:val="20"/>
+          <w:szCs w:val="20"/>
+          <w:lang w:val="en-US" w:eastAsia="ja-JP"/>
+        </w:rPr>
+      </w:pPr>
+      <w:r>
+        <w:rPr>
+          <w:rFonts w:hint="eastAsia" w:ascii="ＭＳ 明朝" w:hAnsi="ＭＳ 明朝" w:cs="ＭＳ ゴシック"/>
+          <w:bCs/>
+          <w:sz w:val="20"/>
+          <w:szCs w:val="20"/>
+          <w:lang w:val="en-US" w:eastAsia="ja-JP"/>
+        </w:rPr>
+        <w:t>データ構造とアルゴリズムの知識。</w:t>
+      </w:r>
+    </w:p>
+    <w:p>
+      <w:pPr>
+        <w:numPr>
+          <w:ilvl w:val="0"/>
+          <w:numId w:val="2"/>
+        </w:numPr>
+        <w:ind w:left="283" w:leftChars="0" w:hanging="283" w:firstLineChars="0"/>
+        <w:rPr>
+          <w:rFonts w:hint="default" w:ascii="ＭＳ 明朝" w:hAnsi="ＭＳ 明朝" w:cs="ＭＳ ゴシック"/>
+          <w:bCs/>
+          <w:sz w:val="20"/>
+          <w:szCs w:val="20"/>
+          <w:lang w:val="en-US" w:eastAsia="ja-JP"/>
+        </w:rPr>
+      </w:pPr>
+      <w:r>
+        <w:rPr>
+          <w:rFonts w:hint="default" w:ascii="ＭＳ 明朝" w:hAnsi="ＭＳ 明朝" w:cs="ＭＳ ゴシック"/>
+          <w:bCs/>
+          <w:sz w:val="20"/>
+          <w:szCs w:val="20"/>
+          <w:lang w:val="en-US" w:eastAsia="ja-JP"/>
+        </w:rPr>
+        <w:t>検索エンジン最適化</w:t>
+      </w:r>
+      <w:r>
+        <w:rPr>
+          <w:rFonts w:hint="eastAsia" w:ascii="ＭＳ 明朝" w:hAnsi="ＭＳ 明朝" w:cs="ＭＳ ゴシック"/>
+          <w:bCs/>
+          <w:sz w:val="20"/>
+          <w:szCs w:val="20"/>
+          <w:lang w:val="en-US" w:eastAsia="ja-JP"/>
+        </w:rPr>
+        <w:t>（SEO)</w:t>
+      </w:r>
+      <w:r>
+        <w:rPr>
+          <w:rFonts w:hint="default" w:ascii="ＭＳ 明朝" w:hAnsi="ＭＳ 明朝" w:cs="ＭＳ ゴシック"/>
+          <w:bCs/>
+          <w:sz w:val="20"/>
+          <w:szCs w:val="20"/>
+          <w:lang w:val="en-US" w:eastAsia="ja-JP"/>
+        </w:rPr>
+        <w:t>の</w:t>
+      </w:r>
+      <w:r>
+        <w:rPr>
+          <w:rFonts w:hint="eastAsia" w:ascii="ＭＳ 明朝" w:hAnsi="ＭＳ 明朝" w:cs="ＭＳ ゴシック"/>
+          <w:bCs/>
+          <w:sz w:val="20"/>
+          <w:szCs w:val="20"/>
+          <w:lang w:val="en-US" w:eastAsia="ja-JP"/>
+        </w:rPr>
+        <w:t>基本</w:t>
+      </w:r>
+      <w:r>
+        <w:rPr>
+          <w:rFonts w:hint="default" w:ascii="ＭＳ 明朝" w:hAnsi="ＭＳ 明朝" w:cs="ＭＳ ゴシック"/>
+          <w:bCs/>
+          <w:sz w:val="20"/>
+          <w:szCs w:val="20"/>
+          <w:lang w:val="en-US" w:eastAsia="ja-JP"/>
+        </w:rPr>
+        <w:t>知識</w:t>
+      </w:r>
+      <w:r>
+        <w:rPr>
+          <w:rFonts w:hint="eastAsia" w:ascii="ＭＳ 明朝" w:hAnsi="ＭＳ 明朝" w:cs="ＭＳ ゴシック"/>
+          <w:bCs/>
+          <w:sz w:val="20"/>
+          <w:szCs w:val="20"/>
+          <w:lang w:val="en-US" w:eastAsia="ja-JP"/>
+        </w:rPr>
+        <w:t>。</w:t>
+      </w:r>
+    </w:p>
+    <w:p>
+      <w:pPr>
+        <w:rPr>
+          <w:rFonts w:hint="eastAsia" w:ascii="ＭＳ 明朝" w:hAnsi="ＭＳ 明朝" w:eastAsia="ＭＳ 明朝" w:cs="ＭＳ 明朝"/>
+          <w:bCs/>
+          <w:sz w:val="20"/>
+          <w:szCs w:val="20"/>
+          <w:lang w:eastAsia="ja-JP"/>
+        </w:rPr>
+      </w:pPr>
     </w:p>
     <w:p>
       <w:pPr>
@@ -716,7 +1024,7 @@
     </w:p>
     <w:tbl>
       <w:tblPr>
-        <w:tblStyle w:val="12"/>
+        <w:tblStyle w:val="13"/>
         <w:tblpPr w:leftFromText="142" w:rightFromText="142" w:vertAnchor="text" w:tblpX="1" w:tblpY="1"/>
         <w:tblOverlap w:val="never"/>
         <w:tblW w:w="9781" w:type="dxa"/>
@@ -982,7 +1290,7 @@
     </w:p>
     <w:tbl>
       <w:tblPr>
-        <w:tblStyle w:val="12"/>
+        <w:tblStyle w:val="13"/>
         <w:tblW w:w="9732" w:type="dxa"/>
         <w:tblInd w:w="108" w:type="dxa"/>
         <w:tblBorders>
@@ -2334,7 +2642,7 @@
     </w:p>
     <w:tbl>
       <w:tblPr>
-        <w:tblStyle w:val="12"/>
+        <w:tblStyle w:val="13"/>
         <w:tblW w:w="9781" w:type="dxa"/>
         <w:tblInd w:w="108" w:type="dxa"/>
         <w:tblBorders>
@@ -2869,7 +3177,7 @@
     </w:p>
     <w:p>
       <w:pPr>
-        <w:pStyle w:val="2"/>
+        <w:pStyle w:val="3"/>
         <w:rPr>
           <w:rFonts w:ascii="ＭＳ 明朝" w:hAnsi="ＭＳ 明朝" w:eastAsia="ＭＳ 明朝"/>
           <w:sz w:val="20"/>
@@ -2879,7 +3187,7 @@
     </w:p>
     <w:p>
       <w:pPr>
-        <w:pStyle w:val="2"/>
+        <w:pStyle w:val="3"/>
         <w:rPr>
           <w:rFonts w:ascii="ＭＳ 明朝" w:hAnsi="ＭＳ 明朝" w:eastAsia="ＭＳ 明朝"/>
           <w:sz w:val="20"/>
@@ -2897,7 +3205,7 @@
     </w:p>
     <w:p>
       <w:pPr>
-        <w:pStyle w:val="2"/>
+        <w:pStyle w:val="3"/>
         <w:rPr>
           <w:rFonts w:ascii="ＭＳ 明朝" w:hAnsi="ＭＳ 明朝" w:eastAsia="ＭＳ 明朝"/>
           <w:sz w:val="20"/>
@@ -2937,7 +3245,7 @@
         <w:sdtContent>
           <w:p>
             <w:pPr>
-              <w:pStyle w:val="4"/>
+              <w:pStyle w:val="5"/>
               <w:jc w:val="right"/>
             </w:pPr>
             <w:r>
@@ -3037,7 +3345,7 @@
   </w:sdt>
   <w:p>
     <w:pPr>
-      <w:pStyle w:val="4"/>
+      <w:pStyle w:val="5"/>
       <w:jc w:val="right"/>
       <w:rPr>
         <w:rFonts w:ascii="ＭＳ 明朝" w:hAnsi="ＭＳ 明朝" w:cs="ＭＳ 明朝"/>
@@ -3053,7 +3361,7 @@
 <w:ftr xmlns:wpc="http://schemas.microsoft.com/office/word/2010/wordprocessingCanvas" xmlns:mc="http://schemas.openxmlformats.org/markup-compatibility/2006" xmlns:o="urn:schemas-microsoft-com:office:office" xmlns:r="http://schemas.openxmlformats.org/officeDocument/2006/relationships" xmlns:m="http://schemas.openxmlformats.org/officeDocument/2006/math" xmlns:v="urn:schemas-microsoft-com:vml" xmlns:wp14="http://schemas.microsoft.com/office/word/2010/wordprocessingDrawing" xmlns:wp="http://schemas.openxmlformats.org/drawingml/2006/wordprocessingDrawing" xmlns:w10="urn:schemas-microsoft-com:office:word" xmlns:w="http://schemas.openxmlformats.org/wordprocessingml/2006/main" xmlns:w14="http://schemas.microsoft.com/office/word/2010/wordml" xmlns:w15="http://schemas.microsoft.com/office/word/2012/wordml" xmlns:wpg="http://schemas.microsoft.com/office/word/2010/wordprocessingGroup" xmlns:wpi="http://schemas.microsoft.com/office/word/2010/wordprocessingInk" xmlns:wne="http://schemas.microsoft.com/office/word/2006/wordml" xmlns:wps="http://schemas.microsoft.com/office/word/2010/wordprocessingShape" xmlns:wpsCustomData="http://www.wps.cn/officeDocument/2013/wpsCustomData" mc:Ignorable="w14 w15 wp14">
   <w:p>
     <w:pPr>
-      <w:pStyle w:val="4"/>
+      <w:pStyle w:val="5"/>
       <w:framePr w:wrap="around" w:vAnchor="text" w:hAnchor="margin" w:xAlign="center" w:y="1"/>
     </w:pPr>
     <w:r>
@@ -3074,7 +3382,7 @@
   </w:p>
   <w:p>
     <w:pPr>
-      <w:pStyle w:val="4"/>
+      <w:pStyle w:val="5"/>
     </w:pPr>
   </w:p>
 </w:ftr>
@@ -3413,13 +3721,30 @@
       <w:lang w:val="en-US" w:eastAsia="ja-JP" w:bidi="ar-SA"/>
     </w:rPr>
   </w:style>
-  <w:style w:type="character" w:default="1" w:styleId="10">
+  <w:style w:type="paragraph" w:styleId="2">
+    <w:name w:val="heading 3"/>
+    <w:next w:val="1"/>
+    <w:uiPriority w:val="0"/>
+    <w:pPr>
+      <w:spacing w:before="0" w:beforeAutospacing="1" w:after="0" w:afterAutospacing="1"/>
+      <w:jc w:val="left"/>
+    </w:pPr>
+    <w:rPr>
+      <w:rFonts w:hint="eastAsia" w:ascii="SimSun" w:hAnsi="SimSun" w:eastAsia="SimSun" w:cs="SimSun"/>
+      <w:b/>
+      <w:kern w:val="0"/>
+      <w:sz w:val="27"/>
+      <w:szCs w:val="27"/>
+      <w:lang w:val="en-US" w:eastAsia="zh-CN" w:bidi="ar"/>
+    </w:rPr>
+  </w:style>
+  <w:style w:type="character" w:default="1" w:styleId="11">
     <w:name w:val="Default Paragraph Font"/>
     <w:unhideWhenUsed/>
     <w:qFormat/>
     <w:uiPriority w:val="1"/>
   </w:style>
-  <w:style w:type="table" w:default="1" w:styleId="12">
+  <w:style w:type="table" w:default="1" w:styleId="13">
     <w:name w:val="Normal Table"/>
     <w:semiHidden/>
     <w:unhideWhenUsed/>
@@ -3435,7 +3760,7 @@
       </w:tblCellMar>
     </w:tblPr>
   </w:style>
-  <w:style w:type="paragraph" w:styleId="2">
+  <w:style w:type="paragraph" w:styleId="3">
     <w:name w:val="Closing"/>
     <w:basedOn w:val="1"/>
     <w:uiPriority w:val="0"/>
@@ -3448,7 +3773,7 @@
       <w:szCs w:val="18"/>
     </w:rPr>
   </w:style>
-  <w:style w:type="paragraph" w:styleId="3">
+  <w:style w:type="paragraph" w:styleId="4">
     <w:name w:val="Body Text"/>
     <w:basedOn w:val="1"/>
     <w:qFormat/>
@@ -3460,10 +3785,10 @@
       <w:sz w:val="16"/>
     </w:rPr>
   </w:style>
-  <w:style w:type="paragraph" w:styleId="4">
+  <w:style w:type="paragraph" w:styleId="5">
     <w:name w:val="footer"/>
     <w:basedOn w:val="1"/>
-    <w:link w:val="14"/>
+    <w:link w:val="15"/>
     <w:qFormat/>
     <w:uiPriority w:val="99"/>
     <w:pPr>
@@ -3473,17 +3798,17 @@
       </w:tabs>
     </w:pPr>
   </w:style>
-  <w:style w:type="paragraph" w:styleId="5">
+  <w:style w:type="paragraph" w:styleId="6">
     <w:name w:val="annotation text"/>
     <w:basedOn w:val="1"/>
-    <w:link w:val="17"/>
+    <w:link w:val="18"/>
     <w:qFormat/>
     <w:uiPriority w:val="0"/>
     <w:pPr>
       <w:jc w:val="left"/>
     </w:pPr>
   </w:style>
-  <w:style w:type="paragraph" w:styleId="6">
+  <w:style w:type="paragraph" w:styleId="7">
     <w:name w:val="HTML Preformatted"/>
     <w:basedOn w:val="1"/>
     <w:qFormat/>
@@ -3518,11 +3843,11 @@
       <w:sz w:val="24"/>
     </w:rPr>
   </w:style>
-  <w:style w:type="paragraph" w:styleId="7">
+  <w:style w:type="paragraph" w:styleId="8">
     <w:name w:val="annotation subject"/>
-    <w:basedOn w:val="5"/>
-    <w:next w:val="5"/>
-    <w:link w:val="18"/>
+    <w:basedOn w:val="6"/>
+    <w:next w:val="6"/>
+    <w:link w:val="19"/>
     <w:qFormat/>
     <w:uiPriority w:val="0"/>
     <w:rPr>
@@ -3530,7 +3855,7 @@
       <w:bCs/>
     </w:rPr>
   </w:style>
-  <w:style w:type="paragraph" w:styleId="8">
+  <w:style w:type="paragraph" w:styleId="9">
     <w:name w:val="Balloon Text"/>
     <w:basedOn w:val="1"/>
     <w:uiPriority w:val="0"/>
@@ -3540,10 +3865,10 @@
       <w:szCs w:val="18"/>
     </w:rPr>
   </w:style>
-  <w:style w:type="paragraph" w:styleId="9">
+  <w:style w:type="paragraph" w:styleId="10">
     <w:name w:val="header"/>
     <w:basedOn w:val="1"/>
-    <w:link w:val="15"/>
+    <w:link w:val="16"/>
     <w:uiPriority w:val="99"/>
     <w:pPr>
       <w:tabs>
@@ -3552,7 +3877,7 @@
       </w:tabs>
     </w:pPr>
   </w:style>
-  <w:style w:type="character" w:styleId="11">
+  <w:style w:type="character" w:styleId="12">
     <w:name w:val="annotation reference"/>
     <w:uiPriority w:val="0"/>
     <w:rPr>
@@ -3560,9 +3885,9 @@
       <w:szCs w:val="18"/>
     </w:rPr>
   </w:style>
-  <w:style w:type="table" w:styleId="13">
+  <w:style w:type="table" w:styleId="14">
     <w:name w:val="Table Grid"/>
-    <w:basedOn w:val="12"/>
+    <w:basedOn w:val="13"/>
     <w:qFormat/>
     <w:uiPriority w:val="0"/>
     <w:tblPr>
@@ -3577,9 +3902,9 @@
       <w:tblLayout w:type="fixed"/>
     </w:tblPr>
   </w:style>
-  <w:style w:type="character" w:customStyle="1" w:styleId="14">
+  <w:style w:type="character" w:customStyle="1" w:styleId="15">
     <w:name w:val="フッター (文字)"/>
-    <w:link w:val="4"/>
+    <w:link w:val="5"/>
     <w:qFormat/>
     <w:uiPriority w:val="99"/>
     <w:rPr>
@@ -3587,9 +3912,9 @@
       <w:sz w:val="21"/>
     </w:rPr>
   </w:style>
-  <w:style w:type="character" w:customStyle="1" w:styleId="15">
+  <w:style w:type="character" w:customStyle="1" w:styleId="16">
     <w:name w:val="ヘッダー (文字)"/>
-    <w:link w:val="9"/>
+    <w:link w:val="10"/>
     <w:qFormat/>
     <w:uiPriority w:val="99"/>
     <w:rPr>
@@ -3598,7 +3923,7 @@
       <w:szCs w:val="24"/>
     </w:rPr>
   </w:style>
-  <w:style w:type="paragraph" w:styleId="16">
+  <w:style w:type="paragraph" w:styleId="17">
     <w:name w:val="List Paragraph"/>
     <w:basedOn w:val="1"/>
     <w:qFormat/>
@@ -3613,9 +3938,9 @@
       <w:szCs w:val="22"/>
     </w:rPr>
   </w:style>
-  <w:style w:type="character" w:customStyle="1" w:styleId="17">
+  <w:style w:type="character" w:customStyle="1" w:styleId="18">
     <w:name w:val="コメント文字列 (文字)"/>
-    <w:link w:val="5"/>
+    <w:link w:val="6"/>
     <w:uiPriority w:val="0"/>
     <w:rPr>
       <w:kern w:val="2"/>
@@ -3623,9 +3948,9 @@
       <w:szCs w:val="24"/>
     </w:rPr>
   </w:style>
-  <w:style w:type="character" w:customStyle="1" w:styleId="18">
+  <w:style w:type="character" w:customStyle="1" w:styleId="19">
     <w:name w:val="コメント内容 (文字)"/>
-    <w:link w:val="7"/>
+    <w:link w:val="8"/>
     <w:qFormat/>
     <w:uiPriority w:val="0"/>
     <w:rPr>

--- a/職務経歴書.docx
+++ b/職務経歴書.docx
@@ -411,8 +411,12 @@
     </w:p>
     <w:p>
       <w:pPr>
-        <w:rPr>
-          <w:rFonts w:hint="eastAsia" w:ascii="ＭＳ 明朝" w:hAnsi="ＭＳ 明朝" w:cs="ＭＳ ゴシック"/>
+        <w:numPr>
+          <w:numId w:val="0"/>
+        </w:numPr>
+        <w:ind w:leftChars="0"/>
+        <w:rPr>
+          <w:rFonts w:hint="default" w:ascii="ＭＳ 明朝" w:hAnsi="ＭＳ 明朝" w:cs="ＭＳ ゴシック"/>
           <w:bCs/>
           <w:sz w:val="20"/>
           <w:szCs w:val="20"/>
@@ -427,7 +431,7 @@
           <w:szCs w:val="20"/>
           <w:lang w:val="en-US" w:eastAsia="ja-JP"/>
         </w:rPr>
-        <w:t>2．監理団体の会社で身についたスキル：</w:t>
+        <w:t>3．プログラミングの独学で獲得できたこと</w:t>
       </w:r>
     </w:p>
     <w:p>
@@ -453,7 +457,7 @@
           <w:szCs w:val="20"/>
           <w:lang w:val="en-US" w:eastAsia="ja-JP"/>
         </w:rPr>
-        <w:t>対人スキル：企業と実習生との面談を受ける業務で、相手の意見を傾聴して両方の妥協点に導けるまで綿密に話し合ったりというコミュニケーションスキルと交渉スキルを磨いてきました。</w:t>
+        <w:t>最新バージョンのHTML5・CSS3のコーディングスキル・知識：レスポンシブ対応できる、様々なブラウザの種類やバージョンに対応できるウエブページ・アプリケーションの製作経験。</w:t>
       </w:r>
     </w:p>
     <w:p>
@@ -479,7 +483,7 @@
           <w:szCs w:val="20"/>
           <w:lang w:val="en-US" w:eastAsia="ja-JP"/>
         </w:rPr>
-        <w:t>報連相：「言ったか、言わなかったか」ではなく「相手に伝わったかどうか」ということで、円滑に機能する組織で絶対に欠かさないものの一つは情報共有の能力であることを認識できました。</w:t>
+        <w:t>Bootstrap5というデザインフレームワークでの開発経験。</w:t>
       </w:r>
     </w:p>
     <w:p>
@@ -505,15 +509,9 @@
           <w:szCs w:val="20"/>
           <w:lang w:val="en-US" w:eastAsia="ja-JP"/>
         </w:rPr>
-        <w:t>色々な問題を解決することで論理的思考スキル・ロジカルシンキングを磨いて、目標達成スキルにも繋がりました。</w:t>
-      </w:r>
-    </w:p>
-    <w:p>
-      <w:pPr>
-        <w:numPr>
-          <w:numId w:val="0"/>
-        </w:numPr>
-        <w:ind w:leftChars="0"/>
+        <w:t>WEBページに</w:t>
+      </w:r>
+      <w:r>
         <w:rPr>
           <w:rFonts w:hint="default" w:ascii="ＭＳ 明朝" w:hAnsi="ＭＳ 明朝" w:cs="ＭＳ ゴシック"/>
           <w:bCs/>
@@ -521,7 +519,8 @@
           <w:szCs w:val="20"/>
           <w:lang w:val="en-US" w:eastAsia="ja-JP"/>
         </w:rPr>
-      </w:pPr>
+        <w:t>動的</w:t>
+      </w:r>
       <w:r>
         <w:rPr>
           <w:rFonts w:hint="eastAsia" w:ascii="ＭＳ 明朝" w:hAnsi="ＭＳ 明朝" w:cs="ＭＳ ゴシック"/>
@@ -530,7 +529,47 @@
           <w:szCs w:val="20"/>
           <w:lang w:val="en-US" w:eastAsia="ja-JP"/>
         </w:rPr>
-        <w:t>3．プログラミングの独学で獲得できたこと</w:t>
+        <w:t>要素</w:t>
+      </w:r>
+      <w:r>
+        <w:rPr>
+          <w:rFonts w:hint="default" w:ascii="ＭＳ 明朝" w:hAnsi="ＭＳ 明朝" w:cs="ＭＳ ゴシック"/>
+          <w:bCs/>
+          <w:sz w:val="20"/>
+          <w:szCs w:val="20"/>
+          <w:lang w:val="en-US" w:eastAsia="ja-JP"/>
+        </w:rPr>
+        <w:t>や双方向的な処理を実装するプログラミング</w:t>
+      </w:r>
+      <w:r>
+        <w:rPr>
+          <w:rFonts w:hint="eastAsia" w:ascii="ＭＳ 明朝" w:hAnsi="ＭＳ 明朝" w:cs="ＭＳ ゴシック"/>
+          <w:bCs/>
+          <w:sz w:val="20"/>
+          <w:szCs w:val="20"/>
+          <w:lang w:val="en-US" w:eastAsia="ja-JP"/>
+        </w:rPr>
+        <w:t>ツールである</w:t>
+      </w:r>
+      <w:r>
+        <w:rPr>
+          <w:rFonts w:hint="default" w:ascii="ＭＳ 明朝" w:hAnsi="ＭＳ 明朝" w:cs="ＭＳ ゴシック"/>
+          <w:bCs/>
+          <w:sz w:val="20"/>
+          <w:szCs w:val="20"/>
+          <w:lang w:val="en-US" w:eastAsia="ja-JP"/>
+        </w:rPr>
+        <w:t>JavaScript</w:t>
+      </w:r>
+      <w:r>
+        <w:rPr>
+          <w:rFonts w:hint="eastAsia" w:ascii="ＭＳ 明朝" w:hAnsi="ＭＳ 明朝" w:cs="ＭＳ ゴシック"/>
+          <w:bCs/>
+          <w:sz w:val="20"/>
+          <w:szCs w:val="20"/>
+          <w:lang w:val="en-US" w:eastAsia="ja-JP"/>
+        </w:rPr>
+        <w:t>での開発経験＋ECMAScriptの知識。</w:t>
       </w:r>
     </w:p>
     <w:p>
@@ -556,7 +595,27 @@
           <w:szCs w:val="20"/>
           <w:lang w:val="en-US" w:eastAsia="ja-JP"/>
         </w:rPr>
-        <w:t>最新バージョンのHTML5・CSS3のコーディングスキル・知識：レスポンシブ対応できる、様々なブラウザの種類やバージョンに対応できるウエブページ・アプリケーションの製作経験。</w:t>
+        <w:t>仮想DOMの操作、ES6モジュール、</w:t>
+      </w:r>
+      <w:r>
+        <w:rPr>
+          <w:rFonts w:hint="default" w:ascii="ＭＳ 明朝" w:hAnsi="ＭＳ 明朝" w:cs="ＭＳ ゴシック"/>
+          <w:bCs/>
+          <w:sz w:val="20"/>
+          <w:szCs w:val="20"/>
+          <w:lang w:val="en-US" w:eastAsia="ja-JP"/>
+        </w:rPr>
+        <w:t>オブジェクト指向プログラミング</w:t>
+      </w:r>
+      <w:r>
+        <w:rPr>
+          <w:rFonts w:hint="eastAsia" w:ascii="ＭＳ 明朝" w:hAnsi="ＭＳ 明朝" w:cs="ＭＳ ゴシック"/>
+          <w:bCs/>
+          <w:sz w:val="20"/>
+          <w:szCs w:val="20"/>
+          <w:lang w:val="en-US" w:eastAsia="ja-JP"/>
+        </w:rPr>
+        <w:t>の原理、クラスとオブジェクトコンストラクタ、非同期プログラミング等の知識。</w:t>
       </w:r>
     </w:p>
     <w:p>
@@ -582,7 +641,27 @@
           <w:szCs w:val="20"/>
           <w:lang w:val="en-US" w:eastAsia="ja-JP"/>
         </w:rPr>
-        <w:t>Bootstrap5というデザインフレームワークでの開発経験。</w:t>
+        <w:t>Reactという</w:t>
+      </w:r>
+      <w:r>
+        <w:rPr>
+          <w:rFonts w:hint="default" w:ascii="ＭＳ 明朝" w:hAnsi="ＭＳ 明朝" w:cs="ＭＳ ゴシック"/>
+          <w:bCs/>
+          <w:sz w:val="20"/>
+          <w:szCs w:val="20"/>
+          <w:lang w:val="en-US" w:eastAsia="ja-JP"/>
+        </w:rPr>
+        <w:t>JavaScript</w:t>
+      </w:r>
+      <w:r>
+        <w:rPr>
+          <w:rFonts w:hint="eastAsia" w:ascii="ＭＳ 明朝" w:hAnsi="ＭＳ 明朝" w:cs="ＭＳ ゴシック"/>
+          <w:bCs/>
+          <w:sz w:val="20"/>
+          <w:szCs w:val="20"/>
+          <w:lang w:val="en-US" w:eastAsia="ja-JP"/>
+        </w:rPr>
+        <w:t>ライブラリとその状態管理ライブラリであるReduxでの開発経験。Reactでシングルページアプリケーション(SPA)の開発経験。</w:t>
       </w:r>
     </w:p>
     <w:p>
@@ -608,67 +687,7 @@
           <w:szCs w:val="20"/>
           <w:lang w:val="en-US" w:eastAsia="ja-JP"/>
         </w:rPr>
-        <w:t>WEBページに</w:t>
-      </w:r>
-      <w:r>
-        <w:rPr>
-          <w:rFonts w:hint="default" w:ascii="ＭＳ 明朝" w:hAnsi="ＭＳ 明朝" w:cs="ＭＳ ゴシック"/>
-          <w:bCs/>
-          <w:sz w:val="20"/>
-          <w:szCs w:val="20"/>
-          <w:lang w:val="en-US" w:eastAsia="ja-JP"/>
-        </w:rPr>
-        <w:t>動的</w:t>
-      </w:r>
-      <w:r>
-        <w:rPr>
-          <w:rFonts w:hint="eastAsia" w:ascii="ＭＳ 明朝" w:hAnsi="ＭＳ 明朝" w:cs="ＭＳ ゴシック"/>
-          <w:bCs/>
-          <w:sz w:val="20"/>
-          <w:szCs w:val="20"/>
-          <w:lang w:val="en-US" w:eastAsia="ja-JP"/>
-        </w:rPr>
-        <w:t>要素</w:t>
-      </w:r>
-      <w:r>
-        <w:rPr>
-          <w:rFonts w:hint="default" w:ascii="ＭＳ 明朝" w:hAnsi="ＭＳ 明朝" w:cs="ＭＳ ゴシック"/>
-          <w:bCs/>
-          <w:sz w:val="20"/>
-          <w:szCs w:val="20"/>
-          <w:lang w:val="en-US" w:eastAsia="ja-JP"/>
-        </w:rPr>
-        <w:t>や双方向的な処理を実装するプログラミング</w:t>
-      </w:r>
-      <w:r>
-        <w:rPr>
-          <w:rFonts w:hint="eastAsia" w:ascii="ＭＳ 明朝" w:hAnsi="ＭＳ 明朝" w:cs="ＭＳ ゴシック"/>
-          <w:bCs/>
-          <w:sz w:val="20"/>
-          <w:szCs w:val="20"/>
-          <w:lang w:val="en-US" w:eastAsia="ja-JP"/>
-        </w:rPr>
-        <w:t>ツールである</w:t>
-      </w:r>
-      <w:r>
-        <w:rPr>
-          <w:rFonts w:hint="default" w:ascii="ＭＳ 明朝" w:hAnsi="ＭＳ 明朝" w:cs="ＭＳ ゴシック"/>
-          <w:bCs/>
-          <w:sz w:val="20"/>
-          <w:szCs w:val="20"/>
-          <w:lang w:val="en-US" w:eastAsia="ja-JP"/>
-        </w:rPr>
-        <w:t>JavaScript</w:t>
-      </w:r>
-      <w:r>
-        <w:rPr>
-          <w:rFonts w:hint="eastAsia" w:ascii="ＭＳ 明朝" w:hAnsi="ＭＳ 明朝" w:cs="ＭＳ ゴシック"/>
-          <w:bCs/>
-          <w:sz w:val="20"/>
-          <w:szCs w:val="20"/>
-          <w:lang w:val="en-US" w:eastAsia="ja-JP"/>
-        </w:rPr>
-        <w:t>での開発経験＋ECMAScriptの知識。</w:t>
+        <w:t>オープンソースのAPIを使用するアプリの開発経験。</w:t>
       </w:r>
     </w:p>
     <w:p>
@@ -694,27 +713,7 @@
           <w:szCs w:val="20"/>
           <w:lang w:val="en-US" w:eastAsia="ja-JP"/>
         </w:rPr>
-        <w:t>仮想DOMの操作、ES6モジュール、</w:t>
-      </w:r>
-      <w:r>
-        <w:rPr>
-          <w:rFonts w:hint="default" w:ascii="ＭＳ 明朝" w:hAnsi="ＭＳ 明朝" w:cs="ＭＳ ゴシック"/>
-          <w:bCs/>
-          <w:sz w:val="20"/>
-          <w:szCs w:val="20"/>
-          <w:lang w:val="en-US" w:eastAsia="ja-JP"/>
-        </w:rPr>
-        <w:t>オブジェクト指向プログラミング</w:t>
-      </w:r>
-      <w:r>
-        <w:rPr>
-          <w:rFonts w:hint="eastAsia" w:ascii="ＭＳ 明朝" w:hAnsi="ＭＳ 明朝" w:cs="ＭＳ ゴシック"/>
-          <w:bCs/>
-          <w:sz w:val="20"/>
-          <w:szCs w:val="20"/>
-          <w:lang w:val="en-US" w:eastAsia="ja-JP"/>
-        </w:rPr>
-        <w:t>の原理、クラスとオブジェクトコンストラクタ、非同期プログラミング等の知識。</w:t>
+        <w:t>BaaS（Backend as a Service)であるFirebaseを使用してアプリのバックエンドサーバの開発経験。</w:t>
       </w:r>
     </w:p>
     <w:p>
@@ -740,39 +739,7 @@
           <w:szCs w:val="20"/>
           <w:lang w:val="en-US" w:eastAsia="ja-JP"/>
         </w:rPr>
-        <w:t>Reactという</w:t>
-      </w:r>
-      <w:r>
-        <w:rPr>
-          <w:rFonts w:hint="default" w:ascii="ＭＳ 明朝" w:hAnsi="ＭＳ 明朝" w:cs="ＭＳ ゴシック"/>
-          <w:bCs/>
-          <w:sz w:val="20"/>
-          <w:szCs w:val="20"/>
-          <w:lang w:val="en-US" w:eastAsia="ja-JP"/>
-        </w:rPr>
-        <w:t>JavaScript</w:t>
-      </w:r>
-      <w:r>
-        <w:rPr>
-          <w:rFonts w:hint="eastAsia" w:ascii="ＭＳ 明朝" w:hAnsi="ＭＳ 明朝" w:cs="ＭＳ ゴシック"/>
-          <w:bCs/>
-          <w:sz w:val="20"/>
-          <w:szCs w:val="20"/>
-          <w:lang w:val="en-US" w:eastAsia="ja-JP"/>
-        </w:rPr>
-        <w:t>ライブラリとその状態管</w:t>
-      </w:r>
-      <w:bookmarkStart w:id="1" w:name="_GoBack"/>
-      <w:bookmarkEnd w:id="1"/>
-      <w:r>
-        <w:rPr>
-          <w:rFonts w:hint="eastAsia" w:ascii="ＭＳ 明朝" w:hAnsi="ＭＳ 明朝" w:cs="ＭＳ ゴシック"/>
-          <w:bCs/>
-          <w:sz w:val="20"/>
-          <w:szCs w:val="20"/>
-          <w:lang w:val="en-US" w:eastAsia="ja-JP"/>
-        </w:rPr>
-        <w:t>理ライブラリであるReduxでの開発経験。Reactでシングルページアプリケーション(SPA)の開発経験。</w:t>
+        <w:t>バージョン管理システムでソースコードの変更履歴を管理するGitの使用経験。</w:t>
       </w:r>
     </w:p>
     <w:p>
@@ -798,7 +765,7 @@
           <w:szCs w:val="20"/>
           <w:lang w:val="en-US" w:eastAsia="ja-JP"/>
         </w:rPr>
-        <w:t>BaaS（Backend as a Service)であるFirebaseを使用してアプリのバックエンドサーバの構築経験。</w:t>
+        <w:t>Jestで単体テストの経験・知識。</w:t>
       </w:r>
     </w:p>
     <w:p>
@@ -824,7 +791,7 @@
           <w:szCs w:val="20"/>
           <w:lang w:val="en-US" w:eastAsia="ja-JP"/>
         </w:rPr>
-        <w:t>バージョン管理システムでソースコードの変更履歴を管理するGitの使用経験。</w:t>
+        <w:t>データ構造とアルゴリズムの知識。</w:t>
       </w:r>
     </w:p>
     <w:p>
@@ -835,22 +802,113 @@
         </w:numPr>
         <w:ind w:left="283" w:leftChars="0" w:hanging="283" w:firstLineChars="0"/>
         <w:rPr>
+          <w:rFonts w:hint="eastAsia" w:ascii="ＭＳ 明朝" w:hAnsi="ＭＳ 明朝" w:eastAsia="ＭＳ 明朝" w:cs="ＭＳ 明朝"/>
+          <w:bCs/>
+          <w:sz w:val="20"/>
+          <w:szCs w:val="20"/>
+          <w:lang w:eastAsia="ja-JP"/>
+        </w:rPr>
+      </w:pPr>
+      <w:r>
+        <w:rPr>
           <w:rFonts w:hint="default" w:ascii="ＭＳ 明朝" w:hAnsi="ＭＳ 明朝" w:cs="ＭＳ ゴシック"/>
           <w:bCs/>
           <w:sz w:val="20"/>
           <w:szCs w:val="20"/>
           <w:lang w:val="en-US" w:eastAsia="ja-JP"/>
         </w:rPr>
+        <w:t>検索エンジン最適化</w:t>
+      </w:r>
+      <w:r>
+        <w:rPr>
+          <w:rFonts w:hint="eastAsia" w:ascii="ＭＳ 明朝" w:hAnsi="ＭＳ 明朝" w:cs="ＭＳ ゴシック"/>
+          <w:bCs/>
+          <w:sz w:val="20"/>
+          <w:szCs w:val="20"/>
+          <w:lang w:val="en-US" w:eastAsia="ja-JP"/>
+        </w:rPr>
+        <w:t>（SEO)</w:t>
+      </w:r>
+      <w:r>
+        <w:rPr>
+          <w:rFonts w:hint="default" w:ascii="ＭＳ 明朝" w:hAnsi="ＭＳ 明朝" w:cs="ＭＳ ゴシック"/>
+          <w:bCs/>
+          <w:sz w:val="20"/>
+          <w:szCs w:val="20"/>
+          <w:lang w:val="en-US" w:eastAsia="ja-JP"/>
+        </w:rPr>
+        <w:t>の</w:t>
+      </w:r>
+      <w:r>
+        <w:rPr>
+          <w:rFonts w:hint="eastAsia" w:ascii="ＭＳ 明朝" w:hAnsi="ＭＳ 明朝" w:cs="ＭＳ ゴシック"/>
+          <w:bCs/>
+          <w:sz w:val="20"/>
+          <w:szCs w:val="20"/>
+          <w:lang w:val="en-US" w:eastAsia="ja-JP"/>
+        </w:rPr>
+        <w:t>基本</w:t>
+      </w:r>
+      <w:r>
+        <w:rPr>
+          <w:rFonts w:hint="default" w:ascii="ＭＳ 明朝" w:hAnsi="ＭＳ 明朝" w:cs="ＭＳ ゴシック"/>
+          <w:bCs/>
+          <w:sz w:val="20"/>
+          <w:szCs w:val="20"/>
+          <w:lang w:val="en-US" w:eastAsia="ja-JP"/>
+        </w:rPr>
+        <w:t>知識</w:t>
+      </w:r>
+      <w:r>
+        <w:rPr>
+          <w:rFonts w:hint="eastAsia" w:ascii="ＭＳ 明朝" w:hAnsi="ＭＳ 明朝" w:cs="ＭＳ ゴシック"/>
+          <w:bCs/>
+          <w:sz w:val="20"/>
+          <w:szCs w:val="20"/>
+          <w:lang w:val="en-US" w:eastAsia="ja-JP"/>
+        </w:rPr>
+        <w:t>。</w:t>
+      </w:r>
+    </w:p>
+    <w:p>
+      <w:pPr>
+        <w:widowControl w:val="0"/>
+        <w:numPr>
+          <w:numId w:val="0"/>
+        </w:numPr>
+        <w:adjustRightInd w:val="0"/>
+        <w:jc w:val="both"/>
+        <w:textAlignment w:val="baseline"/>
+        <w:rPr>
+          <w:rFonts w:hint="eastAsia" w:ascii="ＭＳ 明朝" w:hAnsi="ＭＳ 明朝" w:eastAsia="ＭＳ 明朝" w:cs="ＭＳ 明朝"/>
+          <w:bCs/>
+          <w:sz w:val="20"/>
+          <w:szCs w:val="20"/>
+          <w:lang w:eastAsia="ja-JP"/>
+        </w:rPr>
       </w:pPr>
-      <w:r>
-        <w:rPr>
-          <w:rFonts w:hint="eastAsia" w:ascii="ＭＳ 明朝" w:hAnsi="ＭＳ 明朝" w:cs="ＭＳ ゴシック"/>
-          <w:bCs/>
-          <w:sz w:val="20"/>
-          <w:szCs w:val="20"/>
-          <w:lang w:val="en-US" w:eastAsia="ja-JP"/>
-        </w:rPr>
-        <w:t>Jestで単体テストの経験・知識。</w:t>
+    </w:p>
+    <w:p>
+      <w:pPr>
+        <w:numPr>
+          <w:numId w:val="0"/>
+        </w:numPr>
+        <w:ind w:leftChars="0"/>
+        <w:rPr>
+          <w:rFonts w:hint="eastAsia" w:ascii="ＭＳ 明朝" w:hAnsi="ＭＳ 明朝" w:cs="ＭＳ ゴシック"/>
+          <w:bCs/>
+          <w:sz w:val="20"/>
+          <w:szCs w:val="20"/>
+        </w:rPr>
+      </w:pPr>
+      <w:r>
+        <w:rPr>
+          <w:rFonts w:hint="eastAsia" w:ascii="ＭＳ 明朝" w:hAnsi="ＭＳ 明朝" w:cs="ＭＳ ゴシック"/>
+          <w:bCs/>
+          <w:sz w:val="20"/>
+          <w:szCs w:val="20"/>
+        </w:rPr>
+        <w:t xml:space="preserve">■これからの目標： </w:t>
       </w:r>
     </w:p>
     <w:p>
@@ -861,11 +919,11 @@
         </w:numPr>
         <w:ind w:left="283" w:leftChars="0" w:hanging="283" w:firstLineChars="0"/>
         <w:rPr>
-          <w:rFonts w:hint="default" w:ascii="ＭＳ 明朝" w:hAnsi="ＭＳ 明朝" w:cs="ＭＳ ゴシック"/>
-          <w:bCs/>
-          <w:sz w:val="20"/>
-          <w:szCs w:val="20"/>
-          <w:lang w:val="en-US" w:eastAsia="ja-JP"/>
+          <w:rFonts w:hint="eastAsia" w:ascii="ＭＳ 明朝" w:hAnsi="ＭＳ 明朝" w:cs="ＭＳ ゴシック"/>
+          <w:bCs/>
+          <w:sz w:val="20"/>
+          <w:szCs w:val="20"/>
+          <w:lang w:eastAsia="ja-JP"/>
         </w:rPr>
       </w:pPr>
       <w:r>
@@ -874,9 +932,9 @@
           <w:bCs/>
           <w:sz w:val="20"/>
           <w:szCs w:val="20"/>
-          <w:lang w:val="en-US" w:eastAsia="ja-JP"/>
-        </w:rPr>
-        <w:t>オープンソースのAPIsを使用するアプリの開発経験。</w:t>
+          <w:lang w:eastAsia="ja-JP"/>
+        </w:rPr>
+        <w:t xml:space="preserve">デザイニングツール（例：Figma, Adobe Photoshop等）を学習する </w:t>
       </w:r>
     </w:p>
     <w:p>
@@ -887,11 +945,11 @@
         </w:numPr>
         <w:ind w:left="283" w:leftChars="0" w:hanging="283" w:firstLineChars="0"/>
         <w:rPr>
-          <w:rFonts w:hint="default" w:ascii="ＭＳ 明朝" w:hAnsi="ＭＳ 明朝" w:cs="ＭＳ ゴシック"/>
-          <w:bCs/>
-          <w:sz w:val="20"/>
-          <w:szCs w:val="20"/>
-          <w:lang w:val="en-US" w:eastAsia="ja-JP"/>
+          <w:rFonts w:hint="eastAsia" w:ascii="ＭＳ 明朝" w:hAnsi="ＭＳ 明朝" w:cs="ＭＳ ゴシック"/>
+          <w:bCs/>
+          <w:sz w:val="20"/>
+          <w:szCs w:val="20"/>
+          <w:lang w:eastAsia="ja-JP"/>
         </w:rPr>
       </w:pPr>
       <w:r>
@@ -900,9 +958,9 @@
           <w:bCs/>
           <w:sz w:val="20"/>
           <w:szCs w:val="20"/>
-          <w:lang w:val="en-US" w:eastAsia="ja-JP"/>
-        </w:rPr>
-        <w:t>データ構造とアルゴリズムの知識。</w:t>
+          <w:lang w:eastAsia="ja-JP"/>
+        </w:rPr>
+        <w:t>サーバー側のプログラミングのスキル・知識 を蓄える</w:t>
       </w:r>
     </w:p>
     <w:p>
@@ -913,89 +971,172 @@
         </w:numPr>
         <w:ind w:left="283" w:leftChars="0" w:hanging="283" w:firstLineChars="0"/>
         <w:rPr>
-          <w:rFonts w:hint="default" w:ascii="ＭＳ 明朝" w:hAnsi="ＭＳ 明朝" w:cs="ＭＳ ゴシック"/>
+          <w:rFonts w:hint="eastAsia" w:ascii="ＭＳ 明朝" w:hAnsi="ＭＳ 明朝" w:cs="ＭＳ ゴシック"/>
+          <w:bCs/>
+          <w:sz w:val="20"/>
+          <w:szCs w:val="20"/>
+          <w:lang w:eastAsia="ja-JP"/>
+        </w:rPr>
+      </w:pPr>
+      <w:r>
+        <w:rPr>
+          <w:rFonts w:hint="eastAsia" w:ascii="ＭＳ 明朝" w:hAnsi="ＭＳ 明朝" w:cs="ＭＳ ゴシック"/>
           <w:bCs/>
           <w:sz w:val="20"/>
           <w:szCs w:val="20"/>
           <w:lang w:val="en-US" w:eastAsia="ja-JP"/>
         </w:rPr>
-      </w:pPr>
-      <w:r>
-        <w:rPr>
-          <w:rFonts w:hint="default" w:ascii="ＭＳ 明朝" w:hAnsi="ＭＳ 明朝" w:cs="ＭＳ ゴシック"/>
-          <w:bCs/>
-          <w:sz w:val="20"/>
-          <w:szCs w:val="20"/>
-          <w:lang w:val="en-US" w:eastAsia="ja-JP"/>
-        </w:rPr>
-        <w:t>検索エンジン最適化</w:t>
-      </w:r>
-      <w:r>
-        <w:rPr>
-          <w:rFonts w:hint="eastAsia" w:ascii="ＭＳ 明朝" w:hAnsi="ＭＳ 明朝" w:cs="ＭＳ ゴシック"/>
-          <w:bCs/>
-          <w:sz w:val="20"/>
-          <w:szCs w:val="20"/>
-          <w:lang w:val="en-US" w:eastAsia="ja-JP"/>
-        </w:rPr>
-        <w:t>（SEO)</w:t>
-      </w:r>
-      <w:r>
-        <w:rPr>
-          <w:rFonts w:hint="default" w:ascii="ＭＳ 明朝" w:hAnsi="ＭＳ 明朝" w:cs="ＭＳ ゴシック"/>
-          <w:bCs/>
-          <w:sz w:val="20"/>
-          <w:szCs w:val="20"/>
-          <w:lang w:val="en-US" w:eastAsia="ja-JP"/>
-        </w:rPr>
-        <w:t>の</w:t>
-      </w:r>
-      <w:r>
-        <w:rPr>
-          <w:rFonts w:hint="eastAsia" w:ascii="ＭＳ 明朝" w:hAnsi="ＭＳ 明朝" w:cs="ＭＳ ゴシック"/>
-          <w:bCs/>
-          <w:sz w:val="20"/>
-          <w:szCs w:val="20"/>
-          <w:lang w:val="en-US" w:eastAsia="ja-JP"/>
-        </w:rPr>
-        <w:t>基本</w:t>
-      </w:r>
-      <w:r>
-        <w:rPr>
-          <w:rFonts w:hint="default" w:ascii="ＭＳ 明朝" w:hAnsi="ＭＳ 明朝" w:cs="ＭＳ ゴシック"/>
-          <w:bCs/>
-          <w:sz w:val="20"/>
-          <w:szCs w:val="20"/>
-          <w:lang w:val="en-US" w:eastAsia="ja-JP"/>
-        </w:rPr>
-        <w:t>知識</w:t>
-      </w:r>
-      <w:r>
-        <w:rPr>
-          <w:rFonts w:hint="eastAsia" w:ascii="ＭＳ 明朝" w:hAnsi="ＭＳ 明朝" w:cs="ＭＳ ゴシック"/>
-          <w:bCs/>
-          <w:sz w:val="20"/>
-          <w:szCs w:val="20"/>
-          <w:lang w:val="en-US" w:eastAsia="ja-JP"/>
-        </w:rPr>
-        <w:t>。</w:t>
+        <w:t>MySQL(リレーショナルデータベース)かMongoose(ドキュメント指向データベース）を学習する</w:t>
       </w:r>
     </w:p>
     <w:p>
       <w:pPr>
-        <w:rPr>
-          <w:rFonts w:hint="eastAsia" w:ascii="ＭＳ 明朝" w:hAnsi="ＭＳ 明朝" w:eastAsia="ＭＳ 明朝" w:cs="ＭＳ 明朝"/>
+        <w:numPr>
+          <w:ilvl w:val="0"/>
+          <w:numId w:val="2"/>
+        </w:numPr>
+        <w:ind w:left="283" w:leftChars="0" w:hanging="283" w:firstLineChars="0"/>
+        <w:rPr>
+          <w:rFonts w:hint="eastAsia" w:ascii="ＭＳ 明朝" w:hAnsi="ＭＳ 明朝" w:cs="ＭＳ ゴシック"/>
           <w:bCs/>
           <w:sz w:val="20"/>
           <w:szCs w:val="20"/>
           <w:lang w:eastAsia="ja-JP"/>
+        </w:rPr>
+      </w:pPr>
+      <w:r>
+        <w:rPr>
+          <w:rFonts w:hint="eastAsia" w:ascii="ＭＳ 明朝" w:hAnsi="ＭＳ 明朝" w:cs="ＭＳ ゴシック"/>
+          <w:bCs/>
+          <w:sz w:val="20"/>
+          <w:szCs w:val="20"/>
+          <w:lang w:eastAsia="ja-JP"/>
+        </w:rPr>
+        <w:t>基本情報技術者試験の勉強とその資格取得</w:t>
+      </w:r>
+    </w:p>
+    <w:p>
+      <w:pPr>
+        <w:widowControl w:val="0"/>
+        <w:numPr>
+          <w:numId w:val="0"/>
+        </w:numPr>
+        <w:adjustRightInd w:val="0"/>
+        <w:jc w:val="both"/>
+        <w:textAlignment w:val="baseline"/>
+        <w:rPr>
+          <w:rFonts w:hint="eastAsia" w:ascii="ＭＳ 明朝" w:hAnsi="ＭＳ 明朝" w:cs="ＭＳ ゴシック"/>
+          <w:bCs/>
+          <w:sz w:val="20"/>
+          <w:szCs w:val="20"/>
+          <w:lang w:val="en-US" w:eastAsia="ja-JP"/>
         </w:rPr>
       </w:pPr>
     </w:p>
     <w:p>
       <w:pPr>
-        <w:rPr>
-          <w:rFonts w:hint="eastAsia" w:ascii="ＭＳ 明朝" w:hAnsi="ＭＳ 明朝" w:eastAsia="ＭＳ 明朝" w:cs="ＭＳ ゴシック"/>
+        <w:widowControl w:val="0"/>
+        <w:numPr>
+          <w:numId w:val="0"/>
+        </w:numPr>
+        <w:adjustRightInd w:val="0"/>
+        <w:jc w:val="both"/>
+        <w:textAlignment w:val="baseline"/>
+        <w:rPr>
+          <w:rFonts w:hint="eastAsia" w:ascii="ＭＳ 明朝" w:hAnsi="ＭＳ 明朝" w:cs="ＭＳ ゴシック"/>
+          <w:bCs/>
+          <w:sz w:val="20"/>
+          <w:szCs w:val="20"/>
+          <w:lang w:val="en-US" w:eastAsia="ja-JP"/>
+        </w:rPr>
+      </w:pPr>
+    </w:p>
+    <w:p>
+      <w:pPr>
+        <w:widowControl w:val="0"/>
+        <w:numPr>
+          <w:numId w:val="0"/>
+        </w:numPr>
+        <w:adjustRightInd w:val="0"/>
+        <w:jc w:val="both"/>
+        <w:textAlignment w:val="baseline"/>
+        <w:rPr>
+          <w:rFonts w:hint="eastAsia" w:ascii="ＭＳ 明朝" w:hAnsi="ＭＳ 明朝" w:cs="ＭＳ ゴシック"/>
+          <w:bCs/>
+          <w:sz w:val="20"/>
+          <w:szCs w:val="20"/>
+          <w:lang w:val="en-US" w:eastAsia="ja-JP"/>
+        </w:rPr>
+      </w:pPr>
+    </w:p>
+    <w:p>
+      <w:pPr>
+        <w:widowControl w:val="0"/>
+        <w:numPr>
+          <w:numId w:val="0"/>
+        </w:numPr>
+        <w:adjustRightInd w:val="0"/>
+        <w:jc w:val="both"/>
+        <w:textAlignment w:val="baseline"/>
+        <w:rPr>
+          <w:rFonts w:hint="eastAsia" w:ascii="ＭＳ 明朝" w:hAnsi="ＭＳ 明朝" w:cs="ＭＳ ゴシック"/>
+          <w:bCs/>
+          <w:sz w:val="20"/>
+          <w:szCs w:val="20"/>
+          <w:lang w:val="en-US" w:eastAsia="ja-JP"/>
+        </w:rPr>
+      </w:pPr>
+    </w:p>
+    <w:p>
+      <w:pPr>
+        <w:widowControl w:val="0"/>
+        <w:numPr>
+          <w:numId w:val="0"/>
+        </w:numPr>
+        <w:adjustRightInd w:val="0"/>
+        <w:jc w:val="both"/>
+        <w:textAlignment w:val="baseline"/>
+        <w:rPr>
+          <w:rFonts w:hint="eastAsia" w:ascii="ＭＳ 明朝" w:hAnsi="ＭＳ 明朝" w:cs="ＭＳ ゴシック"/>
+          <w:bCs/>
+          <w:sz w:val="20"/>
+          <w:szCs w:val="20"/>
+          <w:lang w:val="en-US" w:eastAsia="ja-JP"/>
+        </w:rPr>
+      </w:pPr>
+    </w:p>
+    <w:p>
+      <w:pPr>
+        <w:widowControl w:val="0"/>
+        <w:numPr>
+          <w:numId w:val="0"/>
+        </w:numPr>
+        <w:adjustRightInd w:val="0"/>
+        <w:jc w:val="both"/>
+        <w:textAlignment w:val="baseline"/>
+        <w:rPr>
+          <w:rFonts w:hint="eastAsia" w:ascii="ＭＳ 明朝" w:hAnsi="ＭＳ 明朝" w:cs="ＭＳ ゴシック"/>
+          <w:bCs/>
+          <w:sz w:val="20"/>
+          <w:szCs w:val="20"/>
+          <w:lang w:val="en-US" w:eastAsia="ja-JP"/>
+        </w:rPr>
+      </w:pPr>
+    </w:p>
+    <w:p>
+      <w:pPr>
+        <w:rPr>
+          <w:rFonts w:hint="eastAsia" w:ascii="ＭＳ 明朝" w:hAnsi="ＭＳ 明朝" w:cs="ＭＳ ゴシック"/>
+          <w:bCs/>
+          <w:sz w:val="20"/>
+          <w:szCs w:val="20"/>
+        </w:rPr>
+      </w:pPr>
+    </w:p>
+    <w:p>
+      <w:pPr>
+        <w:rPr>
+          <w:rFonts w:hint="eastAsia" w:ascii="ＭＳ 明朝" w:hAnsi="ＭＳ 明朝" w:cs="ＭＳ ゴシック"/>
           <w:bCs/>
           <w:sz w:val="20"/>
           <w:szCs w:val="20"/>
@@ -1241,8 +1382,9 @@
                 <w:bCs/>
                 <w:sz w:val="20"/>
                 <w:szCs w:val="20"/>
-              </w:rPr>
-              <w:t>事業内容：</w:t>
+                <w:lang w:eastAsia="ja-JP"/>
+              </w:rPr>
+              <w:t>主な業務の</w:t>
             </w:r>
             <w:r>
               <w:rPr>
@@ -1250,6 +1392,15 @@
                 <w:bCs/>
                 <w:sz w:val="20"/>
                 <w:szCs w:val="20"/>
+              </w:rPr>
+              <w:t>内容：</w:t>
+            </w:r>
+            <w:r>
+              <w:rPr>
+                <w:rFonts w:hint="eastAsia" w:ascii="ＭＳ 明朝" w:hAnsi="ＭＳ 明朝" w:cs="ＭＳ ゴシック"/>
+                <w:bCs/>
+                <w:sz w:val="20"/>
+                <w:szCs w:val="20"/>
                 <w:lang w:eastAsia="ja-JP"/>
               </w:rPr>
               <w:t>企業訪問・巡回、通訳、翻訳、一般業務</w:t>
@@ -1257,6 +1408,95 @@
           </w:p>
           <w:p>
             <w:pPr>
+              <w:rPr>
+                <w:rFonts w:hint="eastAsia" w:ascii="ＭＳ 明朝" w:hAnsi="ＭＳ 明朝" w:cs="ＭＳ ゴシック"/>
+                <w:bCs/>
+                <w:sz w:val="20"/>
+                <w:szCs w:val="20"/>
+                <w:lang w:eastAsia="ja-JP"/>
+              </w:rPr>
+            </w:pPr>
+          </w:p>
+          <w:p>
+            <w:pPr>
+              <w:rPr>
+                <w:rFonts w:hint="eastAsia" w:ascii="ＭＳ 明朝" w:hAnsi="ＭＳ 明朝" w:cs="ＭＳ ゴシック"/>
+                <w:bCs/>
+                <w:sz w:val="20"/>
+                <w:szCs w:val="20"/>
+                <w:lang w:val="en-US" w:eastAsia="ja-JP"/>
+              </w:rPr>
+            </w:pPr>
+            <w:r>
+              <w:rPr>
+                <w:rFonts w:hint="eastAsia" w:ascii="ＭＳ 明朝" w:hAnsi="ＭＳ 明朝" w:cs="ＭＳ ゴシック"/>
+                <w:bCs/>
+                <w:sz w:val="20"/>
+                <w:szCs w:val="20"/>
+                <w:lang w:val="en-US" w:eastAsia="ja-JP"/>
+              </w:rPr>
+              <w:t>監理団体の会社で身についたこと：</w:t>
+            </w:r>
+          </w:p>
+          <w:p>
+            <w:pPr>
+              <w:numPr>
+                <w:ilvl w:val="0"/>
+                <w:numId w:val="2"/>
+              </w:numPr>
+              <w:ind w:left="283" w:leftChars="0" w:hanging="283" w:firstLineChars="0"/>
+              <w:rPr>
+                <w:rFonts w:hint="default" w:ascii="ＭＳ 明朝" w:hAnsi="ＭＳ 明朝" w:cs="ＭＳ ゴシック"/>
+                <w:bCs/>
+                <w:sz w:val="20"/>
+                <w:szCs w:val="20"/>
+                <w:lang w:val="en-US" w:eastAsia="ja-JP"/>
+              </w:rPr>
+            </w:pPr>
+            <w:r>
+              <w:rPr>
+                <w:rFonts w:hint="eastAsia" w:ascii="ＭＳ 明朝" w:hAnsi="ＭＳ 明朝" w:cs="ＭＳ ゴシック"/>
+                <w:bCs/>
+                <w:sz w:val="20"/>
+                <w:szCs w:val="20"/>
+                <w:lang w:val="en-US" w:eastAsia="ja-JP"/>
+              </w:rPr>
+              <w:t>対人スキル：企業と実習生との面談を受ける業務で、相手の意見を傾聴して両方の妥協点に導けるまで綿密に話し合ったりというコミュニケーションスキルと交渉スキルを磨いてきました。</w:t>
+            </w:r>
+          </w:p>
+          <w:p>
+            <w:pPr>
+              <w:numPr>
+                <w:ilvl w:val="0"/>
+                <w:numId w:val="2"/>
+              </w:numPr>
+              <w:ind w:left="283" w:leftChars="0" w:hanging="283" w:firstLineChars="0"/>
+              <w:rPr>
+                <w:rFonts w:hint="default" w:ascii="ＭＳ 明朝" w:hAnsi="ＭＳ 明朝" w:cs="ＭＳ ゴシック"/>
+                <w:bCs/>
+                <w:sz w:val="20"/>
+                <w:szCs w:val="20"/>
+                <w:lang w:val="en-US" w:eastAsia="ja-JP"/>
+              </w:rPr>
+            </w:pPr>
+            <w:r>
+              <w:rPr>
+                <w:rFonts w:hint="eastAsia" w:ascii="ＭＳ 明朝" w:hAnsi="ＭＳ 明朝" w:cs="ＭＳ ゴシック"/>
+                <w:bCs/>
+                <w:sz w:val="20"/>
+                <w:szCs w:val="20"/>
+                <w:lang w:val="en-US" w:eastAsia="ja-JP"/>
+              </w:rPr>
+              <w:t>報連相：「言ったか、言わなかったか」ではなく「相手に伝わったかどうか」ということで、円滑に機能する組織で絶対に欠かさないものの一つは情報共有の能力であることを認識できました。</w:t>
+            </w:r>
+          </w:p>
+          <w:p>
+            <w:pPr>
+              <w:numPr>
+                <w:ilvl w:val="0"/>
+                <w:numId w:val="2"/>
+              </w:numPr>
+              <w:ind w:left="283" w:leftChars="0" w:hanging="283" w:firstLineChars="0"/>
               <w:rPr>
                 <w:rFonts w:ascii="ＭＳ 明朝" w:hAnsi="ＭＳ 明朝" w:cs="ＭＳ ゴシック"/>
                 <w:bCs/>
@@ -1264,6 +1504,18 @@
                 <w:szCs w:val="20"/>
               </w:rPr>
             </w:pPr>
+            <w:r>
+              <w:rPr>
+                <w:rFonts w:hint="eastAsia" w:ascii="ＭＳ 明朝" w:hAnsi="ＭＳ 明朝" w:cs="ＭＳ ゴシック"/>
+                <w:bCs/>
+                <w:sz w:val="20"/>
+                <w:szCs w:val="20"/>
+                <w:lang w:val="en-US" w:eastAsia="ja-JP"/>
+              </w:rPr>
+              <w:t>色々な問題を解決することで論理的思考スキル・ロジカルシンキングを磨いて、目標達成スキルにも繋がりました。</w:t>
+            </w:r>
+            <w:bookmarkStart w:id="1" w:name="_GoBack"/>
+            <w:bookmarkEnd w:id="1"/>
           </w:p>
         </w:tc>
       </w:tr>
@@ -1310,9 +1562,9 @@
         </w:tblCellMar>
       </w:tblPr>
       <w:tblGrid>
-        <w:gridCol w:w="1907"/>
-        <w:gridCol w:w="3730"/>
-        <w:gridCol w:w="4095"/>
+        <w:gridCol w:w="2068"/>
+        <w:gridCol w:w="4475"/>
+        <w:gridCol w:w="3189"/>
       </w:tblGrid>
       <w:tr>
         <w:tblPrEx>
@@ -1337,7 +1589,7 @@
         </w:trPr>
         <w:tc>
           <w:tcPr>
-            <w:tcW w:w="5637" w:type="dxa"/>
+            <w:tcW w:w="6543" w:type="dxa"/>
             <w:gridSpan w:val="2"/>
             <w:tcBorders>
               <w:left w:val="single" w:color="auto" w:sz="4" w:space="0"/>
@@ -1368,7 +1620,7 @@
         </w:tc>
         <w:tc>
           <w:tcPr>
-            <w:tcW w:w="4095" w:type="dxa"/>
+            <w:tcW w:w="3189" w:type="dxa"/>
             <w:tcBorders>
               <w:left w:val="dotted" w:color="auto" w:sz="4" w:space="0"/>
               <w:right w:val="single" w:color="auto" w:sz="4" w:space="0"/>
@@ -1423,7 +1675,7 @@
         </w:trPr>
         <w:tc>
           <w:tcPr>
-            <w:tcW w:w="1907" w:type="dxa"/>
+            <w:tcW w:w="2068" w:type="dxa"/>
             <w:tcBorders>
               <w:left w:val="single" w:color="auto" w:sz="4" w:space="0"/>
               <w:right w:val="dotted" w:color="auto" w:sz="4" w:space="0"/>
@@ -1457,7 +1709,7 @@
         </w:tc>
         <w:tc>
           <w:tcPr>
-            <w:tcW w:w="3730" w:type="dxa"/>
+            <w:tcW w:w="4475" w:type="dxa"/>
             <w:tcBorders>
               <w:left w:val="dotted" w:color="auto" w:sz="4" w:space="0"/>
               <w:bottom w:val="dotted" w:color="auto" w:sz="4" w:space="0"/>
@@ -1485,7 +1737,7 @@
         </w:tc>
         <w:tc>
           <w:tcPr>
-            <w:tcW w:w="4095" w:type="dxa"/>
+            <w:tcW w:w="3189" w:type="dxa"/>
             <w:tcBorders>
               <w:left w:val="dotted" w:color="auto" w:sz="4" w:space="0"/>
               <w:bottom w:val="dotted" w:color="auto" w:sz="4" w:space="0"/>
@@ -1539,7 +1791,7 @@
         </w:trPr>
         <w:tc>
           <w:tcPr>
-            <w:tcW w:w="1907" w:type="dxa"/>
+            <w:tcW w:w="2068" w:type="dxa"/>
             <w:vMerge w:val="restart"/>
             <w:tcBorders>
               <w:left w:val="single" w:color="auto" w:sz="4" w:space="0"/>
@@ -1568,7 +1820,7 @@
         </w:tc>
         <w:tc>
           <w:tcPr>
-            <w:tcW w:w="3730" w:type="dxa"/>
+            <w:tcW w:w="4475" w:type="dxa"/>
             <w:tcBorders>
               <w:top w:val="dotted" w:color="auto" w:sz="4" w:space="0"/>
               <w:left w:val="dotted" w:color="auto" w:sz="4" w:space="0"/>
@@ -1599,7 +1851,7 @@
         </w:tc>
         <w:tc>
           <w:tcPr>
-            <w:tcW w:w="4095" w:type="dxa"/>
+            <w:tcW w:w="3189" w:type="dxa"/>
             <w:tcBorders>
               <w:top w:val="dotted" w:color="auto" w:sz="4" w:space="0"/>
               <w:left w:val="dotted" w:color="auto" w:sz="4" w:space="0"/>
@@ -1653,7 +1905,7 @@
         </w:trPr>
         <w:tc>
           <w:tcPr>
-            <w:tcW w:w="1907" w:type="dxa"/>
+            <w:tcW w:w="2068" w:type="dxa"/>
             <w:vMerge w:val="continue"/>
             <w:tcBorders>
               <w:left w:val="single" w:color="auto" w:sz="4" w:space="0"/>
@@ -1673,7 +1925,7 @@
         </w:tc>
         <w:tc>
           <w:tcPr>
-            <w:tcW w:w="3730" w:type="dxa"/>
+            <w:tcW w:w="4475" w:type="dxa"/>
             <w:tcBorders>
               <w:top w:val="single" w:color="auto" w:sz="4" w:space="0"/>
               <w:left w:val="dotted" w:color="auto" w:sz="4" w:space="0"/>
@@ -1707,7 +1959,7 @@
         </w:tc>
         <w:tc>
           <w:tcPr>
-            <w:tcW w:w="4095" w:type="dxa"/>
+            <w:tcW w:w="3189" w:type="dxa"/>
             <w:tcBorders>
               <w:top w:val="single" w:color="auto" w:sz="4" w:space="0"/>
               <w:left w:val="dotted" w:color="auto" w:sz="4" w:space="0"/>
@@ -1762,7 +2014,7 @@
         </w:trPr>
         <w:tc>
           <w:tcPr>
-            <w:tcW w:w="1907" w:type="dxa"/>
+            <w:tcW w:w="2068" w:type="dxa"/>
             <w:vMerge w:val="continue"/>
             <w:tcBorders>
               <w:left w:val="single" w:color="auto" w:sz="4" w:space="0"/>
@@ -1781,7 +2033,7 @@
         </w:tc>
         <w:tc>
           <w:tcPr>
-            <w:tcW w:w="3730" w:type="dxa"/>
+            <w:tcW w:w="4475" w:type="dxa"/>
             <w:tcBorders>
               <w:top w:val="dotted" w:color="auto" w:sz="4" w:space="0"/>
               <w:left w:val="dotted" w:color="auto" w:sz="4" w:space="0"/>
@@ -1812,7 +2064,7 @@
         </w:tc>
         <w:tc>
           <w:tcPr>
-            <w:tcW w:w="4095" w:type="dxa"/>
+            <w:tcW w:w="3189" w:type="dxa"/>
             <w:tcBorders>
               <w:top w:val="dotted" w:color="auto" w:sz="4" w:space="0"/>
               <w:left w:val="dotted" w:color="auto" w:sz="4" w:space="0"/>
@@ -1866,7 +2118,7 @@
         </w:trPr>
         <w:tc>
           <w:tcPr>
-            <w:tcW w:w="1907" w:type="dxa"/>
+            <w:tcW w:w="2068" w:type="dxa"/>
             <w:vMerge w:val="continue"/>
             <w:tcBorders>
               <w:left w:val="single" w:color="auto" w:sz="4" w:space="0"/>
@@ -1885,7 +2137,7 @@
         </w:tc>
         <w:tc>
           <w:tcPr>
-            <w:tcW w:w="3730" w:type="dxa"/>
+            <w:tcW w:w="4475" w:type="dxa"/>
             <w:tcBorders>
               <w:top w:val="dotted" w:color="auto" w:sz="4" w:space="0"/>
               <w:left w:val="dotted" w:color="auto" w:sz="4" w:space="0"/>
@@ -1916,7 +2168,7 @@
         </w:tc>
         <w:tc>
           <w:tcPr>
-            <w:tcW w:w="4095" w:type="dxa"/>
+            <w:tcW w:w="3189" w:type="dxa"/>
             <w:tcBorders>
               <w:top w:val="dotted" w:color="auto" w:sz="4" w:space="0"/>
               <w:left w:val="dotted" w:color="auto" w:sz="4" w:space="0"/>
@@ -1970,7 +2222,7 @@
         </w:trPr>
         <w:tc>
           <w:tcPr>
-            <w:tcW w:w="1907" w:type="dxa"/>
+            <w:tcW w:w="2068" w:type="dxa"/>
             <w:vMerge w:val="continue"/>
             <w:tcBorders>
               <w:left w:val="single" w:color="auto" w:sz="4" w:space="0"/>
@@ -1989,7 +2241,7 @@
         </w:tc>
         <w:tc>
           <w:tcPr>
-            <w:tcW w:w="3730" w:type="dxa"/>
+            <w:tcW w:w="4475" w:type="dxa"/>
             <w:tcBorders>
               <w:top w:val="dotted" w:color="auto" w:sz="4" w:space="0"/>
               <w:left w:val="dotted" w:color="auto" w:sz="4" w:space="0"/>
@@ -2020,7 +2272,7 @@
         </w:tc>
         <w:tc>
           <w:tcPr>
-            <w:tcW w:w="4095" w:type="dxa"/>
+            <w:tcW w:w="3189" w:type="dxa"/>
             <w:tcBorders>
               <w:top w:val="dotted" w:color="auto" w:sz="4" w:space="0"/>
               <w:left w:val="dotted" w:color="auto" w:sz="4" w:space="0"/>
@@ -2032,6 +2284,120 @@
           <w:p>
             <w:pPr>
               <w:jc w:val="left"/>
+              <w:rPr>
+                <w:rFonts w:hint="eastAsia" w:ascii="ＭＳ 明朝" w:hAnsi="ＭＳ 明朝" w:eastAsia="ＭＳ 明朝"/>
+                <w:sz w:val="20"/>
+                <w:szCs w:val="20"/>
+                <w:lang w:eastAsia="ja-JP"/>
+              </w:rPr>
+            </w:pPr>
+            <w:r>
+              <w:rPr>
+                <w:rFonts w:hint="eastAsia" w:ascii="ＭＳ 明朝" w:hAnsi="ＭＳ 明朝"/>
+                <w:sz w:val="20"/>
+                <w:szCs w:val="20"/>
+                <w:lang w:eastAsia="ja-JP"/>
+              </w:rPr>
+              <w:t>１年</w:t>
+            </w:r>
+          </w:p>
+        </w:tc>
+      </w:tr>
+      <w:tr>
+        <w:tblPrEx>
+          <w:tblBorders>
+            <w:top w:val="single" w:color="auto" w:sz="4" w:space="0"/>
+            <w:left w:val="single" w:color="auto" w:sz="4" w:space="0"/>
+            <w:bottom w:val="single" w:color="auto" w:sz="4" w:space="0"/>
+            <w:right w:val="single" w:color="auto" w:sz="4" w:space="0"/>
+            <w:insideH w:val="single" w:color="auto" w:sz="4" w:space="0"/>
+            <w:insideV w:val="single" w:color="auto" w:sz="4" w:space="0"/>
+          </w:tblBorders>
+          <w:tblLayout w:type="fixed"/>
+          <w:tblCellMar>
+            <w:top w:w="0" w:type="dxa"/>
+            <w:left w:w="108" w:type="dxa"/>
+            <w:bottom w:w="0" w:type="dxa"/>
+            <w:right w:w="108" w:type="dxa"/>
+          </w:tblCellMar>
+        </w:tblPrEx>
+        <w:trPr>
+          <w:trHeight w:val="262" w:hRule="atLeast"/>
+        </w:trPr>
+        <w:tc>
+          <w:tcPr>
+            <w:tcW w:w="2068" w:type="dxa"/>
+            <w:tcBorders>
+              <w:left w:val="single" w:color="auto" w:sz="4" w:space="0"/>
+              <w:right w:val="dotted" w:color="auto" w:sz="4" w:space="0"/>
+            </w:tcBorders>
+            <w:vAlign w:val="top"/>
+          </w:tcPr>
+          <w:p>
+            <w:pPr>
+              <w:rPr>
+                <w:rFonts w:ascii="ＭＳ 明朝" w:hAnsi="ＭＳ 明朝"/>
+                <w:sz w:val="20"/>
+                <w:szCs w:val="20"/>
+              </w:rPr>
+            </w:pPr>
+            <w:r>
+              <w:rPr>
+                <w:rFonts w:hint="eastAsia" w:ascii="ＭＳ 明朝" w:hAnsi="ＭＳ 明朝"/>
+                <w:sz w:val="20"/>
+                <w:szCs w:val="20"/>
+                <w:lang w:val="en-US" w:eastAsia="ja-JP"/>
+              </w:rPr>
+              <w:t>バージョン管理</w:t>
+            </w:r>
+          </w:p>
+        </w:tc>
+        <w:tc>
+          <w:tcPr>
+            <w:tcW w:w="4475" w:type="dxa"/>
+            <w:tcBorders>
+              <w:top w:val="dotted" w:color="auto" w:sz="4" w:space="0"/>
+              <w:left w:val="dotted" w:color="auto" w:sz="4" w:space="0"/>
+              <w:bottom w:val="dotted" w:color="auto" w:sz="4" w:space="0"/>
+              <w:right w:val="dotted" w:color="auto" w:sz="4" w:space="0"/>
+            </w:tcBorders>
+            <w:shd w:val="clear" w:color="auto" w:fill="auto"/>
+            <w:vAlign w:val="top"/>
+          </w:tcPr>
+          <w:p>
+            <w:pPr>
+              <w:rPr>
+                <w:rFonts w:hint="default" w:ascii="ＭＳ 明朝" w:hAnsi="ＭＳ 明朝" w:eastAsia="ＭＳ 明朝"/>
+                <w:sz w:val="20"/>
+                <w:szCs w:val="20"/>
+                <w:lang w:val="en-US" w:eastAsia="ja-JP"/>
+              </w:rPr>
+            </w:pPr>
+            <w:r>
+              <w:rPr>
+                <w:rFonts w:hint="eastAsia" w:ascii="ＭＳ 明朝" w:hAnsi="ＭＳ 明朝"/>
+                <w:sz w:val="20"/>
+                <w:szCs w:val="20"/>
+                <w:lang w:val="en-US" w:eastAsia="ja-JP"/>
+              </w:rPr>
+              <w:t>Git &amp; Github</w:t>
+            </w:r>
+          </w:p>
+        </w:tc>
+        <w:tc>
+          <w:tcPr>
+            <w:tcW w:w="3189" w:type="dxa"/>
+            <w:tcBorders>
+              <w:top w:val="dotted" w:color="auto" w:sz="4" w:space="0"/>
+              <w:left w:val="dotted" w:color="auto" w:sz="4" w:space="0"/>
+              <w:bottom w:val="dotted" w:color="auto" w:sz="4" w:space="0"/>
+              <w:right w:val="single" w:color="auto" w:sz="4" w:space="0"/>
+            </w:tcBorders>
+            <w:shd w:val="clear" w:color="auto" w:fill="auto"/>
+            <w:vAlign w:val="top"/>
+          </w:tcPr>
+          <w:p>
+            <w:pPr>
               <w:rPr>
                 <w:rFonts w:hint="eastAsia" w:ascii="ＭＳ 明朝" w:hAnsi="ＭＳ 明朝" w:eastAsia="ＭＳ 明朝"/>
                 <w:sz w:val="20"/>
@@ -2074,7 +2440,7 @@
         </w:trPr>
         <w:tc>
           <w:tcPr>
-            <w:tcW w:w="1907" w:type="dxa"/>
+            <w:tcW w:w="2068" w:type="dxa"/>
             <w:tcBorders>
               <w:left w:val="single" w:color="auto" w:sz="4" w:space="0"/>
               <w:right w:val="dotted" w:color="auto" w:sz="4" w:space="0"/>
@@ -2084,25 +2450,26 @@
           <w:p>
             <w:pPr>
               <w:rPr>
-                <w:rFonts w:ascii="ＭＳ 明朝" w:hAnsi="ＭＳ 明朝"/>
-                <w:sz w:val="20"/>
-                <w:szCs w:val="20"/>
-              </w:rPr>
-            </w:pPr>
-            <w:r>
-              <w:rPr>
-                <w:rFonts w:hint="eastAsia" w:ascii="ＭＳ 明朝" w:hAnsi="ＭＳ 明朝"/>
-                <w:sz w:val="20"/>
-                <w:szCs w:val="20"/>
-                <w:lang w:val="en-US" w:eastAsia="ja-JP"/>
-              </w:rPr>
-              <w:t>バージョン管理</w:t>
-            </w:r>
-          </w:p>
-        </w:tc>
-        <w:tc>
-          <w:tcPr>
-            <w:tcW w:w="3730" w:type="dxa"/>
+                <w:rFonts w:hint="default" w:ascii="ＭＳ 明朝" w:hAnsi="ＭＳ 明朝" w:eastAsia="ＭＳ 明朝"/>
+                <w:sz w:val="20"/>
+                <w:szCs w:val="20"/>
+                <w:lang w:val="en-US" w:eastAsia="ja-JP"/>
+              </w:rPr>
+            </w:pPr>
+            <w:r>
+              <w:rPr>
+                <w:rFonts w:hint="eastAsia" w:ascii="ＭＳ 明朝" w:hAnsi="ＭＳ 明朝"/>
+                <w:sz w:val="20"/>
+                <w:szCs w:val="20"/>
+                <w:lang w:eastAsia="ja-JP"/>
+              </w:rPr>
+              <w:t>ユニットテスト</w:t>
+            </w:r>
+          </w:p>
+        </w:tc>
+        <w:tc>
+          <w:tcPr>
+            <w:tcW w:w="4475" w:type="dxa"/>
             <w:tcBorders>
               <w:top w:val="dotted" w:color="auto" w:sz="4" w:space="0"/>
               <w:left w:val="dotted" w:color="auto" w:sz="4" w:space="0"/>
@@ -2115,26 +2482,26 @@
           <w:p>
             <w:pPr>
               <w:rPr>
-                <w:rFonts w:hint="default" w:ascii="ＭＳ 明朝" w:hAnsi="ＭＳ 明朝" w:eastAsia="ＭＳ 明朝"/>
-                <w:sz w:val="20"/>
-                <w:szCs w:val="20"/>
-                <w:lang w:val="en-US" w:eastAsia="ja-JP"/>
-              </w:rPr>
-            </w:pPr>
-            <w:r>
-              <w:rPr>
-                <w:rFonts w:hint="eastAsia" w:ascii="ＭＳ 明朝" w:hAnsi="ＭＳ 明朝"/>
-                <w:sz w:val="20"/>
-                <w:szCs w:val="20"/>
-                <w:lang w:val="en-US" w:eastAsia="ja-JP"/>
-              </w:rPr>
-              <w:t>Git &amp; Github</w:t>
-            </w:r>
-          </w:p>
-        </w:tc>
-        <w:tc>
-          <w:tcPr>
-            <w:tcW w:w="4095" w:type="dxa"/>
+                <w:rFonts w:hint="default" w:ascii="ＭＳ 明朝" w:hAnsi="ＭＳ 明朝"/>
+                <w:sz w:val="20"/>
+                <w:szCs w:val="20"/>
+                <w:lang w:val="en-US" w:eastAsia="ja-JP"/>
+              </w:rPr>
+            </w:pPr>
+            <w:r>
+              <w:rPr>
+                <w:rFonts w:hint="eastAsia" w:ascii="ＭＳ 明朝" w:hAnsi="ＭＳ 明朝"/>
+                <w:sz w:val="20"/>
+                <w:szCs w:val="20"/>
+                <w:lang w:val="en-US" w:eastAsia="ja-JP"/>
+              </w:rPr>
+              <w:t>Jest</w:t>
+            </w:r>
+          </w:p>
+        </w:tc>
+        <w:tc>
+          <w:tcPr>
+            <w:tcW w:w="3189" w:type="dxa"/>
             <w:tcBorders>
               <w:top w:val="dotted" w:color="auto" w:sz="4" w:space="0"/>
               <w:left w:val="dotted" w:color="auto" w:sz="4" w:space="0"/>
@@ -2160,7 +2527,7 @@
                 <w:szCs w:val="20"/>
                 <w:lang w:eastAsia="ja-JP"/>
               </w:rPr>
-              <w:t>１年</w:t>
+              <w:t>１年未満</w:t>
             </w:r>
           </w:p>
         </w:tc>
@@ -2188,12 +2555,12 @@
         </w:trPr>
         <w:tc>
           <w:tcPr>
-            <w:tcW w:w="1907" w:type="dxa"/>
+            <w:tcW w:w="2068" w:type="dxa"/>
+            <w:vMerge w:val="restart"/>
             <w:tcBorders>
               <w:left w:val="single" w:color="auto" w:sz="4" w:space="0"/>
               <w:right w:val="dotted" w:color="auto" w:sz="4" w:space="0"/>
             </w:tcBorders>
-            <w:vAlign w:val="top"/>
           </w:tcPr>
           <w:p>
             <w:pPr>
@@ -2209,15 +2576,15 @@
                 <w:rFonts w:hint="eastAsia" w:ascii="ＭＳ 明朝" w:hAnsi="ＭＳ 明朝"/>
                 <w:sz w:val="20"/>
                 <w:szCs w:val="20"/>
-                <w:lang w:eastAsia="ja-JP"/>
-              </w:rPr>
-              <w:t>ユニットテスト</w:t>
-            </w:r>
-          </w:p>
-        </w:tc>
-        <w:tc>
-          <w:tcPr>
-            <w:tcW w:w="3730" w:type="dxa"/>
+                <w:lang w:val="en-US" w:eastAsia="ja-JP"/>
+              </w:rPr>
+              <w:t>バックエンド</w:t>
+            </w:r>
+          </w:p>
+        </w:tc>
+        <w:tc>
+          <w:tcPr>
+            <w:tcW w:w="4475" w:type="dxa"/>
             <w:tcBorders>
               <w:top w:val="dotted" w:color="auto" w:sz="4" w:space="0"/>
               <w:left w:val="dotted" w:color="auto" w:sz="4" w:space="0"/>
@@ -2225,31 +2592,30 @@
               <w:right w:val="dotted" w:color="auto" w:sz="4" w:space="0"/>
             </w:tcBorders>
             <w:shd w:val="clear" w:color="auto" w:fill="auto"/>
-            <w:vAlign w:val="top"/>
-          </w:tcPr>
-          <w:p>
-            <w:pPr>
-              <w:rPr>
-                <w:rFonts w:hint="default" w:ascii="ＭＳ 明朝" w:hAnsi="ＭＳ 明朝"/>
-                <w:sz w:val="20"/>
-                <w:szCs w:val="20"/>
-                <w:lang w:val="en-US" w:eastAsia="ja-JP"/>
-              </w:rPr>
-            </w:pPr>
-            <w:r>
-              <w:rPr>
-                <w:rFonts w:hint="eastAsia" w:ascii="ＭＳ 明朝" w:hAnsi="ＭＳ 明朝"/>
-                <w:sz w:val="20"/>
-                <w:szCs w:val="20"/>
-                <w:lang w:val="en-US" w:eastAsia="ja-JP"/>
-              </w:rPr>
-              <w:t>Jest</w:t>
-            </w:r>
-          </w:p>
-        </w:tc>
-        <w:tc>
-          <w:tcPr>
-            <w:tcW w:w="4095" w:type="dxa"/>
+          </w:tcPr>
+          <w:p>
+            <w:pPr>
+              <w:rPr>
+                <w:rFonts w:hint="default" w:ascii="ＭＳ 明朝" w:hAnsi="ＭＳ 明朝" w:eastAsia="ＭＳ 明朝"/>
+                <w:sz w:val="20"/>
+                <w:szCs w:val="20"/>
+                <w:lang w:val="en-US" w:eastAsia="ja-JP"/>
+              </w:rPr>
+            </w:pPr>
+            <w:r>
+              <w:rPr>
+                <w:rFonts w:hint="eastAsia" w:ascii="ＭＳ 明朝" w:hAnsi="ＭＳ 明朝"/>
+                <w:sz w:val="20"/>
+                <w:szCs w:val="20"/>
+                <w:lang w:val="en-US" w:eastAsia="ja-JP"/>
+              </w:rPr>
+              <w:t>Firebaseクラウドサービス</w:t>
+            </w:r>
+          </w:p>
+        </w:tc>
+        <w:tc>
+          <w:tcPr>
+            <w:tcW w:w="3189" w:type="dxa"/>
             <w:tcBorders>
               <w:top w:val="dotted" w:color="auto" w:sz="4" w:space="0"/>
               <w:left w:val="dotted" w:color="auto" w:sz="4" w:space="0"/>
@@ -2257,15 +2623,13 @@
               <w:right w:val="single" w:color="auto" w:sz="4" w:space="0"/>
             </w:tcBorders>
             <w:shd w:val="clear" w:color="auto" w:fill="auto"/>
-            <w:vAlign w:val="top"/>
-          </w:tcPr>
-          <w:p>
-            <w:pPr>
-              <w:rPr>
-                <w:rFonts w:hint="eastAsia" w:ascii="ＭＳ 明朝" w:hAnsi="ＭＳ 明朝" w:eastAsia="ＭＳ 明朝"/>
-                <w:sz w:val="20"/>
-                <w:szCs w:val="20"/>
-                <w:lang w:eastAsia="ja-JP"/>
+          </w:tcPr>
+          <w:p>
+            <w:pPr>
+              <w:rPr>
+                <w:rFonts w:ascii="ＭＳ 明朝" w:hAnsi="ＭＳ 明朝"/>
+                <w:sz w:val="20"/>
+                <w:szCs w:val="20"/>
               </w:rPr>
             </w:pPr>
             <w:r>
@@ -2303,8 +2667,8 @@
         </w:trPr>
         <w:tc>
           <w:tcPr>
-            <w:tcW w:w="1907" w:type="dxa"/>
-            <w:vMerge w:val="restart"/>
+            <w:tcW w:w="2068" w:type="dxa"/>
+            <w:vMerge w:val="continue"/>
             <w:tcBorders>
               <w:left w:val="single" w:color="auto" w:sz="4" w:space="0"/>
               <w:right w:val="dotted" w:color="auto" w:sz="4" w:space="0"/>
@@ -2313,26 +2677,17 @@
           <w:p>
             <w:pPr>
               <w:rPr>
-                <w:rFonts w:hint="default" w:ascii="ＭＳ 明朝" w:hAnsi="ＭＳ 明朝" w:eastAsia="ＭＳ 明朝"/>
-                <w:sz w:val="20"/>
-                <w:szCs w:val="20"/>
-                <w:lang w:val="en-US" w:eastAsia="ja-JP"/>
-              </w:rPr>
-            </w:pPr>
-            <w:r>
-              <w:rPr>
-                <w:rFonts w:hint="eastAsia" w:ascii="ＭＳ 明朝" w:hAnsi="ＭＳ 明朝"/>
-                <w:sz w:val="20"/>
-                <w:szCs w:val="20"/>
-                <w:lang w:val="en-US" w:eastAsia="ja-JP"/>
-              </w:rPr>
-              <w:t>バックエンド</w:t>
-            </w:r>
-          </w:p>
-        </w:tc>
-        <w:tc>
-          <w:tcPr>
-            <w:tcW w:w="3730" w:type="dxa"/>
+                <w:rFonts w:hint="eastAsia" w:ascii="ＭＳ 明朝" w:hAnsi="ＭＳ 明朝"/>
+                <w:sz w:val="20"/>
+                <w:szCs w:val="20"/>
+                <w:lang w:val="en-US" w:eastAsia="ja-JP"/>
+              </w:rPr>
+            </w:pPr>
+          </w:p>
+        </w:tc>
+        <w:tc>
+          <w:tcPr>
+            <w:tcW w:w="4475" w:type="dxa"/>
             <w:tcBorders>
               <w:top w:val="dotted" w:color="auto" w:sz="4" w:space="0"/>
               <w:left w:val="dotted" w:color="auto" w:sz="4" w:space="0"/>
@@ -2357,13 +2712,13 @@
                 <w:szCs w:val="20"/>
                 <w:lang w:val="en-US" w:eastAsia="ja-JP"/>
               </w:rPr>
-              <w:t>Firebaseクラウドサービス</w:t>
-            </w:r>
-          </w:p>
-        </w:tc>
-        <w:tc>
-          <w:tcPr>
-            <w:tcW w:w="4095" w:type="dxa"/>
+              <w:t>NPM, NodeJS</w:t>
+            </w:r>
+          </w:p>
+        </w:tc>
+        <w:tc>
+          <w:tcPr>
+            <w:tcW w:w="3189" w:type="dxa"/>
             <w:tcBorders>
               <w:top w:val="dotted" w:color="auto" w:sz="4" w:space="0"/>
               <w:left w:val="dotted" w:color="auto" w:sz="4" w:space="0"/>
@@ -2387,7 +2742,7 @@
                 <w:szCs w:val="20"/>
                 <w:lang w:eastAsia="ja-JP"/>
               </w:rPr>
-              <w:t>１年未満</w:t>
+              <w:t>１年</w:t>
             </w:r>
           </w:p>
         </w:tc>
@@ -2415,110 +2770,7 @@
         </w:trPr>
         <w:tc>
           <w:tcPr>
-            <w:tcW w:w="1907" w:type="dxa"/>
-            <w:vMerge w:val="continue"/>
-            <w:tcBorders>
-              <w:left w:val="single" w:color="auto" w:sz="4" w:space="0"/>
-              <w:right w:val="dotted" w:color="auto" w:sz="4" w:space="0"/>
-            </w:tcBorders>
-          </w:tcPr>
-          <w:p>
-            <w:pPr>
-              <w:rPr>
-                <w:rFonts w:hint="eastAsia" w:ascii="ＭＳ 明朝" w:hAnsi="ＭＳ 明朝"/>
-                <w:sz w:val="20"/>
-                <w:szCs w:val="20"/>
-                <w:lang w:val="en-US" w:eastAsia="ja-JP"/>
-              </w:rPr>
-            </w:pPr>
-          </w:p>
-        </w:tc>
-        <w:tc>
-          <w:tcPr>
-            <w:tcW w:w="3730" w:type="dxa"/>
-            <w:tcBorders>
-              <w:top w:val="dotted" w:color="auto" w:sz="4" w:space="0"/>
-              <w:left w:val="dotted" w:color="auto" w:sz="4" w:space="0"/>
-              <w:bottom w:val="dotted" w:color="auto" w:sz="4" w:space="0"/>
-              <w:right w:val="dotted" w:color="auto" w:sz="4" w:space="0"/>
-            </w:tcBorders>
-            <w:shd w:val="clear" w:color="auto" w:fill="auto"/>
-          </w:tcPr>
-          <w:p>
-            <w:pPr>
-              <w:rPr>
-                <w:rFonts w:hint="default" w:ascii="ＭＳ 明朝" w:hAnsi="ＭＳ 明朝" w:eastAsia="ＭＳ 明朝"/>
-                <w:sz w:val="20"/>
-                <w:szCs w:val="20"/>
-                <w:lang w:val="en-US" w:eastAsia="ja-JP"/>
-              </w:rPr>
-            </w:pPr>
-            <w:r>
-              <w:rPr>
-                <w:rFonts w:hint="eastAsia" w:ascii="ＭＳ 明朝" w:hAnsi="ＭＳ 明朝"/>
-                <w:sz w:val="20"/>
-                <w:szCs w:val="20"/>
-                <w:lang w:val="en-US" w:eastAsia="ja-JP"/>
-              </w:rPr>
-              <w:t>NPM, NodeJS</w:t>
-            </w:r>
-          </w:p>
-        </w:tc>
-        <w:tc>
-          <w:tcPr>
-            <w:tcW w:w="4095" w:type="dxa"/>
-            <w:tcBorders>
-              <w:top w:val="dotted" w:color="auto" w:sz="4" w:space="0"/>
-              <w:left w:val="dotted" w:color="auto" w:sz="4" w:space="0"/>
-              <w:bottom w:val="dotted" w:color="auto" w:sz="4" w:space="0"/>
-              <w:right w:val="single" w:color="auto" w:sz="4" w:space="0"/>
-            </w:tcBorders>
-            <w:shd w:val="clear" w:color="auto" w:fill="auto"/>
-          </w:tcPr>
-          <w:p>
-            <w:pPr>
-              <w:rPr>
-                <w:rFonts w:ascii="ＭＳ 明朝" w:hAnsi="ＭＳ 明朝"/>
-                <w:sz w:val="20"/>
-                <w:szCs w:val="20"/>
-              </w:rPr>
-            </w:pPr>
-            <w:r>
-              <w:rPr>
-                <w:rFonts w:hint="eastAsia" w:ascii="ＭＳ 明朝" w:hAnsi="ＭＳ 明朝"/>
-                <w:sz w:val="20"/>
-                <w:szCs w:val="20"/>
-                <w:lang w:eastAsia="ja-JP"/>
-              </w:rPr>
-              <w:t>１年</w:t>
-            </w:r>
-          </w:p>
-        </w:tc>
-      </w:tr>
-      <w:tr>
-        <w:tblPrEx>
-          <w:tblBorders>
-            <w:top w:val="single" w:color="auto" w:sz="4" w:space="0"/>
-            <w:left w:val="single" w:color="auto" w:sz="4" w:space="0"/>
-            <w:bottom w:val="single" w:color="auto" w:sz="4" w:space="0"/>
-            <w:right w:val="single" w:color="auto" w:sz="4" w:space="0"/>
-            <w:insideH w:val="single" w:color="auto" w:sz="4" w:space="0"/>
-            <w:insideV w:val="single" w:color="auto" w:sz="4" w:space="0"/>
-          </w:tblBorders>
-          <w:tblLayout w:type="fixed"/>
-          <w:tblCellMar>
-            <w:top w:w="0" w:type="dxa"/>
-            <w:left w:w="108" w:type="dxa"/>
-            <w:bottom w:w="0" w:type="dxa"/>
-            <w:right w:w="108" w:type="dxa"/>
-          </w:tblCellMar>
-        </w:tblPrEx>
-        <w:trPr>
-          <w:trHeight w:val="284" w:hRule="atLeast"/>
-        </w:trPr>
-        <w:tc>
-          <w:tcPr>
-            <w:tcW w:w="1907" w:type="dxa"/>
+            <w:tcW w:w="2068" w:type="dxa"/>
             <w:tcBorders>
               <w:left w:val="single" w:color="auto" w:sz="4" w:space="0"/>
               <w:right w:val="dotted" w:color="auto" w:sz="4" w:space="0"/>
@@ -2547,7 +2799,7 @@
         </w:tc>
         <w:tc>
           <w:tcPr>
-            <w:tcW w:w="3730" w:type="dxa"/>
+            <w:tcW w:w="4475" w:type="dxa"/>
             <w:tcBorders>
               <w:top w:val="dotted" w:color="auto" w:sz="4" w:space="0"/>
               <w:left w:val="dotted" w:color="auto" w:sz="4" w:space="0"/>
@@ -2579,7 +2831,7 @@
         </w:tc>
         <w:tc>
           <w:tcPr>
-            <w:tcW w:w="4095" w:type="dxa"/>
+            <w:tcW w:w="3189" w:type="dxa"/>
             <w:tcBorders>
               <w:top w:val="dotted" w:color="auto" w:sz="4" w:space="0"/>
               <w:left w:val="dotted" w:color="auto" w:sz="4" w:space="0"/>
@@ -2662,8 +2914,8 @@
         </w:tblCellMar>
       </w:tblPr>
       <w:tblGrid>
-        <w:gridCol w:w="4171"/>
-        <w:gridCol w:w="5610"/>
+        <w:gridCol w:w="7480"/>
+        <w:gridCol w:w="2301"/>
       </w:tblGrid>
       <w:tr>
         <w:tblPrEx>
@@ -2688,47 +2940,51 @@
         </w:trPr>
         <w:tc>
           <w:tcPr>
-            <w:tcW w:w="4171" w:type="dxa"/>
+            <w:tcW w:w="7480" w:type="dxa"/>
             <w:shd w:val="clear" w:color="auto" w:fill="auto"/>
           </w:tcPr>
           <w:p>
             <w:pPr>
               <w:rPr>
-                <w:rFonts w:ascii="ＭＳ 明朝" w:hAnsi="ＭＳ 明朝"/>
-                <w:sz w:val="20"/>
-                <w:szCs w:val="20"/>
-              </w:rPr>
-            </w:pPr>
-            <w:r>
-              <w:rPr>
-                <w:rFonts w:hint="eastAsia" w:ascii="ＭＳ 明朝" w:hAnsi="ＭＳ 明朝"/>
-                <w:sz w:val="20"/>
-                <w:szCs w:val="20"/>
-              </w:rPr>
-              <w:t>普通自動車第一種運転免許</w:t>
-            </w:r>
-          </w:p>
-        </w:tc>
-        <w:tc>
-          <w:tcPr>
-            <w:tcW w:w="5610" w:type="dxa"/>
+                <w:rFonts w:hint="eastAsia" w:ascii="ＭＳ 明朝" w:hAnsi="ＭＳ 明朝" w:eastAsia="ＭＳ 明朝"/>
+                <w:sz w:val="20"/>
+                <w:szCs w:val="20"/>
+                <w:lang w:eastAsia="ja-JP"/>
+              </w:rPr>
+            </w:pPr>
+            <w:r>
+              <w:rPr>
+                <w:rFonts w:hint="eastAsia" w:ascii="ＭＳ 明朝" w:hAnsi="ＭＳ 明朝"/>
+                <w:sz w:val="20"/>
+                <w:szCs w:val="20"/>
+                <w:lang w:eastAsia="ja-JP"/>
+              </w:rPr>
+              <w:t>日本語能力試験１級</w:t>
+            </w:r>
+          </w:p>
+        </w:tc>
+        <w:tc>
+          <w:tcPr>
+            <w:tcW w:w="2301" w:type="dxa"/>
             <w:shd w:val="clear" w:color="auto" w:fill="auto"/>
           </w:tcPr>
           <w:p>
             <w:pPr>
               <w:rPr>
-                <w:rFonts w:ascii="ＭＳ 明朝" w:hAnsi="ＭＳ 明朝"/>
-                <w:sz w:val="20"/>
-                <w:szCs w:val="20"/>
-              </w:rPr>
-            </w:pPr>
-            <w:r>
-              <w:rPr>
-                <w:rFonts w:hint="eastAsia" w:ascii="ＭＳ 明朝" w:hAnsi="ＭＳ 明朝"/>
-                <w:sz w:val="20"/>
-                <w:szCs w:val="20"/>
-              </w:rPr>
-              <w:t>20xx年xx月取得</w:t>
+                <w:rFonts w:hint="default" w:ascii="ＭＳ 明朝" w:hAnsi="ＭＳ 明朝" w:eastAsia="ＭＳ 明朝"/>
+                <w:sz w:val="20"/>
+                <w:szCs w:val="20"/>
+                <w:lang w:val="en-US" w:eastAsia="ja-JP"/>
+              </w:rPr>
+            </w:pPr>
+            <w:r>
+              <w:rPr>
+                <w:rFonts w:hint="eastAsia" w:ascii="ＭＳ 明朝" w:hAnsi="ＭＳ 明朝"/>
+                <w:sz w:val="20"/>
+                <w:szCs w:val="20"/>
+                <w:lang w:val="en-US" w:eastAsia="ja-JP"/>
+              </w:rPr>
+              <w:t>2018年1月取得</w:t>
             </w:r>
           </w:p>
         </w:tc>
@@ -2756,32 +3012,108 @@
         </w:trPr>
         <w:tc>
           <w:tcPr>
-            <w:tcW w:w="4171" w:type="dxa"/>
+            <w:tcW w:w="7480" w:type="dxa"/>
             <w:shd w:val="clear" w:color="auto" w:fill="auto"/>
           </w:tcPr>
           <w:p>
             <w:pPr>
               <w:rPr>
-                <w:rFonts w:ascii="ＭＳ 明朝" w:hAnsi="ＭＳ 明朝"/>
-                <w:sz w:val="20"/>
-                <w:szCs w:val="20"/>
-              </w:rPr>
-            </w:pPr>
-          </w:p>
-        </w:tc>
-        <w:tc>
-          <w:tcPr>
-            <w:tcW w:w="5610" w:type="dxa"/>
+                <w:rFonts w:hint="eastAsia" w:ascii="ＭＳ 明朝" w:hAnsi="ＭＳ 明朝"/>
+                <w:sz w:val="20"/>
+                <w:szCs w:val="20"/>
+                <w:lang w:val="en-US" w:eastAsia="ja-JP"/>
+              </w:rPr>
+            </w:pPr>
+            <w:r>
+              <w:rPr>
+                <w:rFonts w:hint="default" w:ascii="ＭＳ 明朝" w:hAnsi="ＭＳ 明朝" w:eastAsia="ＭＳ 明朝"/>
+                <w:sz w:val="20"/>
+                <w:szCs w:val="20"/>
+                <w:lang w:val="en-US" w:eastAsia="ja-JP"/>
+              </w:rPr>
+              <w:t>【Coursera】HTML, CSS, and Javascript for Web Developers</w:t>
+            </w:r>
+            <w:r>
+              <w:rPr>
+                <w:rFonts w:hint="eastAsia" w:ascii="ＭＳ 明朝" w:hAnsi="ＭＳ 明朝"/>
+                <w:sz w:val="20"/>
+                <w:szCs w:val="20"/>
+                <w:lang w:val="en-US" w:eastAsia="ja-JP"/>
+              </w:rPr>
+              <w:t xml:space="preserve"> Completion Certificate</w:t>
+            </w:r>
+          </w:p>
+          <w:p>
+            <w:pPr>
+              <w:rPr>
+                <w:rFonts w:hint="default" w:ascii="ＭＳ 明朝" w:hAnsi="ＭＳ 明朝"/>
+                <w:sz w:val="20"/>
+                <w:szCs w:val="20"/>
+                <w:lang w:val="en-US" w:eastAsia="ja-JP"/>
+              </w:rPr>
+            </w:pPr>
+            <w:r>
+              <w:rPr>
+                <w:rFonts w:hint="default" w:ascii="ＭＳ 明朝" w:hAnsi="ＭＳ 明朝" w:eastAsia="ＭＳ 明朝"/>
+                <w:sz w:val="20"/>
+                <w:szCs w:val="20"/>
+                <w:lang w:val="en-US" w:eastAsia="ja-JP"/>
+              </w:rPr>
+              <w:t>【Coursera】</w:t>
+            </w:r>
+            <w:r>
+              <w:rPr>
+                <w:rFonts w:hint="eastAsia" w:ascii="ＭＳ 明朝" w:hAnsi="ＭＳ 明朝"/>
+                <w:sz w:val="20"/>
+                <w:szCs w:val="20"/>
+                <w:lang w:val="en-US" w:eastAsia="ja-JP"/>
+              </w:rPr>
+              <w:t>「ウエブ開発者向けのHTML、CSSとJavascript」コース修了</w:t>
+            </w:r>
+          </w:p>
+        </w:tc>
+        <w:tc>
+          <w:tcPr>
+            <w:tcW w:w="2301" w:type="dxa"/>
             <w:shd w:val="clear" w:color="auto" w:fill="auto"/>
           </w:tcPr>
           <w:p>
             <w:pPr>
               <w:rPr>
-                <w:rFonts w:ascii="ＭＳ 明朝" w:hAnsi="ＭＳ 明朝"/>
-                <w:sz w:val="20"/>
-                <w:szCs w:val="20"/>
-              </w:rPr>
-            </w:pPr>
+                <w:rFonts w:hint="eastAsia" w:ascii="ＭＳ 明朝" w:hAnsi="ＭＳ 明朝"/>
+                <w:sz w:val="20"/>
+                <w:szCs w:val="20"/>
+                <w:lang w:val="en-US" w:eastAsia="ja-JP"/>
+              </w:rPr>
+            </w:pPr>
+            <w:r>
+              <w:rPr>
+                <w:rFonts w:hint="eastAsia" w:ascii="ＭＳ 明朝" w:hAnsi="ＭＳ 明朝"/>
+                <w:sz w:val="20"/>
+                <w:szCs w:val="20"/>
+                <w:lang w:val="en-US" w:eastAsia="ja-JP"/>
+              </w:rPr>
+              <w:t>2020年12月～</w:t>
+            </w:r>
+          </w:p>
+          <w:p>
+            <w:pPr>
+              <w:rPr>
+                <w:rFonts w:hint="default" w:ascii="ＭＳ 明朝" w:hAnsi="ＭＳ 明朝"/>
+                <w:sz w:val="20"/>
+                <w:szCs w:val="20"/>
+                <w:lang w:val="en-US" w:eastAsia="ja-JP"/>
+              </w:rPr>
+            </w:pPr>
+            <w:r>
+              <w:rPr>
+                <w:rFonts w:hint="eastAsia" w:ascii="ＭＳ 明朝" w:hAnsi="ＭＳ 明朝"/>
+                <w:sz w:val="20"/>
+                <w:szCs w:val="20"/>
+                <w:lang w:val="en-US" w:eastAsia="ja-JP"/>
+              </w:rPr>
+              <w:t>2021年2月</w:t>
+            </w:r>
           </w:p>
         </w:tc>
       </w:tr>
@@ -2803,88 +3135,1074 @@
             <w:right w:w="108" w:type="dxa"/>
           </w:tblCellMar>
         </w:tblPrEx>
-        <w:tc>
-          <w:tcPr>
-            <w:tcW w:w="4171" w:type="dxa"/>
+        <w:trPr>
+          <w:trHeight w:val="236" w:hRule="atLeast"/>
+        </w:trPr>
+        <w:tc>
+          <w:tcPr>
+            <w:tcW w:w="7480" w:type="dxa"/>
             <w:shd w:val="clear" w:color="auto" w:fill="auto"/>
-          </w:tcPr>
-          <w:p>
-            <w:pPr>
-              <w:rPr>
-                <w:rFonts w:ascii="ＭＳ 明朝" w:hAnsi="ＭＳ 明朝"/>
-                <w:sz w:val="20"/>
-                <w:szCs w:val="20"/>
-              </w:rPr>
-            </w:pPr>
-          </w:p>
-        </w:tc>
-        <w:tc>
-          <w:tcPr>
-            <w:tcW w:w="5610" w:type="dxa"/>
+            <w:vAlign w:val="top"/>
+          </w:tcPr>
+          <w:p>
+            <w:pPr>
+              <w:rPr>
+                <w:rFonts w:hint="default" w:ascii="ＭＳ 明朝" w:hAnsi="ＭＳ 明朝" w:eastAsia="ＭＳ 明朝"/>
+                <w:sz w:val="20"/>
+                <w:szCs w:val="20"/>
+                <w:lang w:val="en-US" w:eastAsia="ja-JP"/>
+              </w:rPr>
+            </w:pPr>
+            <w:r>
+              <w:rPr>
+                <w:rFonts w:hint="default" w:ascii="ＭＳ 明朝" w:hAnsi="ＭＳ 明朝" w:eastAsia="ＭＳ 明朝"/>
+                <w:sz w:val="20"/>
+                <w:szCs w:val="20"/>
+                <w:lang w:val="en-US" w:eastAsia="ja-JP"/>
+              </w:rPr>
+              <w:t>【freeCodeCamp】Responsive Web Design</w:t>
+            </w:r>
+            <w:r>
+              <w:rPr>
+                <w:rFonts w:hint="eastAsia" w:ascii="ＭＳ 明朝" w:hAnsi="ＭＳ 明朝"/>
+                <w:sz w:val="20"/>
+                <w:szCs w:val="20"/>
+                <w:lang w:val="en-US" w:eastAsia="ja-JP"/>
+              </w:rPr>
+              <w:t xml:space="preserve"> Completion Certificate</w:t>
+            </w:r>
+          </w:p>
+          <w:p>
+            <w:pPr>
+              <w:rPr>
+                <w:rFonts w:hint="default" w:ascii="ＭＳ 明朝" w:hAnsi="ＭＳ 明朝" w:eastAsia="ＭＳ 明朝"/>
+                <w:sz w:val="20"/>
+                <w:szCs w:val="20"/>
+                <w:lang w:val="en-US" w:eastAsia="ja-JP"/>
+              </w:rPr>
+            </w:pPr>
+            <w:r>
+              <w:rPr>
+                <w:rFonts w:hint="default" w:ascii="ＭＳ 明朝" w:hAnsi="ＭＳ 明朝" w:eastAsia="ＭＳ 明朝"/>
+                <w:sz w:val="20"/>
+                <w:szCs w:val="20"/>
+                <w:lang w:val="en-US" w:eastAsia="ja-JP"/>
+              </w:rPr>
+              <w:t>【freeCodeCamp】</w:t>
+            </w:r>
+            <w:r>
+              <w:rPr>
+                <w:rFonts w:hint="eastAsia" w:ascii="ＭＳ 明朝" w:hAnsi="ＭＳ 明朝"/>
+                <w:sz w:val="20"/>
+                <w:szCs w:val="20"/>
+                <w:lang w:val="en-US" w:eastAsia="ja-JP"/>
+              </w:rPr>
+              <w:t>「レスポンシブウエブデザイン」修了</w:t>
+            </w:r>
+          </w:p>
+        </w:tc>
+        <w:tc>
+          <w:tcPr>
+            <w:tcW w:w="2301" w:type="dxa"/>
             <w:shd w:val="clear" w:color="auto" w:fill="auto"/>
-          </w:tcPr>
-          <w:p>
-            <w:pPr>
-              <w:rPr>
-                <w:rFonts w:ascii="ＭＳ 明朝" w:hAnsi="ＭＳ 明朝"/>
-                <w:sz w:val="20"/>
-                <w:szCs w:val="20"/>
-              </w:rPr>
-            </w:pPr>
+            <w:vAlign w:val="top"/>
+          </w:tcPr>
+          <w:p>
+            <w:pPr>
+              <w:rPr>
+                <w:rFonts w:hint="eastAsia" w:ascii="ＭＳ 明朝" w:hAnsi="ＭＳ 明朝"/>
+                <w:sz w:val="20"/>
+                <w:szCs w:val="20"/>
+                <w:lang w:val="en-US" w:eastAsia="ja-JP"/>
+              </w:rPr>
+            </w:pPr>
+            <w:r>
+              <w:rPr>
+                <w:rFonts w:hint="eastAsia" w:ascii="ＭＳ 明朝" w:hAnsi="ＭＳ 明朝"/>
+                <w:sz w:val="20"/>
+                <w:szCs w:val="20"/>
+                <w:lang w:val="en-US" w:eastAsia="ja-JP"/>
+              </w:rPr>
+              <w:t>2021年2月～</w:t>
+            </w:r>
+          </w:p>
+          <w:p>
+            <w:pPr>
+              <w:rPr>
+                <w:rFonts w:hint="eastAsia" w:ascii="ＭＳ 明朝" w:hAnsi="ＭＳ 明朝"/>
+                <w:sz w:val="20"/>
+                <w:szCs w:val="20"/>
+                <w:lang w:val="en-US" w:eastAsia="ja-JP"/>
+              </w:rPr>
+            </w:pPr>
+            <w:r>
+              <w:rPr>
+                <w:rFonts w:hint="eastAsia" w:ascii="ＭＳ 明朝" w:hAnsi="ＭＳ 明朝"/>
+                <w:sz w:val="20"/>
+                <w:szCs w:val="20"/>
+                <w:lang w:val="en-US" w:eastAsia="ja-JP"/>
+              </w:rPr>
+              <w:t>2021年3月</w:t>
+            </w:r>
+          </w:p>
+        </w:tc>
+      </w:tr>
+      <w:tr>
+        <w:tblPrEx>
+          <w:tblBorders>
+            <w:top w:val="single" w:color="auto" w:sz="4" w:space="0"/>
+            <w:left w:val="single" w:color="auto" w:sz="4" w:space="0"/>
+            <w:bottom w:val="single" w:color="auto" w:sz="4" w:space="0"/>
+            <w:right w:val="single" w:color="auto" w:sz="4" w:space="0"/>
+            <w:insideH w:val="single" w:color="auto" w:sz="4" w:space="0"/>
+            <w:insideV w:val="single" w:color="auto" w:sz="4" w:space="0"/>
+          </w:tblBorders>
+          <w:tblLayout w:type="fixed"/>
+          <w:tblCellMar>
+            <w:top w:w="0" w:type="dxa"/>
+            <w:left w:w="108" w:type="dxa"/>
+            <w:bottom w:w="0" w:type="dxa"/>
+            <w:right w:w="108" w:type="dxa"/>
+          </w:tblCellMar>
+        </w:tblPrEx>
+        <w:tc>
+          <w:tcPr>
+            <w:tcW w:w="7480" w:type="dxa"/>
+            <w:shd w:val="clear" w:color="auto" w:fill="auto"/>
+          </w:tcPr>
+          <w:p>
+            <w:pPr>
+              <w:rPr>
+                <w:rFonts w:hint="default" w:ascii="ＭＳ 明朝" w:hAnsi="ＭＳ 明朝" w:eastAsia="ＭＳ 明朝"/>
+                <w:sz w:val="20"/>
+                <w:szCs w:val="20"/>
+                <w:lang w:val="en-US" w:eastAsia="ja-JP"/>
+              </w:rPr>
+            </w:pPr>
+            <w:r>
+              <w:rPr>
+                <w:rFonts w:hint="default" w:ascii="ＭＳ 明朝" w:hAnsi="ＭＳ 明朝" w:eastAsia="ＭＳ 明朝"/>
+                <w:sz w:val="20"/>
+                <w:szCs w:val="20"/>
+                <w:lang w:val="en-US" w:eastAsia="ja-JP"/>
+              </w:rPr>
+              <w:t>【freeCodeCamp】Javascript Algorithms and Data Structures</w:t>
+            </w:r>
+          </w:p>
+          <w:p>
+            <w:pPr>
+              <w:rPr>
+                <w:rFonts w:hint="default" w:ascii="ＭＳ 明朝" w:hAnsi="ＭＳ 明朝" w:eastAsia="ＭＳ 明朝"/>
+                <w:sz w:val="20"/>
+                <w:szCs w:val="20"/>
+                <w:lang w:val="en-US" w:eastAsia="ja-JP"/>
+              </w:rPr>
+            </w:pPr>
+            <w:r>
+              <w:rPr>
+                <w:rFonts w:hint="default" w:ascii="ＭＳ 明朝" w:hAnsi="ＭＳ 明朝" w:eastAsia="ＭＳ 明朝"/>
+                <w:sz w:val="20"/>
+                <w:szCs w:val="20"/>
+                <w:lang w:val="en-US" w:eastAsia="ja-JP"/>
+              </w:rPr>
+              <w:t>【freeCodeCamp】</w:t>
+            </w:r>
+            <w:r>
+              <w:rPr>
+                <w:rFonts w:hint="eastAsia" w:ascii="ＭＳ 明朝" w:hAnsi="ＭＳ 明朝"/>
+                <w:sz w:val="20"/>
+                <w:szCs w:val="20"/>
+                <w:lang w:val="en-US" w:eastAsia="ja-JP"/>
+              </w:rPr>
+              <w:t>「Javascriptアルゴリズムとデータ構造」修了</w:t>
+            </w:r>
+          </w:p>
+        </w:tc>
+        <w:tc>
+          <w:tcPr>
+            <w:tcW w:w="2301" w:type="dxa"/>
+            <w:shd w:val="clear" w:color="auto" w:fill="auto"/>
+          </w:tcPr>
+          <w:p>
+            <w:pPr>
+              <w:rPr>
+                <w:rFonts w:hint="eastAsia" w:ascii="ＭＳ 明朝" w:hAnsi="ＭＳ 明朝"/>
+                <w:sz w:val="20"/>
+                <w:szCs w:val="20"/>
+                <w:lang w:val="en-US" w:eastAsia="ja-JP"/>
+              </w:rPr>
+            </w:pPr>
+            <w:r>
+              <w:rPr>
+                <w:rFonts w:hint="eastAsia" w:ascii="ＭＳ 明朝" w:hAnsi="ＭＳ 明朝"/>
+                <w:sz w:val="20"/>
+                <w:szCs w:val="20"/>
+                <w:lang w:val="en-US" w:eastAsia="ja-JP"/>
+              </w:rPr>
+              <w:t>2021年3月～</w:t>
+            </w:r>
+          </w:p>
+          <w:p>
+            <w:pPr>
+              <w:rPr>
+                <w:rFonts w:hint="eastAsia" w:ascii="ＭＳ 明朝" w:hAnsi="ＭＳ 明朝"/>
+                <w:sz w:val="20"/>
+                <w:szCs w:val="20"/>
+                <w:lang w:val="en-US" w:eastAsia="ja-JP"/>
+              </w:rPr>
+            </w:pPr>
+            <w:r>
+              <w:rPr>
+                <w:rFonts w:hint="eastAsia" w:ascii="ＭＳ 明朝" w:hAnsi="ＭＳ 明朝"/>
+                <w:sz w:val="20"/>
+                <w:szCs w:val="20"/>
+                <w:lang w:val="en-US" w:eastAsia="ja-JP"/>
+              </w:rPr>
+              <w:t>2021年4月</w:t>
+            </w:r>
+          </w:p>
+        </w:tc>
+      </w:tr>
+      <w:tr>
+        <w:tblPrEx>
+          <w:tblBorders>
+            <w:top w:val="single" w:color="auto" w:sz="4" w:space="0"/>
+            <w:left w:val="single" w:color="auto" w:sz="4" w:space="0"/>
+            <w:bottom w:val="single" w:color="auto" w:sz="4" w:space="0"/>
+            <w:right w:val="single" w:color="auto" w:sz="4" w:space="0"/>
+            <w:insideH w:val="single" w:color="auto" w:sz="4" w:space="0"/>
+            <w:insideV w:val="single" w:color="auto" w:sz="4" w:space="0"/>
+          </w:tblBorders>
+          <w:tblLayout w:type="fixed"/>
+          <w:tblCellMar>
+            <w:top w:w="0" w:type="dxa"/>
+            <w:left w:w="108" w:type="dxa"/>
+            <w:bottom w:w="0" w:type="dxa"/>
+            <w:right w:w="108" w:type="dxa"/>
+          </w:tblCellMar>
+        </w:tblPrEx>
+        <w:tc>
+          <w:tcPr>
+            <w:tcW w:w="7480" w:type="dxa"/>
+            <w:shd w:val="clear" w:color="auto" w:fill="auto"/>
+          </w:tcPr>
+          <w:p>
+            <w:pPr>
+              <w:rPr>
+                <w:rFonts w:hint="eastAsia" w:ascii="ＭＳ 明朝" w:hAnsi="ＭＳ 明朝" w:eastAsia="ＭＳ 明朝"/>
+                <w:sz w:val="20"/>
+                <w:szCs w:val="20"/>
+                <w:lang w:eastAsia="ja-JP"/>
+              </w:rPr>
+            </w:pPr>
+            <w:r>
+              <w:rPr>
+                <w:rFonts w:hint="default" w:ascii="ＭＳ 明朝" w:hAnsi="ＭＳ 明朝"/>
+                <w:sz w:val="20"/>
+                <w:szCs w:val="20"/>
+              </w:rPr>
+              <w:t>【Udemy】The Git &amp; Github Bootcamp</w:t>
+            </w:r>
+            <w:r>
+              <w:rPr>
+                <w:rFonts w:hint="eastAsia" w:ascii="ＭＳ 明朝" w:hAnsi="ＭＳ 明朝"/>
+                <w:sz w:val="20"/>
+                <w:szCs w:val="20"/>
+                <w:lang w:val="en-US" w:eastAsia="ja-JP"/>
+              </w:rPr>
+              <w:t xml:space="preserve"> Completion Certificate</w:t>
+            </w:r>
+            <w:r>
+              <w:rPr>
+                <w:rFonts w:hint="default" w:ascii="ＭＳ 明朝" w:hAnsi="ＭＳ 明朝"/>
+                <w:sz w:val="20"/>
+                <w:szCs w:val="20"/>
+              </w:rPr>
+              <w:br w:type="textWrapping"/>
+            </w:r>
+            <w:r>
+              <w:rPr>
+                <w:rFonts w:hint="default" w:ascii="ＭＳ 明朝" w:hAnsi="ＭＳ 明朝"/>
+                <w:sz w:val="20"/>
+                <w:szCs w:val="20"/>
+              </w:rPr>
+              <w:t>【Udemy】</w:t>
+            </w:r>
+            <w:r>
+              <w:rPr>
+                <w:rFonts w:hint="eastAsia" w:ascii="ＭＳ 明朝" w:hAnsi="ＭＳ 明朝"/>
+                <w:sz w:val="20"/>
+                <w:szCs w:val="20"/>
+                <w:lang w:eastAsia="ja-JP"/>
+              </w:rPr>
+              <w:t>「</w:t>
+            </w:r>
+            <w:r>
+              <w:rPr>
+                <w:rFonts w:hint="eastAsia" w:ascii="ＭＳ 明朝" w:hAnsi="ＭＳ 明朝"/>
+                <w:sz w:val="20"/>
+                <w:szCs w:val="20"/>
+                <w:lang w:val="en-US" w:eastAsia="ja-JP"/>
+              </w:rPr>
+              <w:t>GitとGithubブートキャンプ</w:t>
+            </w:r>
+            <w:r>
+              <w:rPr>
+                <w:rFonts w:hint="eastAsia" w:ascii="ＭＳ 明朝" w:hAnsi="ＭＳ 明朝"/>
+                <w:sz w:val="20"/>
+                <w:szCs w:val="20"/>
+                <w:lang w:eastAsia="ja-JP"/>
+              </w:rPr>
+              <w:t>」</w:t>
+            </w:r>
+            <w:r>
+              <w:rPr>
+                <w:rFonts w:hint="eastAsia" w:ascii="ＭＳ 明朝" w:hAnsi="ＭＳ 明朝"/>
+                <w:sz w:val="20"/>
+                <w:szCs w:val="20"/>
+                <w:lang w:val="en-US" w:eastAsia="ja-JP"/>
+              </w:rPr>
+              <w:t>修了</w:t>
+            </w:r>
+          </w:p>
+        </w:tc>
+        <w:tc>
+          <w:tcPr>
+            <w:tcW w:w="2301" w:type="dxa"/>
+            <w:shd w:val="clear" w:color="auto" w:fill="auto"/>
+          </w:tcPr>
+          <w:p>
+            <w:pPr>
+              <w:rPr>
+                <w:rFonts w:hint="eastAsia" w:ascii="ＭＳ 明朝" w:hAnsi="ＭＳ 明朝"/>
+                <w:sz w:val="20"/>
+                <w:szCs w:val="20"/>
+                <w:lang w:val="en-US" w:eastAsia="ja-JP"/>
+              </w:rPr>
+            </w:pPr>
+            <w:r>
+              <w:rPr>
+                <w:rFonts w:hint="eastAsia" w:ascii="ＭＳ 明朝" w:hAnsi="ＭＳ 明朝"/>
+                <w:sz w:val="20"/>
+                <w:szCs w:val="20"/>
+                <w:lang w:val="en-US" w:eastAsia="ja-JP"/>
+              </w:rPr>
+              <w:t>2021年3月～</w:t>
+            </w:r>
+          </w:p>
+          <w:p>
+            <w:pPr>
+              <w:rPr>
+                <w:rFonts w:hint="eastAsia" w:ascii="ＭＳ 明朝" w:hAnsi="ＭＳ 明朝"/>
+                <w:sz w:val="20"/>
+                <w:szCs w:val="20"/>
+                <w:lang w:val="en-US" w:eastAsia="ja-JP"/>
+              </w:rPr>
+            </w:pPr>
+            <w:r>
+              <w:rPr>
+                <w:rFonts w:hint="eastAsia" w:ascii="ＭＳ 明朝" w:hAnsi="ＭＳ 明朝"/>
+                <w:sz w:val="20"/>
+                <w:szCs w:val="20"/>
+                <w:lang w:val="en-US" w:eastAsia="ja-JP"/>
+              </w:rPr>
+              <w:t>2021年5月</w:t>
+            </w:r>
+          </w:p>
+        </w:tc>
+      </w:tr>
+      <w:tr>
+        <w:tblPrEx>
+          <w:tblBorders>
+            <w:top w:val="single" w:color="auto" w:sz="4" w:space="0"/>
+            <w:left w:val="single" w:color="auto" w:sz="4" w:space="0"/>
+            <w:bottom w:val="single" w:color="auto" w:sz="4" w:space="0"/>
+            <w:right w:val="single" w:color="auto" w:sz="4" w:space="0"/>
+            <w:insideH w:val="single" w:color="auto" w:sz="4" w:space="0"/>
+            <w:insideV w:val="single" w:color="auto" w:sz="4" w:space="0"/>
+          </w:tblBorders>
+          <w:tblLayout w:type="fixed"/>
+          <w:tblCellMar>
+            <w:top w:w="0" w:type="dxa"/>
+            <w:left w:w="108" w:type="dxa"/>
+            <w:bottom w:w="0" w:type="dxa"/>
+            <w:right w:w="108" w:type="dxa"/>
+          </w:tblCellMar>
+        </w:tblPrEx>
+        <w:tc>
+          <w:tcPr>
+            <w:tcW w:w="7480" w:type="dxa"/>
+            <w:shd w:val="clear" w:color="auto" w:fill="auto"/>
+          </w:tcPr>
+          <w:p>
+            <w:pPr>
+              <w:rPr>
+                <w:rFonts w:hint="eastAsia" w:ascii="ＭＳ 明朝" w:hAnsi="ＭＳ 明朝" w:eastAsia="ＭＳ 明朝"/>
+                <w:sz w:val="20"/>
+                <w:szCs w:val="20"/>
+                <w:lang w:eastAsia="ja-JP"/>
+              </w:rPr>
+            </w:pPr>
+            <w:r>
+              <w:rPr>
+                <w:rFonts w:hint="default" w:ascii="ＭＳ 明朝" w:hAnsi="ＭＳ 明朝"/>
+                <w:sz w:val="20"/>
+                <w:szCs w:val="20"/>
+              </w:rPr>
+              <w:t>【Udemy】The Modern React Bootcamp</w:t>
+            </w:r>
+            <w:r>
+              <w:rPr>
+                <w:rFonts w:hint="eastAsia" w:ascii="ＭＳ 明朝" w:hAnsi="ＭＳ 明朝"/>
+                <w:sz w:val="20"/>
+                <w:szCs w:val="20"/>
+                <w:lang w:val="en-US" w:eastAsia="ja-JP"/>
+              </w:rPr>
+              <w:t xml:space="preserve"> Completion Certificate</w:t>
+            </w:r>
+            <w:r>
+              <w:rPr>
+                <w:rFonts w:hint="default" w:ascii="ＭＳ 明朝" w:hAnsi="ＭＳ 明朝"/>
+                <w:sz w:val="20"/>
+                <w:szCs w:val="20"/>
+              </w:rPr>
+              <w:br w:type="textWrapping"/>
+            </w:r>
+            <w:r>
+              <w:rPr>
+                <w:rFonts w:hint="default" w:ascii="ＭＳ 明朝" w:hAnsi="ＭＳ 明朝"/>
+                <w:sz w:val="20"/>
+                <w:szCs w:val="20"/>
+              </w:rPr>
+              <w:t>【Udemy】</w:t>
+            </w:r>
+            <w:r>
+              <w:rPr>
+                <w:rFonts w:hint="eastAsia" w:ascii="ＭＳ 明朝" w:hAnsi="ＭＳ 明朝"/>
+                <w:sz w:val="20"/>
+                <w:szCs w:val="20"/>
+                <w:lang w:eastAsia="ja-JP"/>
+              </w:rPr>
+              <w:t>「モダンな</w:t>
+            </w:r>
+            <w:r>
+              <w:rPr>
+                <w:rFonts w:hint="eastAsia" w:ascii="ＭＳ 明朝" w:hAnsi="ＭＳ 明朝"/>
+                <w:sz w:val="20"/>
+                <w:szCs w:val="20"/>
+                <w:lang w:val="en-US" w:eastAsia="ja-JP"/>
+              </w:rPr>
+              <w:t>Reactブートキャンプ</w:t>
+            </w:r>
+            <w:r>
+              <w:rPr>
+                <w:rFonts w:hint="eastAsia" w:ascii="ＭＳ 明朝" w:hAnsi="ＭＳ 明朝"/>
+                <w:sz w:val="20"/>
+                <w:szCs w:val="20"/>
+                <w:lang w:eastAsia="ja-JP"/>
+              </w:rPr>
+              <w:t>」</w:t>
+            </w:r>
+            <w:r>
+              <w:rPr>
+                <w:rFonts w:hint="eastAsia" w:ascii="ＭＳ 明朝" w:hAnsi="ＭＳ 明朝"/>
+                <w:sz w:val="20"/>
+                <w:szCs w:val="20"/>
+                <w:lang w:val="en-US" w:eastAsia="ja-JP"/>
+              </w:rPr>
+              <w:t>修了</w:t>
+            </w:r>
+          </w:p>
+        </w:tc>
+        <w:tc>
+          <w:tcPr>
+            <w:tcW w:w="2301" w:type="dxa"/>
+            <w:shd w:val="clear" w:color="auto" w:fill="auto"/>
+          </w:tcPr>
+          <w:p>
+            <w:pPr>
+              <w:rPr>
+                <w:rFonts w:hint="eastAsia" w:ascii="ＭＳ 明朝" w:hAnsi="ＭＳ 明朝"/>
+                <w:sz w:val="20"/>
+                <w:szCs w:val="20"/>
+                <w:lang w:val="en-US" w:eastAsia="ja-JP"/>
+              </w:rPr>
+            </w:pPr>
+            <w:r>
+              <w:rPr>
+                <w:rFonts w:hint="eastAsia" w:ascii="ＭＳ 明朝" w:hAnsi="ＭＳ 明朝"/>
+                <w:sz w:val="20"/>
+                <w:szCs w:val="20"/>
+                <w:lang w:val="en-US" w:eastAsia="ja-JP"/>
+              </w:rPr>
+              <w:t>2021年6月～</w:t>
+            </w:r>
+          </w:p>
+          <w:p>
+            <w:pPr>
+              <w:rPr>
+                <w:rFonts w:hint="eastAsia" w:ascii="ＭＳ 明朝" w:hAnsi="ＭＳ 明朝"/>
+                <w:sz w:val="20"/>
+                <w:szCs w:val="20"/>
+                <w:lang w:val="en-US" w:eastAsia="ja-JP"/>
+              </w:rPr>
+            </w:pPr>
+            <w:r>
+              <w:rPr>
+                <w:rFonts w:hint="eastAsia" w:ascii="ＭＳ 明朝" w:hAnsi="ＭＳ 明朝"/>
+                <w:sz w:val="20"/>
+                <w:szCs w:val="20"/>
+                <w:lang w:val="en-US" w:eastAsia="ja-JP"/>
+              </w:rPr>
+              <w:t>2021年8月</w:t>
+            </w:r>
+          </w:p>
+        </w:tc>
+      </w:tr>
+      <w:tr>
+        <w:tblPrEx>
+          <w:tblBorders>
+            <w:top w:val="single" w:color="auto" w:sz="4" w:space="0"/>
+            <w:left w:val="single" w:color="auto" w:sz="4" w:space="0"/>
+            <w:bottom w:val="single" w:color="auto" w:sz="4" w:space="0"/>
+            <w:right w:val="single" w:color="auto" w:sz="4" w:space="0"/>
+            <w:insideH w:val="single" w:color="auto" w:sz="4" w:space="0"/>
+            <w:insideV w:val="single" w:color="auto" w:sz="4" w:space="0"/>
+          </w:tblBorders>
+          <w:tblLayout w:type="fixed"/>
+          <w:tblCellMar>
+            <w:top w:w="0" w:type="dxa"/>
+            <w:left w:w="108" w:type="dxa"/>
+            <w:bottom w:w="0" w:type="dxa"/>
+            <w:right w:w="108" w:type="dxa"/>
+          </w:tblCellMar>
+        </w:tblPrEx>
+        <w:tc>
+          <w:tcPr>
+            <w:tcW w:w="7480" w:type="dxa"/>
+            <w:shd w:val="clear" w:color="auto" w:fill="auto"/>
+            <w:vAlign w:val="top"/>
+          </w:tcPr>
+          <w:p>
+            <w:pPr>
+              <w:rPr>
+                <w:rFonts w:hint="eastAsia" w:ascii="ＭＳ 明朝" w:hAnsi="ＭＳ 明朝" w:eastAsia="ＭＳ 明朝"/>
+                <w:sz w:val="20"/>
+                <w:szCs w:val="20"/>
+                <w:lang w:eastAsia="ja-JP"/>
+              </w:rPr>
+            </w:pPr>
+            <w:r>
+              <w:rPr>
+                <w:rFonts w:hint="default" w:ascii="ＭＳ 明朝" w:hAnsi="ＭＳ 明朝"/>
+                <w:sz w:val="20"/>
+                <w:szCs w:val="20"/>
+              </w:rPr>
+              <w:t>【Udemy】The Web Developer Bootcamp 2021</w:t>
+            </w:r>
+            <w:r>
+              <w:rPr>
+                <w:rFonts w:hint="eastAsia" w:ascii="ＭＳ 明朝" w:hAnsi="ＭＳ 明朝"/>
+                <w:sz w:val="20"/>
+                <w:szCs w:val="20"/>
+                <w:lang w:val="en-US" w:eastAsia="ja-JP"/>
+              </w:rPr>
+              <w:t xml:space="preserve"> Completion Certificate</w:t>
+            </w:r>
+            <w:r>
+              <w:rPr>
+                <w:rFonts w:hint="default" w:ascii="ＭＳ 明朝" w:hAnsi="ＭＳ 明朝"/>
+                <w:sz w:val="20"/>
+                <w:szCs w:val="20"/>
+              </w:rPr>
+              <w:br w:type="textWrapping"/>
+            </w:r>
+            <w:r>
+              <w:rPr>
+                <w:rFonts w:hint="default" w:ascii="ＭＳ 明朝" w:hAnsi="ＭＳ 明朝"/>
+                <w:sz w:val="20"/>
+                <w:szCs w:val="20"/>
+              </w:rPr>
+              <w:t>【Udemy】</w:t>
+            </w:r>
+            <w:r>
+              <w:rPr>
+                <w:rFonts w:hint="eastAsia" w:ascii="ＭＳ 明朝" w:hAnsi="ＭＳ 明朝"/>
+                <w:sz w:val="20"/>
+                <w:szCs w:val="20"/>
+                <w:lang w:eastAsia="ja-JP"/>
+              </w:rPr>
+              <w:t>「</w:t>
+            </w:r>
+            <w:r>
+              <w:rPr>
+                <w:rFonts w:hint="eastAsia" w:ascii="ＭＳ 明朝" w:hAnsi="ＭＳ 明朝"/>
+                <w:sz w:val="20"/>
+                <w:szCs w:val="20"/>
+                <w:lang w:val="en-US" w:eastAsia="ja-JP"/>
+              </w:rPr>
+              <w:t>2021の</w:t>
+            </w:r>
+            <w:r>
+              <w:rPr>
+                <w:rFonts w:hint="eastAsia" w:ascii="ＭＳ 明朝" w:hAnsi="ＭＳ 明朝"/>
+                <w:sz w:val="20"/>
+                <w:szCs w:val="20"/>
+                <w:lang w:eastAsia="ja-JP"/>
+              </w:rPr>
+              <w:t>ウエブ開発者</w:t>
+            </w:r>
+            <w:r>
+              <w:rPr>
+                <w:rFonts w:hint="eastAsia" w:ascii="ＭＳ 明朝" w:hAnsi="ＭＳ 明朝"/>
+                <w:sz w:val="20"/>
+                <w:szCs w:val="20"/>
+                <w:lang w:val="en-US" w:eastAsia="ja-JP"/>
+              </w:rPr>
+              <w:t>ブートキャンプ</w:t>
+            </w:r>
+            <w:r>
+              <w:rPr>
+                <w:rFonts w:hint="eastAsia" w:ascii="ＭＳ 明朝" w:hAnsi="ＭＳ 明朝"/>
+                <w:sz w:val="20"/>
+                <w:szCs w:val="20"/>
+                <w:lang w:eastAsia="ja-JP"/>
+              </w:rPr>
+              <w:t>」</w:t>
+            </w:r>
+            <w:r>
+              <w:rPr>
+                <w:rFonts w:hint="eastAsia" w:ascii="ＭＳ 明朝" w:hAnsi="ＭＳ 明朝"/>
+                <w:sz w:val="20"/>
+                <w:szCs w:val="20"/>
+                <w:lang w:val="en-US" w:eastAsia="ja-JP"/>
+              </w:rPr>
+              <w:t>修了</w:t>
+            </w:r>
+          </w:p>
+        </w:tc>
+        <w:tc>
+          <w:tcPr>
+            <w:tcW w:w="2301" w:type="dxa"/>
+            <w:shd w:val="clear" w:color="auto" w:fill="auto"/>
+            <w:vAlign w:val="top"/>
+          </w:tcPr>
+          <w:p>
+            <w:pPr>
+              <w:rPr>
+                <w:rFonts w:hint="eastAsia" w:ascii="ＭＳ 明朝" w:hAnsi="ＭＳ 明朝"/>
+                <w:sz w:val="20"/>
+                <w:szCs w:val="20"/>
+                <w:lang w:val="en-US" w:eastAsia="ja-JP"/>
+              </w:rPr>
+            </w:pPr>
+            <w:r>
+              <w:rPr>
+                <w:rFonts w:hint="eastAsia" w:ascii="ＭＳ 明朝" w:hAnsi="ＭＳ 明朝"/>
+                <w:sz w:val="20"/>
+                <w:szCs w:val="20"/>
+                <w:lang w:val="en-US" w:eastAsia="ja-JP"/>
+              </w:rPr>
+              <w:t>2021年3月～</w:t>
+            </w:r>
+          </w:p>
+          <w:p>
+            <w:pPr>
+              <w:rPr>
+                <w:rFonts w:hint="eastAsia" w:ascii="ＭＳ 明朝" w:hAnsi="ＭＳ 明朝"/>
+                <w:sz w:val="20"/>
+                <w:szCs w:val="20"/>
+                <w:lang w:val="en-US" w:eastAsia="ja-JP"/>
+              </w:rPr>
+            </w:pPr>
+            <w:r>
+              <w:rPr>
+                <w:rFonts w:hint="eastAsia" w:ascii="ＭＳ 明朝" w:hAnsi="ＭＳ 明朝"/>
+                <w:sz w:val="20"/>
+                <w:szCs w:val="20"/>
+                <w:lang w:val="en-US" w:eastAsia="ja-JP"/>
+              </w:rPr>
+              <w:t>2021年9月</w:t>
+            </w:r>
+          </w:p>
+        </w:tc>
+      </w:tr>
+      <w:tr>
+        <w:tblPrEx>
+          <w:tblBorders>
+            <w:top w:val="single" w:color="auto" w:sz="4" w:space="0"/>
+            <w:left w:val="single" w:color="auto" w:sz="4" w:space="0"/>
+            <w:bottom w:val="single" w:color="auto" w:sz="4" w:space="0"/>
+            <w:right w:val="single" w:color="auto" w:sz="4" w:space="0"/>
+            <w:insideH w:val="single" w:color="auto" w:sz="4" w:space="0"/>
+            <w:insideV w:val="single" w:color="auto" w:sz="4" w:space="0"/>
+          </w:tblBorders>
+          <w:tblLayout w:type="fixed"/>
+          <w:tblCellMar>
+            <w:top w:w="0" w:type="dxa"/>
+            <w:left w:w="108" w:type="dxa"/>
+            <w:bottom w:w="0" w:type="dxa"/>
+            <w:right w:w="108" w:type="dxa"/>
+          </w:tblCellMar>
+        </w:tblPrEx>
+        <w:tc>
+          <w:tcPr>
+            <w:tcW w:w="7480" w:type="dxa"/>
+            <w:shd w:val="clear" w:color="auto" w:fill="auto"/>
+            <w:vAlign w:val="top"/>
+          </w:tcPr>
+          <w:p>
+            <w:pPr>
+              <w:rPr>
+                <w:rFonts w:hint="eastAsia" w:ascii="ＭＳ 明朝" w:hAnsi="ＭＳ 明朝"/>
+                <w:sz w:val="20"/>
+                <w:szCs w:val="20"/>
+              </w:rPr>
+            </w:pPr>
+            <w:r>
+              <w:rPr>
+                <w:rFonts w:hint="eastAsia" w:ascii="ＭＳ 明朝" w:hAnsi="ＭＳ 明朝"/>
+                <w:sz w:val="20"/>
+                <w:szCs w:val="20"/>
+                <w:lang w:val="en-US" w:eastAsia="ja-JP"/>
+              </w:rPr>
+              <w:t>IELTS（英語の標準化試験）7.5/9.0</w:t>
+            </w:r>
+          </w:p>
+        </w:tc>
+        <w:tc>
+          <w:tcPr>
+            <w:tcW w:w="2301" w:type="dxa"/>
+            <w:shd w:val="clear" w:color="auto" w:fill="auto"/>
+            <w:vAlign w:val="top"/>
+          </w:tcPr>
+          <w:p>
+            <w:pPr>
+              <w:rPr>
+                <w:rFonts w:hint="eastAsia" w:ascii="ＭＳ 明朝" w:hAnsi="ＭＳ 明朝"/>
+                <w:sz w:val="20"/>
+                <w:szCs w:val="20"/>
+              </w:rPr>
+            </w:pPr>
+            <w:r>
+              <w:rPr>
+                <w:rFonts w:hint="eastAsia" w:ascii="ＭＳ 明朝" w:hAnsi="ＭＳ 明朝"/>
+                <w:sz w:val="20"/>
+                <w:szCs w:val="20"/>
+                <w:lang w:val="en-US" w:eastAsia="ja-JP"/>
+              </w:rPr>
+              <w:t>2014年取得</w:t>
+            </w:r>
+          </w:p>
+        </w:tc>
+      </w:tr>
+      <w:tr>
+        <w:tblPrEx>
+          <w:tblBorders>
+            <w:top w:val="single" w:color="auto" w:sz="4" w:space="0"/>
+            <w:left w:val="single" w:color="auto" w:sz="4" w:space="0"/>
+            <w:bottom w:val="single" w:color="auto" w:sz="4" w:space="0"/>
+            <w:right w:val="single" w:color="auto" w:sz="4" w:space="0"/>
+            <w:insideH w:val="single" w:color="auto" w:sz="4" w:space="0"/>
+            <w:insideV w:val="single" w:color="auto" w:sz="4" w:space="0"/>
+          </w:tblBorders>
+          <w:tblLayout w:type="fixed"/>
+          <w:tblCellMar>
+            <w:top w:w="0" w:type="dxa"/>
+            <w:left w:w="108" w:type="dxa"/>
+            <w:bottom w:w="0" w:type="dxa"/>
+            <w:right w:w="108" w:type="dxa"/>
+          </w:tblCellMar>
+        </w:tblPrEx>
+        <w:tc>
+          <w:tcPr>
+            <w:tcW w:w="7480" w:type="dxa"/>
+            <w:shd w:val="clear" w:color="auto" w:fill="auto"/>
+            <w:vAlign w:val="top"/>
+          </w:tcPr>
+          <w:p>
+            <w:pPr>
+              <w:rPr>
+                <w:rFonts w:hint="eastAsia" w:ascii="ＭＳ 明朝" w:hAnsi="ＭＳ 明朝"/>
+                <w:sz w:val="20"/>
+                <w:szCs w:val="20"/>
+              </w:rPr>
+            </w:pPr>
+            <w:r>
+              <w:rPr>
+                <w:rFonts w:hint="eastAsia" w:ascii="ＭＳ 明朝" w:hAnsi="ＭＳ 明朝"/>
+                <w:sz w:val="20"/>
+                <w:szCs w:val="20"/>
+                <w:lang w:val="en-US" w:eastAsia="ja-JP"/>
+              </w:rPr>
+              <w:t>SAT（大学適性試験）2090/2400</w:t>
+            </w:r>
+          </w:p>
+        </w:tc>
+        <w:tc>
+          <w:tcPr>
+            <w:tcW w:w="2301" w:type="dxa"/>
+            <w:shd w:val="clear" w:color="auto" w:fill="auto"/>
+            <w:vAlign w:val="top"/>
+          </w:tcPr>
+          <w:p>
+            <w:pPr>
+              <w:rPr>
+                <w:rFonts w:hint="eastAsia" w:ascii="ＭＳ 明朝" w:hAnsi="ＭＳ 明朝"/>
+                <w:sz w:val="20"/>
+                <w:szCs w:val="20"/>
+              </w:rPr>
+            </w:pPr>
+            <w:r>
+              <w:rPr>
+                <w:rFonts w:hint="eastAsia" w:ascii="ＭＳ 明朝" w:hAnsi="ＭＳ 明朝"/>
+                <w:sz w:val="20"/>
+                <w:szCs w:val="20"/>
+                <w:lang w:val="en-US" w:eastAsia="ja-JP"/>
+              </w:rPr>
+              <w:t>2015取得</w:t>
+            </w:r>
+          </w:p>
+        </w:tc>
+      </w:tr>
+      <w:tr>
+        <w:tblPrEx>
+          <w:tblBorders>
+            <w:top w:val="single" w:color="auto" w:sz="4" w:space="0"/>
+            <w:left w:val="single" w:color="auto" w:sz="4" w:space="0"/>
+            <w:bottom w:val="single" w:color="auto" w:sz="4" w:space="0"/>
+            <w:right w:val="single" w:color="auto" w:sz="4" w:space="0"/>
+            <w:insideH w:val="single" w:color="auto" w:sz="4" w:space="0"/>
+            <w:insideV w:val="single" w:color="auto" w:sz="4" w:space="0"/>
+          </w:tblBorders>
+          <w:tblLayout w:type="fixed"/>
+          <w:tblCellMar>
+            <w:top w:w="0" w:type="dxa"/>
+            <w:left w:w="108" w:type="dxa"/>
+            <w:bottom w:w="0" w:type="dxa"/>
+            <w:right w:w="108" w:type="dxa"/>
+          </w:tblCellMar>
+        </w:tblPrEx>
+        <w:tc>
+          <w:tcPr>
+            <w:tcW w:w="7480" w:type="dxa"/>
+            <w:shd w:val="clear" w:color="auto" w:fill="auto"/>
+            <w:vAlign w:val="top"/>
+          </w:tcPr>
+          <w:p>
+            <w:pPr>
+              <w:rPr>
+                <w:rFonts w:hint="eastAsia" w:ascii="ＭＳ 明朝" w:hAnsi="ＭＳ 明朝"/>
+                <w:sz w:val="20"/>
+                <w:szCs w:val="20"/>
+              </w:rPr>
+            </w:pPr>
+            <w:r>
+              <w:rPr>
+                <w:rFonts w:hint="eastAsia" w:ascii="ＭＳ 明朝" w:hAnsi="ＭＳ 明朝"/>
+                <w:sz w:val="20"/>
+                <w:szCs w:val="20"/>
+                <w:lang w:val="en-US" w:eastAsia="ja-JP"/>
+              </w:rPr>
+              <w:t>SAT MATH（数学）800/800</w:t>
+            </w:r>
+          </w:p>
+        </w:tc>
+        <w:tc>
+          <w:tcPr>
+            <w:tcW w:w="2301" w:type="dxa"/>
+            <w:shd w:val="clear" w:color="auto" w:fill="auto"/>
+            <w:vAlign w:val="top"/>
+          </w:tcPr>
+          <w:p>
+            <w:pPr>
+              <w:rPr>
+                <w:rFonts w:hint="eastAsia" w:ascii="ＭＳ 明朝" w:hAnsi="ＭＳ 明朝"/>
+                <w:sz w:val="20"/>
+                <w:szCs w:val="20"/>
+              </w:rPr>
+            </w:pPr>
+            <w:r>
+              <w:rPr>
+                <w:rFonts w:hint="eastAsia" w:ascii="ＭＳ 明朝" w:hAnsi="ＭＳ 明朝"/>
+                <w:sz w:val="20"/>
+                <w:szCs w:val="20"/>
+                <w:lang w:val="en-US" w:eastAsia="ja-JP"/>
+              </w:rPr>
+              <w:t>2016取得</w:t>
+            </w:r>
+          </w:p>
+        </w:tc>
+      </w:tr>
+      <w:tr>
+        <w:tblPrEx>
+          <w:tblBorders>
+            <w:top w:val="single" w:color="auto" w:sz="4" w:space="0"/>
+            <w:left w:val="single" w:color="auto" w:sz="4" w:space="0"/>
+            <w:bottom w:val="single" w:color="auto" w:sz="4" w:space="0"/>
+            <w:right w:val="single" w:color="auto" w:sz="4" w:space="0"/>
+            <w:insideH w:val="single" w:color="auto" w:sz="4" w:space="0"/>
+            <w:insideV w:val="single" w:color="auto" w:sz="4" w:space="0"/>
+          </w:tblBorders>
+          <w:tblLayout w:type="fixed"/>
+          <w:tblCellMar>
+            <w:top w:w="0" w:type="dxa"/>
+            <w:left w:w="108" w:type="dxa"/>
+            <w:bottom w:w="0" w:type="dxa"/>
+            <w:right w:w="108" w:type="dxa"/>
+          </w:tblCellMar>
+        </w:tblPrEx>
+        <w:tc>
+          <w:tcPr>
+            <w:tcW w:w="7480" w:type="dxa"/>
+            <w:shd w:val="clear" w:color="auto" w:fill="auto"/>
+            <w:vAlign w:val="top"/>
+          </w:tcPr>
+          <w:p>
+            <w:pPr>
+              <w:rPr>
+                <w:rFonts w:hint="eastAsia" w:ascii="ＭＳ 明朝" w:hAnsi="ＭＳ 明朝"/>
+                <w:sz w:val="20"/>
+                <w:szCs w:val="20"/>
+              </w:rPr>
+            </w:pPr>
+            <w:r>
+              <w:rPr>
+                <w:rFonts w:hint="eastAsia" w:ascii="ＭＳ 明朝" w:hAnsi="ＭＳ 明朝"/>
+                <w:sz w:val="20"/>
+                <w:szCs w:val="20"/>
+                <w:lang w:val="en-US" w:eastAsia="ja-JP"/>
+              </w:rPr>
+              <w:t>SAT PHYSICS（物理学）800/800</w:t>
+            </w:r>
+          </w:p>
+        </w:tc>
+        <w:tc>
+          <w:tcPr>
+            <w:tcW w:w="2301" w:type="dxa"/>
+            <w:shd w:val="clear" w:color="auto" w:fill="auto"/>
+            <w:vAlign w:val="top"/>
+          </w:tcPr>
+          <w:p>
+            <w:pPr>
+              <w:rPr>
+                <w:rFonts w:hint="eastAsia" w:ascii="ＭＳ 明朝" w:hAnsi="ＭＳ 明朝"/>
+                <w:sz w:val="20"/>
+                <w:szCs w:val="20"/>
+              </w:rPr>
+            </w:pPr>
+            <w:r>
+              <w:rPr>
+                <w:rFonts w:hint="eastAsia" w:ascii="ＭＳ 明朝" w:hAnsi="ＭＳ 明朝"/>
+                <w:sz w:val="20"/>
+                <w:szCs w:val="20"/>
+                <w:lang w:val="en-US" w:eastAsia="ja-JP"/>
+              </w:rPr>
+              <w:t>2016取得</w:t>
+            </w:r>
+          </w:p>
+        </w:tc>
+      </w:tr>
+      <w:tr>
+        <w:tblPrEx>
+          <w:tblBorders>
+            <w:top w:val="single" w:color="auto" w:sz="4" w:space="0"/>
+            <w:left w:val="single" w:color="auto" w:sz="4" w:space="0"/>
+            <w:bottom w:val="single" w:color="auto" w:sz="4" w:space="0"/>
+            <w:right w:val="single" w:color="auto" w:sz="4" w:space="0"/>
+            <w:insideH w:val="single" w:color="auto" w:sz="4" w:space="0"/>
+            <w:insideV w:val="single" w:color="auto" w:sz="4" w:space="0"/>
+          </w:tblBorders>
+          <w:tblLayout w:type="fixed"/>
+          <w:tblCellMar>
+            <w:top w:w="0" w:type="dxa"/>
+            <w:left w:w="108" w:type="dxa"/>
+            <w:bottom w:w="0" w:type="dxa"/>
+            <w:right w:w="108" w:type="dxa"/>
+          </w:tblCellMar>
+        </w:tblPrEx>
+        <w:tc>
+          <w:tcPr>
+            <w:tcW w:w="7480" w:type="dxa"/>
+            <w:vAlign w:val="top"/>
+          </w:tcPr>
+          <w:p>
+            <w:pPr>
+              <w:rPr>
+                <w:rFonts w:hint="eastAsia" w:ascii="ＭＳ 明朝" w:hAnsi="ＭＳ 明朝"/>
+                <w:sz w:val="20"/>
+                <w:szCs w:val="20"/>
+              </w:rPr>
+            </w:pPr>
+            <w:r>
+              <w:rPr>
+                <w:rFonts w:hint="eastAsia" w:ascii="ＭＳ 明朝" w:hAnsi="ＭＳ 明朝"/>
+                <w:sz w:val="20"/>
+                <w:szCs w:val="20"/>
+              </w:rPr>
+              <w:t>普通自動車第一種運転免許</w:t>
+            </w:r>
+          </w:p>
+        </w:tc>
+        <w:tc>
+          <w:tcPr>
+            <w:tcW w:w="2301" w:type="dxa"/>
+            <w:vAlign w:val="top"/>
+          </w:tcPr>
+          <w:p>
+            <w:pPr>
+              <w:rPr>
+                <w:rFonts w:hint="eastAsia" w:ascii="ＭＳ 明朝" w:hAnsi="ＭＳ 明朝"/>
+                <w:sz w:val="20"/>
+                <w:szCs w:val="20"/>
+              </w:rPr>
+            </w:pPr>
+            <w:r>
+              <w:rPr>
+                <w:rFonts w:hint="eastAsia" w:ascii="ＭＳ 明朝" w:hAnsi="ＭＳ 明朝"/>
+                <w:sz w:val="20"/>
+                <w:szCs w:val="20"/>
+              </w:rPr>
+              <w:t>20</w:t>
+            </w:r>
+            <w:r>
+              <w:rPr>
+                <w:rFonts w:hint="eastAsia" w:ascii="ＭＳ 明朝" w:hAnsi="ＭＳ 明朝"/>
+                <w:sz w:val="20"/>
+                <w:szCs w:val="20"/>
+                <w:lang w:val="en-US" w:eastAsia="ja-JP"/>
+              </w:rPr>
+              <w:t>17</w:t>
+            </w:r>
+            <w:r>
+              <w:rPr>
+                <w:rFonts w:hint="eastAsia" w:ascii="ＭＳ 明朝" w:hAnsi="ＭＳ 明朝"/>
+                <w:sz w:val="20"/>
+                <w:szCs w:val="20"/>
+              </w:rPr>
+              <w:t>年</w:t>
+            </w:r>
+            <w:r>
+              <w:rPr>
+                <w:rFonts w:hint="eastAsia" w:ascii="ＭＳ 明朝" w:hAnsi="ＭＳ 明朝"/>
+                <w:sz w:val="20"/>
+                <w:szCs w:val="20"/>
+                <w:lang w:val="en-US" w:eastAsia="ja-JP"/>
+              </w:rPr>
+              <w:t>7</w:t>
+            </w:r>
+            <w:r>
+              <w:rPr>
+                <w:rFonts w:hint="eastAsia" w:ascii="ＭＳ 明朝" w:hAnsi="ＭＳ 明朝"/>
+                <w:sz w:val="20"/>
+                <w:szCs w:val="20"/>
+              </w:rPr>
+              <w:t>月取得</w:t>
+            </w:r>
           </w:p>
         </w:tc>
       </w:tr>
     </w:tbl>
-    <w:p>
-      <w:pPr>
-        <w:rPr>
-          <w:rFonts w:ascii="ＭＳ 明朝" w:hAnsi="ＭＳ 明朝" w:cs="ＭＳ ゴシック"/>
-          <w:bCs/>
-          <w:sz w:val="20"/>
-          <w:szCs w:val="20"/>
-        </w:rPr>
-      </w:pPr>
-    </w:p>
-    <w:p>
-      <w:pPr>
-        <w:rPr>
-          <w:rFonts w:ascii="ＭＳ 明朝" w:hAnsi="ＭＳ 明朝" w:cs="ＭＳ ゴシック"/>
-          <w:bCs/>
-          <w:sz w:val="20"/>
-          <w:szCs w:val="20"/>
-        </w:rPr>
-      </w:pPr>
-    </w:p>
-    <w:p>
-      <w:pPr>
-        <w:rPr>
-          <w:rFonts w:ascii="ＭＳ 明朝" w:hAnsi="ＭＳ 明朝" w:cs="ＭＳ ゴシック"/>
-          <w:bCs/>
-          <w:sz w:val="20"/>
-          <w:szCs w:val="20"/>
-        </w:rPr>
-      </w:pPr>
-    </w:p>
-    <w:p>
-      <w:pPr>
-        <w:rPr>
-          <w:rFonts w:ascii="ＭＳ 明朝" w:hAnsi="ＭＳ 明朝" w:cs="ＭＳ ゴシック"/>
-          <w:bCs/>
-          <w:sz w:val="20"/>
-          <w:szCs w:val="20"/>
-        </w:rPr>
-      </w:pPr>
-    </w:p>
-    <w:p>
-      <w:pPr>
-        <w:rPr>
-          <w:rFonts w:ascii="ＭＳ 明朝" w:hAnsi="ＭＳ 明朝" w:cs="ＭＳ ゴシック"/>
-          <w:bCs/>
-          <w:sz w:val="20"/>
-          <w:szCs w:val="20"/>
-        </w:rPr>
-      </w:pPr>
-    </w:p>
     <w:p>
       <w:pPr>
         <w:rPr>
@@ -3028,7 +4346,7 @@
     <w:p>
       <w:pPr>
         <w:rPr>
-          <w:rFonts w:ascii="ＭＳ 明朝" w:hAnsi="ＭＳ 明朝" w:cs="ＭＳ ゴシック"/>
+          <w:rFonts w:hint="eastAsia" w:ascii="ＭＳ 明朝" w:hAnsi="ＭＳ 明朝" w:cs="ＭＳ ゴシック"/>
           <w:bCs/>
           <w:sz w:val="20"/>
           <w:szCs w:val="20"/>
@@ -3041,7 +4359,26 @@
           <w:sz w:val="20"/>
           <w:szCs w:val="20"/>
         </w:rPr>
-        <w:t>＜常に改善を心掛けた設計力＞</w:t>
+        <w:t>＜</w:t>
+      </w:r>
+      <w:r>
+        <w:rPr>
+          <w:rFonts w:hint="eastAsia" w:ascii="ＭＳ 明朝" w:hAnsi="ＭＳ 明朝" w:cs="ＭＳ ゴシック"/>
+          <w:bCs/>
+          <w:sz w:val="20"/>
+          <w:szCs w:val="20"/>
+          <w:lang w:eastAsia="ja-JP"/>
+        </w:rPr>
+        <w:t>常にユーザー経験改善と満足度向上を心掛けたアプローチ</w:t>
+      </w:r>
+      <w:r>
+        <w:rPr>
+          <w:rFonts w:hint="eastAsia" w:ascii="ＭＳ 明朝" w:hAnsi="ＭＳ 明朝" w:cs="ＭＳ ゴシック"/>
+          <w:bCs/>
+          <w:sz w:val="20"/>
+          <w:szCs w:val="20"/>
+        </w:rPr>
+        <w:t>＞</w:t>
       </w:r>
     </w:p>
     <w:p>
@@ -3059,8 +4396,246 @@
           <w:bCs/>
           <w:sz w:val="20"/>
           <w:szCs w:val="20"/>
-        </w:rPr>
-        <w:t>保険業界での営業支援システムの開発では、忙しい営業担当が社外からでも使いやすいような設計を心掛けてきました。あらかじめ変更や改修を見込んで開発に取り組み、随時修正がかけやすい設計やソースコードの記述を開発サイドへ依頼。サービス導入後も営業社員にヒアリングやアンケートを実施し、改善を繰り返すことで、結果として顧客に満足していただくことができました。</w:t>
+          <w:lang w:eastAsia="ja-JP"/>
+        </w:rPr>
+        <w:t>誰でも</w:t>
+      </w:r>
+      <w:r>
+        <w:rPr>
+          <w:rFonts w:hint="eastAsia" w:ascii="ＭＳ 明朝" w:hAnsi="ＭＳ 明朝" w:eastAsia="ＭＳ 明朝" w:cs="ＭＳ ゴシック"/>
+          <w:bCs/>
+          <w:sz w:val="20"/>
+          <w:szCs w:val="20"/>
+          <w:lang w:eastAsia="ja-JP"/>
+        </w:rPr>
+        <w:t>経験の浅いWebユーザー</w:t>
+      </w:r>
+      <w:r>
+        <w:rPr>
+          <w:rFonts w:hint="eastAsia" w:ascii="ＭＳ 明朝" w:hAnsi="ＭＳ 明朝" w:cs="ＭＳ ゴシック"/>
+          <w:bCs/>
+          <w:sz w:val="20"/>
+          <w:szCs w:val="20"/>
+          <w:lang w:eastAsia="ja-JP"/>
+        </w:rPr>
+        <w:t>であることを前提に</w:t>
+      </w:r>
+      <w:r>
+        <w:rPr>
+          <w:rFonts w:hint="eastAsia" w:ascii="ＭＳ 明朝" w:hAnsi="ＭＳ 明朝" w:eastAsia="ＭＳ 明朝" w:cs="ＭＳ ゴシック"/>
+          <w:bCs/>
+          <w:sz w:val="20"/>
+          <w:szCs w:val="20"/>
+          <w:lang w:eastAsia="ja-JP"/>
+        </w:rPr>
+        <w:t>、</w:t>
+      </w:r>
+      <w:r>
+        <w:rPr>
+          <w:rFonts w:hint="eastAsia" w:ascii="ＭＳ 明朝" w:hAnsi="ＭＳ 明朝" w:cs="ＭＳ ゴシック"/>
+          <w:bCs/>
+          <w:sz w:val="20"/>
+          <w:szCs w:val="20"/>
+          <w:lang w:val="en-US" w:eastAsia="ja-JP"/>
+        </w:rPr>
+        <w:t>WEB</w:t>
+      </w:r>
+      <w:r>
+        <w:rPr>
+          <w:rFonts w:hint="eastAsia" w:ascii="ＭＳ 明朝" w:hAnsi="ＭＳ 明朝" w:eastAsia="ＭＳ 明朝" w:cs="ＭＳ ゴシック"/>
+          <w:bCs/>
+          <w:sz w:val="20"/>
+          <w:szCs w:val="20"/>
+          <w:lang w:eastAsia="ja-JP"/>
+        </w:rPr>
+        <w:t>コンポーネントを簡単かつ直感的に</w:t>
+      </w:r>
+      <w:r>
+        <w:rPr>
+          <w:rFonts w:hint="eastAsia" w:ascii="ＭＳ 明朝" w:hAnsi="ＭＳ 明朝" w:cs="ＭＳ ゴシック"/>
+          <w:bCs/>
+          <w:sz w:val="20"/>
+          <w:szCs w:val="20"/>
+          <w:lang w:eastAsia="ja-JP"/>
+        </w:rPr>
+        <w:t>デザインして、</w:t>
+      </w:r>
+      <w:r>
+        <w:rPr>
+          <w:rFonts w:hint="default" w:ascii="ＭＳ 明朝" w:hAnsi="ＭＳ 明朝" w:cs="ＭＳ ゴシック"/>
+          <w:bCs/>
+          <w:sz w:val="20"/>
+          <w:szCs w:val="20"/>
+        </w:rPr>
+        <w:t>使いやす</w:t>
+      </w:r>
+      <w:r>
+        <w:rPr>
+          <w:rFonts w:hint="eastAsia" w:ascii="ＭＳ 明朝" w:hAnsi="ＭＳ 明朝" w:cs="ＭＳ ゴシック"/>
+          <w:bCs/>
+          <w:sz w:val="20"/>
+          <w:szCs w:val="20"/>
+          <w:lang w:eastAsia="ja-JP"/>
+        </w:rPr>
+        <w:t>い</w:t>
+      </w:r>
+      <w:r>
+        <w:rPr>
+          <w:rFonts w:hint="default" w:ascii="ＭＳ 明朝" w:hAnsi="ＭＳ 明朝" w:cs="ＭＳ ゴシック"/>
+          <w:bCs/>
+          <w:sz w:val="20"/>
+          <w:szCs w:val="20"/>
+        </w:rPr>
+        <w:t>、ユーザーフレンドリーなウェブサイトとアプリケーションを構築すること</w:t>
+      </w:r>
+      <w:r>
+        <w:rPr>
+          <w:rFonts w:hint="eastAsia" w:ascii="ＭＳ 明朝" w:hAnsi="ＭＳ 明朝" w:cs="ＭＳ ゴシック"/>
+          <w:bCs/>
+          <w:sz w:val="20"/>
+          <w:szCs w:val="20"/>
+          <w:lang w:eastAsia="ja-JP"/>
+        </w:rPr>
+        <w:t>は</w:t>
+      </w:r>
+      <w:r>
+        <w:rPr>
+          <w:rFonts w:hint="default" w:ascii="ＭＳ 明朝" w:hAnsi="ＭＳ 明朝" w:cs="ＭＳ ゴシック"/>
+          <w:bCs/>
+          <w:sz w:val="20"/>
+          <w:szCs w:val="20"/>
+        </w:rPr>
+        <w:t>私の情熱</w:t>
+      </w:r>
+      <w:r>
+        <w:rPr>
+          <w:rFonts w:hint="eastAsia" w:ascii="ＭＳ 明朝" w:hAnsi="ＭＳ 明朝" w:cs="ＭＳ ゴシック"/>
+          <w:bCs/>
+          <w:sz w:val="20"/>
+          <w:szCs w:val="20"/>
+          <w:lang w:eastAsia="ja-JP"/>
+        </w:rPr>
+        <w:t>です</w:t>
+      </w:r>
+      <w:r>
+        <w:rPr>
+          <w:rFonts w:hint="eastAsia" w:ascii="ＭＳ 明朝" w:hAnsi="ＭＳ 明朝" w:eastAsia="ＭＳ 明朝" w:cs="ＭＳ ゴシック"/>
+          <w:bCs/>
+          <w:sz w:val="20"/>
+          <w:szCs w:val="20"/>
+          <w:lang w:eastAsia="ja-JP"/>
+        </w:rPr>
+        <w:t>。さらに、最近ではスマートフォンなどの小型</w:t>
+      </w:r>
+      <w:r>
+        <w:rPr>
+          <w:rFonts w:hint="eastAsia" w:ascii="ＭＳ 明朝" w:hAnsi="ＭＳ 明朝" w:cs="ＭＳ ゴシック"/>
+          <w:bCs/>
+          <w:sz w:val="20"/>
+          <w:szCs w:val="20"/>
+          <w:lang w:eastAsia="ja-JP"/>
+        </w:rPr>
+        <w:t>端末</w:t>
+      </w:r>
+      <w:r>
+        <w:rPr>
+          <w:rFonts w:hint="eastAsia" w:ascii="ＭＳ 明朝" w:hAnsi="ＭＳ 明朝" w:eastAsia="ＭＳ 明朝" w:cs="ＭＳ ゴシック"/>
+          <w:bCs/>
+          <w:sz w:val="20"/>
+          <w:szCs w:val="20"/>
+          <w:lang w:eastAsia="ja-JP"/>
+        </w:rPr>
+        <w:t>使用</w:t>
+      </w:r>
+      <w:r>
+        <w:rPr>
+          <w:rFonts w:hint="eastAsia" w:ascii="ＭＳ 明朝" w:hAnsi="ＭＳ 明朝" w:cs="ＭＳ ゴシック"/>
+          <w:bCs/>
+          <w:sz w:val="20"/>
+          <w:szCs w:val="20"/>
+          <w:lang w:eastAsia="ja-JP"/>
+        </w:rPr>
+        <w:t>率が大半を占めている</w:t>
+      </w:r>
+      <w:r>
+        <w:rPr>
+          <w:rFonts w:hint="eastAsia" w:ascii="ＭＳ 明朝" w:hAnsi="ＭＳ 明朝" w:eastAsia="ＭＳ 明朝" w:cs="ＭＳ ゴシック"/>
+          <w:bCs/>
+          <w:sz w:val="20"/>
+          <w:szCs w:val="20"/>
+          <w:lang w:eastAsia="ja-JP"/>
+        </w:rPr>
+        <w:t>ため、ウェブサイトやアプリケーションのレイアウトを設計する際の最重要事項の</w:t>
+      </w:r>
+      <w:r>
+        <w:rPr>
+          <w:rFonts w:hint="eastAsia" w:ascii="ＭＳ 明朝" w:hAnsi="ＭＳ 明朝" w:cs="ＭＳ ゴシック"/>
+          <w:bCs/>
+          <w:sz w:val="20"/>
+          <w:szCs w:val="20"/>
+          <w:lang w:eastAsia="ja-JP"/>
+        </w:rPr>
+        <w:t>一つ</w:t>
+      </w:r>
+      <w:r>
+        <w:rPr>
+          <w:rFonts w:hint="eastAsia" w:ascii="ＭＳ 明朝" w:hAnsi="ＭＳ 明朝" w:eastAsia="ＭＳ 明朝" w:cs="ＭＳ ゴシック"/>
+          <w:bCs/>
+          <w:sz w:val="20"/>
+          <w:szCs w:val="20"/>
+          <w:lang w:eastAsia="ja-JP"/>
+        </w:rPr>
+        <w:t>は、「モバイルファーストアプローチ」で</w:t>
+      </w:r>
+      <w:r>
+        <w:rPr>
+          <w:rFonts w:hint="eastAsia" w:ascii="ＭＳ 明朝" w:hAnsi="ＭＳ 明朝" w:cs="ＭＳ ゴシック"/>
+          <w:bCs/>
+          <w:sz w:val="20"/>
+          <w:szCs w:val="20"/>
+          <w:lang w:eastAsia="ja-JP"/>
+        </w:rPr>
+        <w:t>あり、</w:t>
+      </w:r>
+      <w:r>
+        <w:rPr>
+          <w:rFonts w:hint="eastAsia" w:ascii="ＭＳ 明朝" w:hAnsi="ＭＳ 明朝" w:eastAsia="ＭＳ 明朝" w:cs="ＭＳ ゴシック"/>
+          <w:bCs/>
+          <w:sz w:val="20"/>
+          <w:szCs w:val="20"/>
+          <w:lang w:eastAsia="ja-JP"/>
+        </w:rPr>
+        <w:t>あらゆる種類</w:t>
+      </w:r>
+      <w:r>
+        <w:rPr>
+          <w:rFonts w:hint="eastAsia" w:ascii="ＭＳ 明朝" w:hAnsi="ＭＳ 明朝" w:cs="ＭＳ ゴシック"/>
+          <w:bCs/>
+          <w:sz w:val="20"/>
+          <w:szCs w:val="20"/>
+          <w:lang w:eastAsia="ja-JP"/>
+        </w:rPr>
+        <w:t>・サイズ</w:t>
+      </w:r>
+      <w:r>
+        <w:rPr>
+          <w:rFonts w:hint="eastAsia" w:ascii="ＭＳ 明朝" w:hAnsi="ＭＳ 明朝" w:eastAsia="ＭＳ 明朝" w:cs="ＭＳ ゴシック"/>
+          <w:bCs/>
+          <w:sz w:val="20"/>
+          <w:szCs w:val="20"/>
+          <w:lang w:eastAsia="ja-JP"/>
+        </w:rPr>
+        <w:t>のデバイスに対応</w:t>
+      </w:r>
+      <w:r>
+        <w:rPr>
+          <w:rFonts w:hint="eastAsia" w:ascii="ＭＳ 明朝" w:hAnsi="ＭＳ 明朝" w:cs="ＭＳ ゴシック"/>
+          <w:bCs/>
+          <w:sz w:val="20"/>
+          <w:szCs w:val="20"/>
+          <w:lang w:eastAsia="ja-JP"/>
+        </w:rPr>
+        <w:t>できるように設計に取り組むのは自分のモットーです。</w:t>
       </w:r>
     </w:p>
     <w:p>
@@ -3072,51 +4647,64 @@
           <w:szCs w:val="20"/>
         </w:rPr>
       </w:pPr>
+      <w:r>
+        <w:rPr>
+          <w:rFonts w:ascii="ＭＳ 明朝" w:hAnsi="ＭＳ 明朝" w:cs="ＭＳ ゴシック"/>
+          <w:bCs/>
+          <w:sz w:val="20"/>
+          <w:szCs w:val="20"/>
+        </w:rPr>
+        <w:t>＜</w:t>
+      </w:r>
+      <w:r>
+        <w:rPr>
+          <w:rFonts w:hint="eastAsia" w:ascii="ＭＳ 明朝" w:hAnsi="ＭＳ 明朝" w:cs="ＭＳ ゴシック"/>
+          <w:bCs/>
+          <w:sz w:val="20"/>
+          <w:szCs w:val="20"/>
+          <w:lang w:eastAsia="ja-JP"/>
+        </w:rPr>
+        <w:t>維持・更新しやすいコードの記述力</w:t>
+      </w:r>
+      <w:r>
+        <w:rPr>
+          <w:rFonts w:ascii="ＭＳ 明朝" w:hAnsi="ＭＳ 明朝" w:cs="ＭＳ ゴシック"/>
+          <w:bCs/>
+          <w:sz w:val="20"/>
+          <w:szCs w:val="20"/>
+        </w:rPr>
+        <w:t>＞</w:t>
+      </w:r>
     </w:p>
     <w:p>
       <w:pPr>
         <w:rPr>
-          <w:rFonts w:ascii="ＭＳ 明朝" w:hAnsi="ＭＳ 明朝" w:cs="ＭＳ ゴシック"/>
-          <w:bCs/>
-          <w:sz w:val="20"/>
-          <w:szCs w:val="20"/>
+          <w:rFonts w:hint="eastAsia" w:ascii="ＭＳ 明朝" w:hAnsi="ＭＳ 明朝" w:cs="ＭＳ ゴシック"/>
+          <w:bCs/>
+          <w:sz w:val="20"/>
+          <w:szCs w:val="20"/>
+          <w:lang w:eastAsia="ja-JP"/>
         </w:rPr>
       </w:pPr>
       <w:r>
         <w:rPr>
-          <w:rFonts w:ascii="ＭＳ 明朝" w:hAnsi="ＭＳ 明朝" w:cs="ＭＳ ゴシック"/>
-          <w:bCs/>
-          <w:sz w:val="20"/>
-          <w:szCs w:val="20"/>
-        </w:rPr>
-        <w:t>＜</w:t>
-      </w:r>
-      <w:r>
-        <w:rPr>
-          <w:rFonts w:hint="eastAsia" w:ascii="ＭＳ 明朝" w:hAnsi="ＭＳ 明朝" w:cs="ＭＳ ゴシック"/>
-          <w:bCs/>
-          <w:sz w:val="20"/>
-          <w:szCs w:val="20"/>
-        </w:rPr>
-        <w:t>円滑にプロジェクトを進行させるマネジメント力</w:t>
-      </w:r>
-      <w:r>
-        <w:rPr>
-          <w:rFonts w:ascii="ＭＳ 明朝" w:hAnsi="ＭＳ 明朝" w:cs="ＭＳ ゴシック"/>
-          <w:bCs/>
-          <w:sz w:val="20"/>
-          <w:szCs w:val="20"/>
-        </w:rPr>
-        <w:t>＞</w:t>
+          <w:rFonts w:hint="eastAsia" w:ascii="ＭＳ 明朝" w:hAnsi="ＭＳ 明朝" w:cs="ＭＳ ゴシック"/>
+          <w:bCs/>
+          <w:sz w:val="20"/>
+          <w:szCs w:val="20"/>
+          <w:lang w:eastAsia="ja-JP"/>
+        </w:rPr>
+        <w:t>「誰でも、どんなに未熟な人でも、コンピューターが理解できるコードを書くことができますが、優れたプログラマーは、人間が理解できるコードを記述します」という概念を抱いて取り組むようにしております。</w:t>
       </w:r>
     </w:p>
     <w:p>
       <w:pPr>
         <w:rPr>
-          <w:rFonts w:ascii="ＭＳ 明朝" w:hAnsi="ＭＳ 明朝" w:cs="ＭＳ ゴシック"/>
-          <w:bCs/>
-          <w:sz w:val="20"/>
-          <w:szCs w:val="20"/>
+          <w:rFonts w:hint="eastAsia" w:ascii="ＭＳ 明朝" w:hAnsi="ＭＳ 明朝" w:cs="ＭＳ ゴシック"/>
+          <w:bCs/>
+          <w:sz w:val="20"/>
+          <w:szCs w:val="20"/>
+          <w:lang w:eastAsia="ja-JP"/>
         </w:rPr>
       </w:pPr>
       <w:r>
@@ -3125,44 +4713,9 @@
           <w:bCs/>
           <w:sz w:val="20"/>
           <w:szCs w:val="20"/>
-        </w:rPr>
-        <w:t>自社のプロジェクトメンバーだけでなく顧客先の関係者など、約x</w:t>
-      </w:r>
-      <w:r>
-        <w:rPr>
-          <w:rFonts w:ascii="ＭＳ 明朝" w:hAnsi="ＭＳ 明朝" w:cs="ＭＳ ゴシック"/>
-          <w:bCs/>
-          <w:sz w:val="20"/>
-          <w:szCs w:val="20"/>
-        </w:rPr>
-        <w:t>x</w:t>
-      </w:r>
-      <w:r>
-        <w:rPr>
-          <w:rFonts w:hint="eastAsia" w:ascii="ＭＳ 明朝" w:hAnsi="ＭＳ 明朝" w:cs="ＭＳ ゴシック"/>
-          <w:bCs/>
-          <w:sz w:val="20"/>
-          <w:szCs w:val="20"/>
-        </w:rPr>
-        <w:t>名～x</w:t>
-      </w:r>
-      <w:r>
-        <w:rPr>
-          <w:rFonts w:ascii="ＭＳ 明朝" w:hAnsi="ＭＳ 明朝" w:cs="ＭＳ ゴシック"/>
-          <w:bCs/>
-          <w:sz w:val="20"/>
-          <w:szCs w:val="20"/>
-        </w:rPr>
-        <w:t>x</w:t>
-      </w:r>
-      <w:r>
-        <w:rPr>
-          <w:rFonts w:hint="eastAsia" w:ascii="ＭＳ 明朝" w:hAnsi="ＭＳ 明朝" w:cs="ＭＳ ゴシック"/>
-          <w:bCs/>
-          <w:sz w:val="20"/>
-          <w:szCs w:val="20"/>
-        </w:rPr>
-        <w:t>名規模のプロジェクトを進めた経験があります。関係者が多くなるためスケジュールの遅延や認識齟齬が発生しないように、定期的に打ち合わせの機会を設けて進捗を管理。メンバーと顧客先との間に立ち、仕様や価格についても細かく調整、管理することで、大規模なプロジェクトも当初のスケジュールどおりに進めることができ、期日に遅れず納品することができました。</w:t>
+          <w:lang w:eastAsia="ja-JP"/>
+        </w:rPr>
+        <w:t>＜最新のテクノロジーの動向の把握力＞</w:t>
       </w:r>
     </w:p>
     <w:p>
@@ -3170,6 +4723,111 @@
         <w:rPr>
           <w:rFonts w:ascii="ＭＳ 明朝" w:hAnsi="ＭＳ 明朝" w:cs="ＭＳ ゴシック"/>
           <w:bCs/>
+          <w:sz w:val="20"/>
+          <w:szCs w:val="20"/>
+        </w:rPr>
+      </w:pPr>
+      <w:r>
+        <w:rPr>
+          <w:rFonts w:hint="eastAsia" w:ascii="ＭＳ 明朝" w:hAnsi="ＭＳ 明朝" w:cs="ＭＳ ゴシック"/>
+          <w:bCs/>
+          <w:sz w:val="20"/>
+          <w:szCs w:val="20"/>
+          <w:lang w:eastAsia="ja-JP"/>
+        </w:rPr>
+        <w:t>Web制作の分野はトレンドの移り変わりが早いため、自分の</w:t>
+      </w:r>
+      <w:r>
+        <w:rPr>
+          <w:rFonts w:hint="default" w:ascii="ＭＳ 明朝" w:hAnsi="ＭＳ 明朝" w:cs="ＭＳ ゴシック"/>
+          <w:bCs/>
+          <w:sz w:val="20"/>
+          <w:szCs w:val="20"/>
+        </w:rPr>
+        <w:t>知識ベースに加えて、積極的に新しい</w:t>
+      </w:r>
+      <w:r>
+        <w:rPr>
+          <w:rFonts w:hint="eastAsia" w:ascii="ＭＳ 明朝" w:hAnsi="ＭＳ 明朝" w:cs="ＭＳ ゴシック"/>
+          <w:bCs/>
+          <w:sz w:val="20"/>
+          <w:szCs w:val="20"/>
+          <w:lang w:eastAsia="ja-JP"/>
+        </w:rPr>
+        <w:t>技術</w:t>
+      </w:r>
+      <w:r>
+        <w:rPr>
+          <w:rFonts w:hint="default" w:ascii="ＭＳ 明朝" w:hAnsi="ＭＳ 明朝" w:cs="ＭＳ ゴシック"/>
+          <w:bCs/>
+          <w:sz w:val="20"/>
+          <w:szCs w:val="20"/>
+        </w:rPr>
+        <w:t>を</w:t>
+      </w:r>
+      <w:r>
+        <w:rPr>
+          <w:rFonts w:hint="eastAsia" w:ascii="ＭＳ 明朝" w:hAnsi="ＭＳ 明朝" w:cs="ＭＳ ゴシック"/>
+          <w:bCs/>
+          <w:sz w:val="20"/>
+          <w:szCs w:val="20"/>
+          <w:lang w:eastAsia="ja-JP"/>
+        </w:rPr>
+        <w:t>探索</w:t>
+      </w:r>
+      <w:r>
+        <w:rPr>
+          <w:rFonts w:hint="default" w:ascii="ＭＳ 明朝" w:hAnsi="ＭＳ 明朝" w:cs="ＭＳ ゴシック"/>
+          <w:bCs/>
+          <w:sz w:val="20"/>
+          <w:szCs w:val="20"/>
+        </w:rPr>
+        <w:t>し、業界のトレンドや進歩について最新の情報を</w:t>
+      </w:r>
+      <w:r>
+        <w:rPr>
+          <w:rFonts w:hint="eastAsia" w:ascii="ＭＳ 明朝" w:hAnsi="ＭＳ 明朝" w:cs="ＭＳ ゴシック"/>
+          <w:bCs/>
+          <w:sz w:val="20"/>
+          <w:szCs w:val="20"/>
+          <w:lang w:eastAsia="ja-JP"/>
+        </w:rPr>
+        <w:t>取り入れようにしています</w:t>
+      </w:r>
+      <w:r>
+        <w:rPr>
+          <w:rFonts w:hint="default" w:ascii="ＭＳ 明朝" w:hAnsi="ＭＳ 明朝" w:cs="ＭＳ ゴシック"/>
+          <w:bCs/>
+          <w:sz w:val="20"/>
+          <w:szCs w:val="20"/>
+        </w:rPr>
+        <w:t>。既存の</w:t>
+      </w:r>
+      <w:r>
+        <w:rPr>
+          <w:rFonts w:hint="eastAsia" w:ascii="ＭＳ 明朝" w:hAnsi="ＭＳ 明朝" w:cs="ＭＳ ゴシック"/>
+          <w:bCs/>
+          <w:sz w:val="20"/>
+          <w:szCs w:val="20"/>
+          <w:lang w:eastAsia="ja-JP"/>
+        </w:rPr>
+        <w:t>枠</w:t>
+      </w:r>
+      <w:r>
+        <w:rPr>
+          <w:rFonts w:hint="default" w:ascii="ＭＳ 明朝" w:hAnsi="ＭＳ 明朝" w:cs="ＭＳ ゴシック"/>
+          <w:bCs/>
+          <w:sz w:val="20"/>
+          <w:szCs w:val="20"/>
+        </w:rPr>
+        <w:t>に捉われないモノづくりを実現できるよう、日頃から海外のサイトを見て、最先端のデザインを学び続けております。</w:t>
+      </w:r>
+    </w:p>
+    <w:p>
+      <w:pPr>
+        <w:pStyle w:val="3"/>
+        <w:rPr>
+          <w:rFonts w:ascii="ＭＳ 明朝" w:hAnsi="ＭＳ 明朝" w:eastAsia="ＭＳ 明朝"/>
           <w:sz w:val="20"/>
           <w:szCs w:val="20"/>
         </w:rPr>
@@ -3184,16 +4842,6 @@
           <w:szCs w:val="20"/>
         </w:rPr>
       </w:pPr>
-    </w:p>
-    <w:p>
-      <w:pPr>
-        <w:pStyle w:val="3"/>
-        <w:rPr>
-          <w:rFonts w:ascii="ＭＳ 明朝" w:hAnsi="ＭＳ 明朝" w:eastAsia="ＭＳ 明朝"/>
-          <w:sz w:val="20"/>
-          <w:szCs w:val="20"/>
-        </w:rPr>
-      </w:pPr>
       <w:r>
         <w:rPr>
           <w:rFonts w:hint="eastAsia" w:ascii="ＭＳ 明朝" w:hAnsi="ＭＳ 明朝" w:eastAsia="ＭＳ 明朝"/>
@@ -3202,16 +4850,6 @@
         </w:rPr>
         <w:t>以上</w:t>
       </w:r>
-    </w:p>
-    <w:p>
-      <w:pPr>
-        <w:pStyle w:val="3"/>
-        <w:rPr>
-          <w:rFonts w:ascii="ＭＳ 明朝" w:hAnsi="ＭＳ 明朝" w:eastAsia="ＭＳ 明朝"/>
-          <w:sz w:val="20"/>
-          <w:szCs w:val="20"/>
-        </w:rPr>
-      </w:pPr>
     </w:p>
     <w:sectPr>
       <w:footerReference r:id="rId3" w:type="default"/>

--- a/職務経歴書.docx
+++ b/職務経歴書.docx
@@ -274,6 +274,10 @@
     </w:p>
     <w:p>
       <w:pPr>
+        <w:numPr>
+          <w:numId w:val="0"/>
+        </w:numPr>
+        <w:ind w:leftChars="0"/>
         <w:rPr>
           <w:rFonts w:hint="eastAsia" w:ascii="ＭＳ 明朝" w:hAnsi="ＭＳ 明朝" w:cs="ＭＳ 明朝"/>
           <w:bCs/>
@@ -290,6 +294,7 @@
           <w:bCs/>
           <w:sz w:val="20"/>
           <w:szCs w:val="20"/>
+          <w:lang w:eastAsia="ja-JP"/>
         </w:rPr>
       </w:pPr>
       <w:r>
@@ -299,874 +304,13 @@
           <w:sz w:val="20"/>
           <w:szCs w:val="20"/>
         </w:rPr>
-        <w:t>■活かせる経験・知識・技術</w:t>
-      </w:r>
-    </w:p>
-    <w:p>
-      <w:pPr>
-        <w:rPr>
-          <w:rFonts w:hint="eastAsia" w:ascii="ＭＳ 明朝" w:hAnsi="ＭＳ 明朝" w:cs="ＭＳ ゴシック"/>
-          <w:bCs/>
-          <w:sz w:val="20"/>
-          <w:szCs w:val="20"/>
-          <w:lang w:eastAsia="ja-JP"/>
-        </w:rPr>
-      </w:pPr>
-      <w:r>
-        <w:rPr>
-          <w:rFonts w:hint="eastAsia" w:ascii="ＭＳ 明朝" w:hAnsi="ＭＳ 明朝" w:cs="ＭＳ ゴシック"/>
-          <w:bCs/>
-          <w:sz w:val="20"/>
-          <w:szCs w:val="20"/>
-          <w:lang w:eastAsia="ja-JP"/>
-        </w:rPr>
-        <w:t>貴社の開発環境に速やかに適応して、貢献できる自分の取得したスキルは大きく分けると三つがあります：</w:t>
-      </w:r>
-    </w:p>
-    <w:p>
-      <w:pPr>
-        <w:numPr>
-          <w:numId w:val="0"/>
-        </w:numPr>
-        <w:rPr>
-          <w:rFonts w:hint="eastAsia" w:ascii="ＭＳ 明朝" w:hAnsi="ＭＳ 明朝" w:cs="ＭＳ ゴシック"/>
-          <w:bCs/>
-          <w:sz w:val="20"/>
-          <w:szCs w:val="20"/>
-          <w:lang w:eastAsia="ja-JP"/>
-        </w:rPr>
-      </w:pPr>
-      <w:r>
-        <w:rPr>
-          <w:rFonts w:hint="eastAsia" w:ascii="ＭＳ 明朝" w:hAnsi="ＭＳ 明朝" w:cs="ＭＳ ゴシック"/>
-          <w:bCs/>
-          <w:sz w:val="20"/>
-          <w:szCs w:val="20"/>
-          <w:lang w:val="en-US" w:eastAsia="ja-JP"/>
-        </w:rPr>
-        <w:t>1．</w:t>
-      </w:r>
-      <w:r>
-        <w:rPr>
-          <w:rFonts w:hint="eastAsia" w:ascii="ＭＳ 明朝" w:hAnsi="ＭＳ 明朝" w:cs="ＭＳ ゴシック"/>
-          <w:bCs/>
-          <w:sz w:val="20"/>
-          <w:szCs w:val="20"/>
-          <w:lang w:eastAsia="ja-JP"/>
-        </w:rPr>
-        <w:t>大学の国際的な環境で得たこと：</w:t>
-      </w:r>
-    </w:p>
-    <w:p>
-      <w:pPr>
-        <w:numPr>
-          <w:ilvl w:val="0"/>
-          <w:numId w:val="2"/>
-        </w:numPr>
-        <w:ind w:left="283" w:leftChars="0" w:hanging="283" w:firstLineChars="0"/>
-        <w:rPr>
-          <w:rFonts w:hint="eastAsia" w:ascii="ＭＳ 明朝" w:hAnsi="ＭＳ 明朝" w:cs="ＭＳ ゴシック"/>
-          <w:bCs/>
-          <w:sz w:val="20"/>
-          <w:szCs w:val="20"/>
-          <w:lang w:eastAsia="ja-JP"/>
-        </w:rPr>
-      </w:pPr>
-      <w:r>
-        <w:rPr>
-          <w:rFonts w:hint="eastAsia" w:ascii="ＭＳ 明朝" w:hAnsi="ＭＳ 明朝" w:cs="ＭＳ ゴシック"/>
-          <w:bCs/>
-          <w:sz w:val="20"/>
-          <w:szCs w:val="20"/>
-          <w:lang w:eastAsia="ja-JP"/>
-        </w:rPr>
-        <w:t>自学自習の能力：授業で教わることだけではなく、課題についてもっと理解を深めるために積極的に関連の知識を探索したり、参考資料を熟読したり、情報収集に携わったりしていました。</w:t>
-      </w:r>
-    </w:p>
-    <w:p>
-      <w:pPr>
-        <w:numPr>
-          <w:ilvl w:val="0"/>
-          <w:numId w:val="2"/>
-        </w:numPr>
-        <w:ind w:left="283" w:leftChars="0" w:hanging="283" w:firstLineChars="0"/>
-        <w:rPr>
-          <w:rFonts w:hint="default" w:ascii="ＭＳ 明朝" w:hAnsi="ＭＳ 明朝" w:cs="ＭＳ ゴシック"/>
-          <w:bCs/>
-          <w:sz w:val="20"/>
-          <w:szCs w:val="20"/>
-          <w:lang w:val="en-US" w:eastAsia="ja-JP"/>
-        </w:rPr>
-      </w:pPr>
-      <w:r>
-        <w:rPr>
-          <w:rFonts w:hint="eastAsia" w:ascii="ＭＳ 明朝" w:hAnsi="ＭＳ 明朝" w:cs="ＭＳ ゴシック"/>
-          <w:bCs/>
-          <w:sz w:val="20"/>
-          <w:szCs w:val="20"/>
-          <w:lang w:eastAsia="ja-JP"/>
-        </w:rPr>
-        <w:t>語学の能力の向上：多国籍のコミュニティで交流していたことで日本語と英語の力を大幅に改善できました。</w:t>
-      </w:r>
-    </w:p>
-    <w:p>
-      <w:pPr>
-        <w:numPr>
-          <w:numId w:val="0"/>
-        </w:numPr>
-        <w:ind w:leftChars="0"/>
-        <w:rPr>
-          <w:rFonts w:hint="default" w:ascii="ＭＳ 明朝" w:hAnsi="ＭＳ 明朝" w:cs="ＭＳ ゴシック"/>
-          <w:bCs/>
-          <w:sz w:val="20"/>
-          <w:szCs w:val="20"/>
-          <w:lang w:val="en-US" w:eastAsia="ja-JP"/>
-        </w:rPr>
-      </w:pPr>
-      <w:r>
-        <w:rPr>
-          <w:rFonts w:hint="eastAsia" w:ascii="ＭＳ 明朝" w:hAnsi="ＭＳ 明朝" w:cs="ＭＳ ゴシック"/>
-          <w:bCs/>
-          <w:sz w:val="20"/>
-          <w:szCs w:val="20"/>
-          <w:lang w:val="en-US" w:eastAsia="ja-JP"/>
-        </w:rPr>
-        <w:t>3．プログラミングの独学で獲得できたこと</w:t>
-      </w:r>
-    </w:p>
-    <w:p>
-      <w:pPr>
-        <w:numPr>
-          <w:ilvl w:val="0"/>
-          <w:numId w:val="2"/>
-        </w:numPr>
-        <w:ind w:left="283" w:leftChars="0" w:hanging="283" w:firstLineChars="0"/>
-        <w:rPr>
-          <w:rFonts w:hint="default" w:ascii="ＭＳ 明朝" w:hAnsi="ＭＳ 明朝" w:cs="ＭＳ ゴシック"/>
-          <w:bCs/>
-          <w:sz w:val="20"/>
-          <w:szCs w:val="20"/>
-          <w:lang w:val="en-US" w:eastAsia="ja-JP"/>
-        </w:rPr>
-      </w:pPr>
-      <w:r>
-        <w:rPr>
-          <w:rFonts w:hint="eastAsia" w:ascii="ＭＳ 明朝" w:hAnsi="ＭＳ 明朝" w:cs="ＭＳ ゴシック"/>
-          <w:bCs/>
-          <w:sz w:val="20"/>
-          <w:szCs w:val="20"/>
-          <w:lang w:val="en-US" w:eastAsia="ja-JP"/>
-        </w:rPr>
-        <w:t>最新バージョンのHTML5・CSS3のコーディングスキル・知識：レスポンシブ対応できる、様々なブラウザの種類やバージョンに対応できるウエブページ・アプリケーションの製作経験。</w:t>
-      </w:r>
-    </w:p>
-    <w:p>
-      <w:pPr>
-        <w:numPr>
-          <w:ilvl w:val="0"/>
-          <w:numId w:val="2"/>
-        </w:numPr>
-        <w:ind w:left="283" w:leftChars="0" w:hanging="283" w:firstLineChars="0"/>
-        <w:rPr>
-          <w:rFonts w:hint="default" w:ascii="ＭＳ 明朝" w:hAnsi="ＭＳ 明朝" w:cs="ＭＳ ゴシック"/>
-          <w:bCs/>
-          <w:sz w:val="20"/>
-          <w:szCs w:val="20"/>
-          <w:lang w:val="en-US" w:eastAsia="ja-JP"/>
-        </w:rPr>
-      </w:pPr>
-      <w:r>
-        <w:rPr>
-          <w:rFonts w:hint="eastAsia" w:ascii="ＭＳ 明朝" w:hAnsi="ＭＳ 明朝" w:cs="ＭＳ ゴシック"/>
-          <w:bCs/>
-          <w:sz w:val="20"/>
-          <w:szCs w:val="20"/>
-          <w:lang w:val="en-US" w:eastAsia="ja-JP"/>
-        </w:rPr>
-        <w:t>Bootstrap5というデザインフレームワークでの開発経験。</w:t>
-      </w:r>
-    </w:p>
-    <w:p>
-      <w:pPr>
-        <w:numPr>
-          <w:ilvl w:val="0"/>
-          <w:numId w:val="2"/>
-        </w:numPr>
-        <w:ind w:left="283" w:leftChars="0" w:hanging="283" w:firstLineChars="0"/>
-        <w:rPr>
-          <w:rFonts w:hint="default" w:ascii="ＭＳ 明朝" w:hAnsi="ＭＳ 明朝" w:cs="ＭＳ ゴシック"/>
-          <w:bCs/>
-          <w:sz w:val="20"/>
-          <w:szCs w:val="20"/>
-          <w:lang w:val="en-US" w:eastAsia="ja-JP"/>
-        </w:rPr>
-      </w:pPr>
-      <w:r>
-        <w:rPr>
-          <w:rFonts w:hint="eastAsia" w:ascii="ＭＳ 明朝" w:hAnsi="ＭＳ 明朝" w:cs="ＭＳ ゴシック"/>
-          <w:bCs/>
-          <w:sz w:val="20"/>
-          <w:szCs w:val="20"/>
-          <w:lang w:val="en-US" w:eastAsia="ja-JP"/>
-        </w:rPr>
-        <w:t>WEBページに</w:t>
-      </w:r>
-      <w:r>
-        <w:rPr>
-          <w:rFonts w:hint="default" w:ascii="ＭＳ 明朝" w:hAnsi="ＭＳ 明朝" w:cs="ＭＳ ゴシック"/>
-          <w:bCs/>
-          <w:sz w:val="20"/>
-          <w:szCs w:val="20"/>
-          <w:lang w:val="en-US" w:eastAsia="ja-JP"/>
-        </w:rPr>
-        <w:t>動的</w:t>
-      </w:r>
-      <w:r>
-        <w:rPr>
-          <w:rFonts w:hint="eastAsia" w:ascii="ＭＳ 明朝" w:hAnsi="ＭＳ 明朝" w:cs="ＭＳ ゴシック"/>
-          <w:bCs/>
-          <w:sz w:val="20"/>
-          <w:szCs w:val="20"/>
-          <w:lang w:val="en-US" w:eastAsia="ja-JP"/>
-        </w:rPr>
-        <w:t>要素</w:t>
-      </w:r>
-      <w:r>
-        <w:rPr>
-          <w:rFonts w:hint="default" w:ascii="ＭＳ 明朝" w:hAnsi="ＭＳ 明朝" w:cs="ＭＳ ゴシック"/>
-          <w:bCs/>
-          <w:sz w:val="20"/>
-          <w:szCs w:val="20"/>
-          <w:lang w:val="en-US" w:eastAsia="ja-JP"/>
-        </w:rPr>
-        <w:t>や双方向的な処理を実装するプログラミング</w:t>
-      </w:r>
-      <w:r>
-        <w:rPr>
-          <w:rFonts w:hint="eastAsia" w:ascii="ＭＳ 明朝" w:hAnsi="ＭＳ 明朝" w:cs="ＭＳ ゴシック"/>
-          <w:bCs/>
-          <w:sz w:val="20"/>
-          <w:szCs w:val="20"/>
-          <w:lang w:val="en-US" w:eastAsia="ja-JP"/>
-        </w:rPr>
-        <w:t>ツールである</w:t>
-      </w:r>
-      <w:r>
-        <w:rPr>
-          <w:rFonts w:hint="default" w:ascii="ＭＳ 明朝" w:hAnsi="ＭＳ 明朝" w:cs="ＭＳ ゴシック"/>
-          <w:bCs/>
-          <w:sz w:val="20"/>
-          <w:szCs w:val="20"/>
-          <w:lang w:val="en-US" w:eastAsia="ja-JP"/>
-        </w:rPr>
-        <w:t>JavaScript</w:t>
-      </w:r>
-      <w:r>
-        <w:rPr>
-          <w:rFonts w:hint="eastAsia" w:ascii="ＭＳ 明朝" w:hAnsi="ＭＳ 明朝" w:cs="ＭＳ ゴシック"/>
-          <w:bCs/>
-          <w:sz w:val="20"/>
-          <w:szCs w:val="20"/>
-          <w:lang w:val="en-US" w:eastAsia="ja-JP"/>
-        </w:rPr>
-        <w:t>での開発経験＋ECMAScriptの知識。</w:t>
-      </w:r>
-    </w:p>
-    <w:p>
-      <w:pPr>
-        <w:numPr>
-          <w:ilvl w:val="0"/>
-          <w:numId w:val="2"/>
-        </w:numPr>
-        <w:ind w:left="283" w:leftChars="0" w:hanging="283" w:firstLineChars="0"/>
-        <w:rPr>
-          <w:rFonts w:hint="default" w:ascii="ＭＳ 明朝" w:hAnsi="ＭＳ 明朝" w:cs="ＭＳ ゴシック"/>
-          <w:bCs/>
-          <w:sz w:val="20"/>
-          <w:szCs w:val="20"/>
-          <w:lang w:val="en-US" w:eastAsia="ja-JP"/>
-        </w:rPr>
-      </w:pPr>
-      <w:r>
-        <w:rPr>
-          <w:rFonts w:hint="eastAsia" w:ascii="ＭＳ 明朝" w:hAnsi="ＭＳ 明朝" w:cs="ＭＳ ゴシック"/>
-          <w:bCs/>
-          <w:sz w:val="20"/>
-          <w:szCs w:val="20"/>
-          <w:lang w:val="en-US" w:eastAsia="ja-JP"/>
-        </w:rPr>
-        <w:t>仮想DOMの操作、ES6モジュール、</w:t>
-      </w:r>
-      <w:r>
-        <w:rPr>
-          <w:rFonts w:hint="default" w:ascii="ＭＳ 明朝" w:hAnsi="ＭＳ 明朝" w:cs="ＭＳ ゴシック"/>
-          <w:bCs/>
-          <w:sz w:val="20"/>
-          <w:szCs w:val="20"/>
-          <w:lang w:val="en-US" w:eastAsia="ja-JP"/>
-        </w:rPr>
-        <w:t>オブジェクト指向プログラミング</w:t>
-      </w:r>
-      <w:r>
-        <w:rPr>
-          <w:rFonts w:hint="eastAsia" w:ascii="ＭＳ 明朝" w:hAnsi="ＭＳ 明朝" w:cs="ＭＳ ゴシック"/>
-          <w:bCs/>
-          <w:sz w:val="20"/>
-          <w:szCs w:val="20"/>
-          <w:lang w:val="en-US" w:eastAsia="ja-JP"/>
-        </w:rPr>
-        <w:t>の原理、クラスとオブジェクトコンストラクタ、非同期プログラミング等の知識。</w:t>
-      </w:r>
-    </w:p>
-    <w:p>
-      <w:pPr>
-        <w:numPr>
-          <w:ilvl w:val="0"/>
-          <w:numId w:val="2"/>
-        </w:numPr>
-        <w:ind w:left="283" w:leftChars="0" w:hanging="283" w:firstLineChars="0"/>
-        <w:rPr>
-          <w:rFonts w:hint="default" w:ascii="ＭＳ 明朝" w:hAnsi="ＭＳ 明朝" w:cs="ＭＳ ゴシック"/>
-          <w:bCs/>
-          <w:sz w:val="20"/>
-          <w:szCs w:val="20"/>
-          <w:lang w:val="en-US" w:eastAsia="ja-JP"/>
-        </w:rPr>
-      </w:pPr>
-      <w:r>
-        <w:rPr>
-          <w:rFonts w:hint="eastAsia" w:ascii="ＭＳ 明朝" w:hAnsi="ＭＳ 明朝" w:cs="ＭＳ ゴシック"/>
-          <w:bCs/>
-          <w:sz w:val="20"/>
-          <w:szCs w:val="20"/>
-          <w:lang w:val="en-US" w:eastAsia="ja-JP"/>
-        </w:rPr>
-        <w:t>Reactという</w:t>
-      </w:r>
-      <w:r>
-        <w:rPr>
-          <w:rFonts w:hint="default" w:ascii="ＭＳ 明朝" w:hAnsi="ＭＳ 明朝" w:cs="ＭＳ ゴシック"/>
-          <w:bCs/>
-          <w:sz w:val="20"/>
-          <w:szCs w:val="20"/>
-          <w:lang w:val="en-US" w:eastAsia="ja-JP"/>
-        </w:rPr>
-        <w:t>JavaScript</w:t>
-      </w:r>
-      <w:r>
-        <w:rPr>
-          <w:rFonts w:hint="eastAsia" w:ascii="ＭＳ 明朝" w:hAnsi="ＭＳ 明朝" w:cs="ＭＳ ゴシック"/>
-          <w:bCs/>
-          <w:sz w:val="20"/>
-          <w:szCs w:val="20"/>
-          <w:lang w:val="en-US" w:eastAsia="ja-JP"/>
-        </w:rPr>
-        <w:t>ライブラリとその状態管理ライブラリであるReduxでの開発経験。Reactでシングルページアプリケーション(SPA)の開発経験。</w:t>
-      </w:r>
-    </w:p>
-    <w:p>
-      <w:pPr>
-        <w:numPr>
-          <w:ilvl w:val="0"/>
-          <w:numId w:val="2"/>
-        </w:numPr>
-        <w:ind w:left="283" w:leftChars="0" w:hanging="283" w:firstLineChars="0"/>
-        <w:rPr>
-          <w:rFonts w:hint="default" w:ascii="ＭＳ 明朝" w:hAnsi="ＭＳ 明朝" w:cs="ＭＳ ゴシック"/>
-          <w:bCs/>
-          <w:sz w:val="20"/>
-          <w:szCs w:val="20"/>
-          <w:lang w:val="en-US" w:eastAsia="ja-JP"/>
-        </w:rPr>
-      </w:pPr>
-      <w:r>
-        <w:rPr>
-          <w:rFonts w:hint="eastAsia" w:ascii="ＭＳ 明朝" w:hAnsi="ＭＳ 明朝" w:cs="ＭＳ ゴシック"/>
-          <w:bCs/>
-          <w:sz w:val="20"/>
-          <w:szCs w:val="20"/>
-          <w:lang w:val="en-US" w:eastAsia="ja-JP"/>
-        </w:rPr>
-        <w:t>オープンソースのAPIを使用するアプリの開発経験。</w:t>
-      </w:r>
-    </w:p>
-    <w:p>
-      <w:pPr>
-        <w:numPr>
-          <w:ilvl w:val="0"/>
-          <w:numId w:val="2"/>
-        </w:numPr>
-        <w:ind w:left="283" w:leftChars="0" w:hanging="283" w:firstLineChars="0"/>
-        <w:rPr>
-          <w:rFonts w:hint="default" w:ascii="ＭＳ 明朝" w:hAnsi="ＭＳ 明朝" w:cs="ＭＳ ゴシック"/>
-          <w:bCs/>
-          <w:sz w:val="20"/>
-          <w:szCs w:val="20"/>
-          <w:lang w:val="en-US" w:eastAsia="ja-JP"/>
-        </w:rPr>
-      </w:pPr>
-      <w:r>
-        <w:rPr>
-          <w:rFonts w:hint="eastAsia" w:ascii="ＭＳ 明朝" w:hAnsi="ＭＳ 明朝" w:cs="ＭＳ ゴシック"/>
-          <w:bCs/>
-          <w:sz w:val="20"/>
-          <w:szCs w:val="20"/>
-          <w:lang w:val="en-US" w:eastAsia="ja-JP"/>
-        </w:rPr>
-        <w:t>BaaS（Backend as a Service)であるFirebaseを使用してアプリのバックエンドサーバの開発経験。</w:t>
-      </w:r>
-    </w:p>
-    <w:p>
-      <w:pPr>
-        <w:numPr>
-          <w:ilvl w:val="0"/>
-          <w:numId w:val="2"/>
-        </w:numPr>
-        <w:ind w:left="283" w:leftChars="0" w:hanging="283" w:firstLineChars="0"/>
-        <w:rPr>
-          <w:rFonts w:hint="default" w:ascii="ＭＳ 明朝" w:hAnsi="ＭＳ 明朝" w:cs="ＭＳ ゴシック"/>
-          <w:bCs/>
-          <w:sz w:val="20"/>
-          <w:szCs w:val="20"/>
-          <w:lang w:val="en-US" w:eastAsia="ja-JP"/>
-        </w:rPr>
-      </w:pPr>
-      <w:r>
-        <w:rPr>
-          <w:rFonts w:hint="eastAsia" w:ascii="ＭＳ 明朝" w:hAnsi="ＭＳ 明朝" w:cs="ＭＳ ゴシック"/>
-          <w:bCs/>
-          <w:sz w:val="20"/>
-          <w:szCs w:val="20"/>
-          <w:lang w:val="en-US" w:eastAsia="ja-JP"/>
-        </w:rPr>
-        <w:t>バージョン管理システムでソースコードの変更履歴を管理するGitの使用経験。</w:t>
-      </w:r>
-    </w:p>
-    <w:p>
-      <w:pPr>
-        <w:numPr>
-          <w:ilvl w:val="0"/>
-          <w:numId w:val="2"/>
-        </w:numPr>
-        <w:ind w:left="283" w:leftChars="0" w:hanging="283" w:firstLineChars="0"/>
-        <w:rPr>
-          <w:rFonts w:hint="default" w:ascii="ＭＳ 明朝" w:hAnsi="ＭＳ 明朝" w:cs="ＭＳ ゴシック"/>
-          <w:bCs/>
-          <w:sz w:val="20"/>
-          <w:szCs w:val="20"/>
-          <w:lang w:val="en-US" w:eastAsia="ja-JP"/>
-        </w:rPr>
-      </w:pPr>
-      <w:r>
-        <w:rPr>
-          <w:rFonts w:hint="eastAsia" w:ascii="ＭＳ 明朝" w:hAnsi="ＭＳ 明朝" w:cs="ＭＳ ゴシック"/>
-          <w:bCs/>
-          <w:sz w:val="20"/>
-          <w:szCs w:val="20"/>
-          <w:lang w:val="en-US" w:eastAsia="ja-JP"/>
-        </w:rPr>
-        <w:t>Jestで単体テストの経験・知識。</w:t>
-      </w:r>
-    </w:p>
-    <w:p>
-      <w:pPr>
-        <w:numPr>
-          <w:ilvl w:val="0"/>
-          <w:numId w:val="2"/>
-        </w:numPr>
-        <w:ind w:left="283" w:leftChars="0" w:hanging="283" w:firstLineChars="0"/>
-        <w:rPr>
-          <w:rFonts w:hint="default" w:ascii="ＭＳ 明朝" w:hAnsi="ＭＳ 明朝" w:cs="ＭＳ ゴシック"/>
-          <w:bCs/>
-          <w:sz w:val="20"/>
-          <w:szCs w:val="20"/>
-          <w:lang w:val="en-US" w:eastAsia="ja-JP"/>
-        </w:rPr>
-      </w:pPr>
-      <w:r>
-        <w:rPr>
-          <w:rFonts w:hint="eastAsia" w:ascii="ＭＳ 明朝" w:hAnsi="ＭＳ 明朝" w:cs="ＭＳ ゴシック"/>
-          <w:bCs/>
-          <w:sz w:val="20"/>
-          <w:szCs w:val="20"/>
-          <w:lang w:val="en-US" w:eastAsia="ja-JP"/>
-        </w:rPr>
-        <w:t>データ構造とアルゴリズムの知識。</w:t>
-      </w:r>
-    </w:p>
-    <w:p>
-      <w:pPr>
-        <w:numPr>
-          <w:ilvl w:val="0"/>
-          <w:numId w:val="2"/>
-        </w:numPr>
-        <w:ind w:left="283" w:leftChars="0" w:hanging="283" w:firstLineChars="0"/>
-        <w:rPr>
-          <w:rFonts w:hint="eastAsia" w:ascii="ＭＳ 明朝" w:hAnsi="ＭＳ 明朝" w:eastAsia="ＭＳ 明朝" w:cs="ＭＳ 明朝"/>
-          <w:bCs/>
-          <w:sz w:val="20"/>
-          <w:szCs w:val="20"/>
-          <w:lang w:eastAsia="ja-JP"/>
-        </w:rPr>
-      </w:pPr>
-      <w:r>
-        <w:rPr>
-          <w:rFonts w:hint="default" w:ascii="ＭＳ 明朝" w:hAnsi="ＭＳ 明朝" w:cs="ＭＳ ゴシック"/>
-          <w:bCs/>
-          <w:sz w:val="20"/>
-          <w:szCs w:val="20"/>
-          <w:lang w:val="en-US" w:eastAsia="ja-JP"/>
-        </w:rPr>
-        <w:t>検索エンジン最適化</w:t>
-      </w:r>
-      <w:r>
-        <w:rPr>
-          <w:rFonts w:hint="eastAsia" w:ascii="ＭＳ 明朝" w:hAnsi="ＭＳ 明朝" w:cs="ＭＳ ゴシック"/>
-          <w:bCs/>
-          <w:sz w:val="20"/>
-          <w:szCs w:val="20"/>
-          <w:lang w:val="en-US" w:eastAsia="ja-JP"/>
-        </w:rPr>
-        <w:t>（SEO)</w:t>
-      </w:r>
-      <w:r>
-        <w:rPr>
-          <w:rFonts w:hint="default" w:ascii="ＭＳ 明朝" w:hAnsi="ＭＳ 明朝" w:cs="ＭＳ ゴシック"/>
-          <w:bCs/>
-          <w:sz w:val="20"/>
-          <w:szCs w:val="20"/>
-          <w:lang w:val="en-US" w:eastAsia="ja-JP"/>
-        </w:rPr>
-        <w:t>の</w:t>
-      </w:r>
-      <w:r>
-        <w:rPr>
-          <w:rFonts w:hint="eastAsia" w:ascii="ＭＳ 明朝" w:hAnsi="ＭＳ 明朝" w:cs="ＭＳ ゴシック"/>
-          <w:bCs/>
-          <w:sz w:val="20"/>
-          <w:szCs w:val="20"/>
-          <w:lang w:val="en-US" w:eastAsia="ja-JP"/>
-        </w:rPr>
-        <w:t>基本</w:t>
-      </w:r>
-      <w:r>
-        <w:rPr>
-          <w:rFonts w:hint="default" w:ascii="ＭＳ 明朝" w:hAnsi="ＭＳ 明朝" w:cs="ＭＳ ゴシック"/>
-          <w:bCs/>
-          <w:sz w:val="20"/>
-          <w:szCs w:val="20"/>
-          <w:lang w:val="en-US" w:eastAsia="ja-JP"/>
-        </w:rPr>
-        <w:t>知識</w:t>
-      </w:r>
-      <w:r>
-        <w:rPr>
-          <w:rFonts w:hint="eastAsia" w:ascii="ＭＳ 明朝" w:hAnsi="ＭＳ 明朝" w:cs="ＭＳ ゴシック"/>
-          <w:bCs/>
-          <w:sz w:val="20"/>
-          <w:szCs w:val="20"/>
-          <w:lang w:val="en-US" w:eastAsia="ja-JP"/>
-        </w:rPr>
-        <w:t>。</w:t>
-      </w:r>
-    </w:p>
-    <w:p>
-      <w:pPr>
-        <w:widowControl w:val="0"/>
-        <w:numPr>
-          <w:numId w:val="0"/>
-        </w:numPr>
-        <w:adjustRightInd w:val="0"/>
-        <w:jc w:val="both"/>
-        <w:textAlignment w:val="baseline"/>
-        <w:rPr>
-          <w:rFonts w:hint="eastAsia" w:ascii="ＭＳ 明朝" w:hAnsi="ＭＳ 明朝" w:eastAsia="ＭＳ 明朝" w:cs="ＭＳ 明朝"/>
-          <w:bCs/>
-          <w:sz w:val="20"/>
-          <w:szCs w:val="20"/>
-          <w:lang w:eastAsia="ja-JP"/>
-        </w:rPr>
-      </w:pPr>
-    </w:p>
-    <w:p>
-      <w:pPr>
-        <w:numPr>
-          <w:numId w:val="0"/>
-        </w:numPr>
-        <w:ind w:leftChars="0"/>
-        <w:rPr>
-          <w:rFonts w:hint="eastAsia" w:ascii="ＭＳ 明朝" w:hAnsi="ＭＳ 明朝" w:cs="ＭＳ ゴシック"/>
-          <w:bCs/>
-          <w:sz w:val="20"/>
-          <w:szCs w:val="20"/>
-        </w:rPr>
-      </w:pPr>
-      <w:r>
-        <w:rPr>
-          <w:rFonts w:hint="eastAsia" w:ascii="ＭＳ 明朝" w:hAnsi="ＭＳ 明朝" w:cs="ＭＳ ゴシック"/>
-          <w:bCs/>
-          <w:sz w:val="20"/>
-          <w:szCs w:val="20"/>
-        </w:rPr>
-        <w:t xml:space="preserve">■これからの目標： </w:t>
-      </w:r>
-    </w:p>
-    <w:p>
-      <w:pPr>
-        <w:numPr>
-          <w:ilvl w:val="0"/>
-          <w:numId w:val="2"/>
-        </w:numPr>
-        <w:ind w:left="283" w:leftChars="0" w:hanging="283" w:firstLineChars="0"/>
-        <w:rPr>
-          <w:rFonts w:hint="eastAsia" w:ascii="ＭＳ 明朝" w:hAnsi="ＭＳ 明朝" w:cs="ＭＳ ゴシック"/>
-          <w:bCs/>
-          <w:sz w:val="20"/>
-          <w:szCs w:val="20"/>
-          <w:lang w:eastAsia="ja-JP"/>
-        </w:rPr>
-      </w:pPr>
-      <w:r>
-        <w:rPr>
-          <w:rFonts w:hint="eastAsia" w:ascii="ＭＳ 明朝" w:hAnsi="ＭＳ 明朝" w:cs="ＭＳ ゴシック"/>
-          <w:bCs/>
-          <w:sz w:val="20"/>
-          <w:szCs w:val="20"/>
-          <w:lang w:eastAsia="ja-JP"/>
-        </w:rPr>
-        <w:t xml:space="preserve">デザイニングツール（例：Figma, Adobe Photoshop等）を学習する </w:t>
-      </w:r>
-    </w:p>
-    <w:p>
-      <w:pPr>
-        <w:numPr>
-          <w:ilvl w:val="0"/>
-          <w:numId w:val="2"/>
-        </w:numPr>
-        <w:ind w:left="283" w:leftChars="0" w:hanging="283" w:firstLineChars="0"/>
-        <w:rPr>
-          <w:rFonts w:hint="eastAsia" w:ascii="ＭＳ 明朝" w:hAnsi="ＭＳ 明朝" w:cs="ＭＳ ゴシック"/>
-          <w:bCs/>
-          <w:sz w:val="20"/>
-          <w:szCs w:val="20"/>
-          <w:lang w:eastAsia="ja-JP"/>
-        </w:rPr>
-      </w:pPr>
-      <w:r>
-        <w:rPr>
-          <w:rFonts w:hint="eastAsia" w:ascii="ＭＳ 明朝" w:hAnsi="ＭＳ 明朝" w:cs="ＭＳ ゴシック"/>
-          <w:bCs/>
-          <w:sz w:val="20"/>
-          <w:szCs w:val="20"/>
-          <w:lang w:eastAsia="ja-JP"/>
-        </w:rPr>
-        <w:t>サーバー側のプログラミングのスキル・知識 を蓄える</w:t>
-      </w:r>
-    </w:p>
-    <w:p>
-      <w:pPr>
-        <w:numPr>
-          <w:ilvl w:val="0"/>
-          <w:numId w:val="2"/>
-        </w:numPr>
-        <w:ind w:left="283" w:leftChars="0" w:hanging="283" w:firstLineChars="0"/>
-        <w:rPr>
-          <w:rFonts w:hint="eastAsia" w:ascii="ＭＳ 明朝" w:hAnsi="ＭＳ 明朝" w:cs="ＭＳ ゴシック"/>
-          <w:bCs/>
-          <w:sz w:val="20"/>
-          <w:szCs w:val="20"/>
-          <w:lang w:eastAsia="ja-JP"/>
-        </w:rPr>
-      </w:pPr>
-      <w:r>
-        <w:rPr>
-          <w:rFonts w:hint="eastAsia" w:ascii="ＭＳ 明朝" w:hAnsi="ＭＳ 明朝" w:cs="ＭＳ ゴシック"/>
-          <w:bCs/>
-          <w:sz w:val="20"/>
-          <w:szCs w:val="20"/>
-          <w:lang w:val="en-US" w:eastAsia="ja-JP"/>
-        </w:rPr>
-        <w:t>MySQL(リレーショナルデータベース)かMongoose(ドキュメント指向データベース）を学習する</w:t>
-      </w:r>
-    </w:p>
-    <w:p>
-      <w:pPr>
-        <w:numPr>
-          <w:ilvl w:val="0"/>
-          <w:numId w:val="2"/>
-        </w:numPr>
-        <w:ind w:left="283" w:leftChars="0" w:hanging="283" w:firstLineChars="0"/>
-        <w:rPr>
-          <w:rFonts w:hint="eastAsia" w:ascii="ＭＳ 明朝" w:hAnsi="ＭＳ 明朝" w:cs="ＭＳ ゴシック"/>
-          <w:bCs/>
-          <w:sz w:val="20"/>
-          <w:szCs w:val="20"/>
-          <w:lang w:eastAsia="ja-JP"/>
-        </w:rPr>
-      </w:pPr>
-      <w:r>
-        <w:rPr>
-          <w:rFonts w:hint="eastAsia" w:ascii="ＭＳ 明朝" w:hAnsi="ＭＳ 明朝" w:cs="ＭＳ ゴシック"/>
-          <w:bCs/>
-          <w:sz w:val="20"/>
-          <w:szCs w:val="20"/>
-          <w:lang w:eastAsia="ja-JP"/>
-        </w:rPr>
-        <w:t>基本情報技術者試験の勉強とその資格取得</w:t>
-      </w:r>
-    </w:p>
-    <w:p>
-      <w:pPr>
-        <w:widowControl w:val="0"/>
-        <w:numPr>
-          <w:numId w:val="0"/>
-        </w:numPr>
-        <w:adjustRightInd w:val="0"/>
-        <w:jc w:val="both"/>
-        <w:textAlignment w:val="baseline"/>
-        <w:rPr>
-          <w:rFonts w:hint="eastAsia" w:ascii="ＭＳ 明朝" w:hAnsi="ＭＳ 明朝" w:cs="ＭＳ ゴシック"/>
-          <w:bCs/>
-          <w:sz w:val="20"/>
-          <w:szCs w:val="20"/>
-          <w:lang w:val="en-US" w:eastAsia="ja-JP"/>
-        </w:rPr>
-      </w:pPr>
-    </w:p>
-    <w:p>
-      <w:pPr>
-        <w:widowControl w:val="0"/>
-        <w:numPr>
-          <w:numId w:val="0"/>
-        </w:numPr>
-        <w:adjustRightInd w:val="0"/>
-        <w:jc w:val="both"/>
-        <w:textAlignment w:val="baseline"/>
-        <w:rPr>
-          <w:rFonts w:hint="eastAsia" w:ascii="ＭＳ 明朝" w:hAnsi="ＭＳ 明朝" w:cs="ＭＳ ゴシック"/>
-          <w:bCs/>
-          <w:sz w:val="20"/>
-          <w:szCs w:val="20"/>
-          <w:lang w:val="en-US" w:eastAsia="ja-JP"/>
-        </w:rPr>
-      </w:pPr>
-    </w:p>
-    <w:p>
-      <w:pPr>
-        <w:widowControl w:val="0"/>
-        <w:numPr>
-          <w:numId w:val="0"/>
-        </w:numPr>
-        <w:adjustRightInd w:val="0"/>
-        <w:jc w:val="both"/>
-        <w:textAlignment w:val="baseline"/>
-        <w:rPr>
-          <w:rFonts w:hint="eastAsia" w:ascii="ＭＳ 明朝" w:hAnsi="ＭＳ 明朝" w:cs="ＭＳ ゴシック"/>
-          <w:bCs/>
-          <w:sz w:val="20"/>
-          <w:szCs w:val="20"/>
-          <w:lang w:val="en-US" w:eastAsia="ja-JP"/>
-        </w:rPr>
-      </w:pPr>
-    </w:p>
-    <w:p>
-      <w:pPr>
-        <w:widowControl w:val="0"/>
-        <w:numPr>
-          <w:numId w:val="0"/>
-        </w:numPr>
-        <w:adjustRightInd w:val="0"/>
-        <w:jc w:val="both"/>
-        <w:textAlignment w:val="baseline"/>
-        <w:rPr>
-          <w:rFonts w:hint="eastAsia" w:ascii="ＭＳ 明朝" w:hAnsi="ＭＳ 明朝" w:cs="ＭＳ ゴシック"/>
-          <w:bCs/>
-          <w:sz w:val="20"/>
-          <w:szCs w:val="20"/>
-          <w:lang w:val="en-US" w:eastAsia="ja-JP"/>
-        </w:rPr>
-      </w:pPr>
-    </w:p>
-    <w:p>
-      <w:pPr>
-        <w:widowControl w:val="0"/>
-        <w:numPr>
-          <w:numId w:val="0"/>
-        </w:numPr>
-        <w:adjustRightInd w:val="0"/>
-        <w:jc w:val="both"/>
-        <w:textAlignment w:val="baseline"/>
-        <w:rPr>
-          <w:rFonts w:hint="eastAsia" w:ascii="ＭＳ 明朝" w:hAnsi="ＭＳ 明朝" w:cs="ＭＳ ゴシック"/>
-          <w:bCs/>
-          <w:sz w:val="20"/>
-          <w:szCs w:val="20"/>
-          <w:lang w:val="en-US" w:eastAsia="ja-JP"/>
-        </w:rPr>
-      </w:pPr>
-    </w:p>
-    <w:p>
-      <w:pPr>
-        <w:widowControl w:val="0"/>
-        <w:numPr>
-          <w:numId w:val="0"/>
-        </w:numPr>
-        <w:adjustRightInd w:val="0"/>
-        <w:jc w:val="both"/>
-        <w:textAlignment w:val="baseline"/>
-        <w:rPr>
-          <w:rFonts w:hint="eastAsia" w:ascii="ＭＳ 明朝" w:hAnsi="ＭＳ 明朝" w:cs="ＭＳ ゴシック"/>
-          <w:bCs/>
-          <w:sz w:val="20"/>
-          <w:szCs w:val="20"/>
-          <w:lang w:val="en-US" w:eastAsia="ja-JP"/>
-        </w:rPr>
-      </w:pPr>
-    </w:p>
-    <w:p>
-      <w:pPr>
-        <w:rPr>
-          <w:rFonts w:hint="eastAsia" w:ascii="ＭＳ 明朝" w:hAnsi="ＭＳ 明朝" w:cs="ＭＳ ゴシック"/>
-          <w:bCs/>
-          <w:sz w:val="20"/>
-          <w:szCs w:val="20"/>
-        </w:rPr>
-      </w:pPr>
-    </w:p>
-    <w:p>
-      <w:pPr>
-        <w:rPr>
-          <w:rFonts w:hint="eastAsia" w:ascii="ＭＳ 明朝" w:hAnsi="ＭＳ 明朝" w:cs="ＭＳ ゴシック"/>
-          <w:bCs/>
-          <w:sz w:val="20"/>
-          <w:szCs w:val="20"/>
-          <w:lang w:eastAsia="ja-JP"/>
-        </w:rPr>
-      </w:pPr>
-      <w:r>
-        <w:rPr>
-          <w:rFonts w:hint="eastAsia" w:ascii="ＭＳ 明朝" w:hAnsi="ＭＳ 明朝" w:cs="ＭＳ ゴシック"/>
-          <w:bCs/>
-          <w:sz w:val="20"/>
-          <w:szCs w:val="20"/>
-        </w:rPr>
-        <w:t>■</w:t>
-      </w:r>
-      <w:r>
-        <w:rPr>
-          <w:rFonts w:hint="eastAsia" w:ascii="ＭＳ 明朝" w:hAnsi="ＭＳ 明朝" w:cs="ＭＳ ゴシック"/>
-          <w:bCs/>
-          <w:sz w:val="20"/>
-          <w:szCs w:val="20"/>
-          <w:lang w:eastAsia="ja-JP"/>
-        </w:rPr>
-        <w:t>職務経歴</w:t>
+        <w:t>■職務経歴</w:t>
       </w:r>
     </w:p>
     <w:tbl>
       <w:tblPr>
         <w:tblStyle w:val="13"/>
-        <w:tblpPr w:leftFromText="142" w:rightFromText="142" w:vertAnchor="text" w:tblpX="1" w:tblpY="1"/>
+        <w:tblpPr w:leftFromText="142" w:rightFromText="142" w:vertAnchor="text" w:horzAnchor="page" w:tblpX="1193" w:tblpY="113"/>
         <w:tblOverlap w:val="never"/>
         <w:tblW w:w="9781" w:type="dxa"/>
         <w:tblInd w:w="0" w:type="dxa"/>
@@ -1187,7 +331,8 @@
         </w:tblCellMar>
       </w:tblPr>
       <w:tblGrid>
-        <w:gridCol w:w="9781"/>
+        <w:gridCol w:w="7770"/>
+        <w:gridCol w:w="2011"/>
       </w:tblGrid>
       <w:tr>
         <w:tblPrEx>
@@ -1213,6 +358,7 @@
         <w:tc>
           <w:tcPr>
             <w:tcW w:w="9781" w:type="dxa"/>
+            <w:gridSpan w:val="2"/>
             <w:tcBorders>
               <w:top w:val="single" w:color="auto" w:sz="4" w:space="0"/>
               <w:left w:val="single" w:color="auto" w:sz="4" w:space="0"/>
@@ -1225,110 +371,88 @@
           <w:p>
             <w:pPr>
               <w:rPr>
+                <w:rFonts w:hint="eastAsia" w:ascii="ＭＳ 明朝" w:hAnsi="ＭＳ 明朝" w:eastAsia="ＭＳ 明朝" w:cs="ＭＳ ゴシック"/>
+                <w:bCs/>
+                <w:sz w:val="20"/>
+                <w:szCs w:val="20"/>
+                <w:lang w:eastAsia="ja-JP"/>
+              </w:rPr>
+            </w:pPr>
+            <w:r>
+              <w:rPr>
                 <w:rFonts w:hint="eastAsia" w:ascii="ＭＳ 明朝" w:hAnsi="ＭＳ 明朝" w:cs="ＭＳ ゴシック"/>
                 <w:bCs/>
                 <w:sz w:val="20"/>
                 <w:szCs w:val="20"/>
+              </w:rPr>
+              <w:t>20</w:t>
+            </w:r>
+            <w:r>
+              <w:rPr>
+                <w:rFonts w:hint="eastAsia" w:ascii="ＭＳ 明朝" w:hAnsi="ＭＳ 明朝" w:cs="ＭＳ ゴシック"/>
+                <w:bCs/>
+                <w:sz w:val="20"/>
+                <w:szCs w:val="20"/>
+                <w:lang w:val="en-US" w:eastAsia="ja-JP"/>
+              </w:rPr>
+              <w:t>19</w:t>
+            </w:r>
+            <w:r>
+              <w:rPr>
+                <w:rFonts w:hint="eastAsia" w:ascii="ＭＳ 明朝" w:hAnsi="ＭＳ 明朝" w:cs="ＭＳ ゴシック"/>
+                <w:bCs/>
+                <w:sz w:val="20"/>
+                <w:szCs w:val="20"/>
+              </w:rPr>
+              <w:t>年</w:t>
+            </w:r>
+            <w:r>
+              <w:rPr>
+                <w:rFonts w:hint="eastAsia" w:ascii="ＭＳ 明朝" w:hAnsi="ＭＳ 明朝" w:cs="ＭＳ ゴシック"/>
+                <w:bCs/>
+                <w:sz w:val="20"/>
+                <w:szCs w:val="20"/>
+                <w:lang w:val="en-US" w:eastAsia="ja-JP"/>
+              </w:rPr>
+              <w:t>10</w:t>
+            </w:r>
+            <w:r>
+              <w:rPr>
+                <w:rFonts w:hint="eastAsia" w:ascii="ＭＳ 明朝" w:hAnsi="ＭＳ 明朝" w:cs="ＭＳ ゴシック"/>
+                <w:bCs/>
+                <w:sz w:val="20"/>
+                <w:szCs w:val="20"/>
+              </w:rPr>
+              <w:t>月～</w:t>
+            </w:r>
+            <w:r>
+              <w:rPr>
+                <w:rFonts w:hint="eastAsia" w:ascii="ＭＳ 明朝" w:hAnsi="ＭＳ 明朝" w:cs="ＭＳ ゴシック"/>
+                <w:bCs/>
+                <w:sz w:val="20"/>
+                <w:szCs w:val="20"/>
+                <w:lang w:val="en-US" w:eastAsia="ja-JP"/>
+              </w:rPr>
+              <w:t>2020年03月</w:t>
+            </w:r>
+            <w:r>
+              <w:rPr>
+                <w:rFonts w:hint="eastAsia" w:ascii="ＭＳ 明朝" w:hAnsi="ＭＳ 明朝" w:cs="ＭＳ ゴシック"/>
+                <w:bCs/>
+                <w:sz w:val="20"/>
+                <w:szCs w:val="20"/>
+              </w:rPr>
+              <w:t>　　</w:t>
+            </w:r>
+            <w:r>
+              <w:rPr>
+                <w:rFonts w:hint="eastAsia" w:ascii="ＭＳ 明朝" w:hAnsi="ＭＳ 明朝" w:cs="ＭＳ ゴシック"/>
+                <w:bCs/>
+                <w:sz w:val="20"/>
+                <w:szCs w:val="20"/>
                 <w:lang w:eastAsia="ja-JP"/>
               </w:rPr>
-            </w:pPr>
-            <w:bookmarkStart w:id="0" w:name="_Hlk10802930"/>
-            <w:r>
-              <w:rPr>
-                <w:rFonts w:hint="eastAsia" w:ascii="ＭＳ 明朝" w:hAnsi="ＭＳ 明朝" w:cs="ＭＳ ゴシック"/>
-                <w:bCs/>
-                <w:sz w:val="20"/>
-                <w:szCs w:val="20"/>
-              </w:rPr>
-              <w:t>20</w:t>
-            </w:r>
-            <w:r>
-              <w:rPr>
-                <w:rFonts w:hint="eastAsia" w:ascii="ＭＳ 明朝" w:hAnsi="ＭＳ 明朝" w:cs="ＭＳ ゴシック"/>
-                <w:bCs/>
-                <w:sz w:val="20"/>
-                <w:szCs w:val="20"/>
-                <w:lang w:val="en-US" w:eastAsia="ja-JP"/>
-              </w:rPr>
-              <w:t>19</w:t>
-            </w:r>
-            <w:r>
-              <w:rPr>
-                <w:rFonts w:hint="eastAsia" w:ascii="ＭＳ 明朝" w:hAnsi="ＭＳ 明朝" w:cs="ＭＳ ゴシック"/>
-                <w:bCs/>
-                <w:sz w:val="20"/>
-                <w:szCs w:val="20"/>
-              </w:rPr>
-              <w:t>年</w:t>
-            </w:r>
-            <w:r>
-              <w:rPr>
-                <w:rFonts w:hint="eastAsia" w:ascii="ＭＳ 明朝" w:hAnsi="ＭＳ 明朝" w:cs="ＭＳ ゴシック"/>
-                <w:bCs/>
-                <w:sz w:val="20"/>
-                <w:szCs w:val="20"/>
-                <w:lang w:val="en-US" w:eastAsia="ja-JP"/>
-              </w:rPr>
-              <w:t>10</w:t>
-            </w:r>
-            <w:r>
-              <w:rPr>
-                <w:rFonts w:hint="eastAsia" w:ascii="ＭＳ 明朝" w:hAnsi="ＭＳ 明朝" w:cs="ＭＳ ゴシック"/>
-                <w:bCs/>
-                <w:sz w:val="20"/>
-                <w:szCs w:val="20"/>
-              </w:rPr>
-              <w:t>月～</w:t>
-            </w:r>
-            <w:r>
-              <w:rPr>
-                <w:rFonts w:hint="eastAsia" w:ascii="ＭＳ 明朝" w:hAnsi="ＭＳ 明朝" w:cs="ＭＳ ゴシック"/>
-                <w:bCs/>
-                <w:sz w:val="20"/>
-                <w:szCs w:val="20"/>
-                <w:lang w:val="en-US" w:eastAsia="ja-JP"/>
-              </w:rPr>
-              <w:t>2020年03月</w:t>
-            </w:r>
-            <w:r>
-              <w:rPr>
-                <w:rFonts w:hint="eastAsia" w:ascii="ＭＳ 明朝" w:hAnsi="ＭＳ 明朝" w:cs="ＭＳ ゴシック"/>
-                <w:bCs/>
-                <w:sz w:val="20"/>
-                <w:szCs w:val="20"/>
-              </w:rPr>
-              <w:t>　　</w:t>
-            </w:r>
-            <w:r>
-              <w:rPr>
-                <w:rFonts w:hint="eastAsia" w:ascii="ＭＳ 明朝" w:hAnsi="ＭＳ 明朝" w:cs="ＭＳ ゴシック"/>
-                <w:bCs/>
-                <w:sz w:val="20"/>
-                <w:szCs w:val="20"/>
-                <w:lang w:eastAsia="ja-JP"/>
-              </w:rPr>
-              <w:t>西日本ビジネスサポート協同組合（福岡県福岡市）</w:t>
-            </w:r>
-          </w:p>
-          <w:p>
-            <w:pPr>
-              <w:rPr>
-                <w:rFonts w:hint="default" w:ascii="ＭＳ 明朝" w:hAnsi="ＭＳ 明朝" w:cs="ＭＳ ゴシック"/>
-                <w:bCs/>
-                <w:sz w:val="20"/>
-                <w:szCs w:val="20"/>
-                <w:lang w:val="en-US" w:eastAsia="ja-JP"/>
-              </w:rPr>
-            </w:pPr>
-            <w:r>
-              <w:rPr>
-                <w:rFonts w:hint="eastAsia" w:ascii="ＭＳ 明朝" w:hAnsi="ＭＳ 明朝" w:cs="ＭＳ ゴシック"/>
-                <w:bCs/>
-                <w:sz w:val="20"/>
-                <w:szCs w:val="20"/>
-                <w:lang w:val="en-US" w:eastAsia="ja-JP"/>
-              </w:rPr>
-              <w:t>2020年04月～現在　コンストラクション協同組合（福岡県福岡市）</w:t>
+              <w:t>西日本ビジネスサポート協同組合</w:t>
             </w:r>
           </w:p>
         </w:tc>
@@ -1356,7 +480,7 @@
         </w:trPr>
         <w:tc>
           <w:tcPr>
-            <w:tcW w:w="9781" w:type="dxa"/>
+            <w:tcW w:w="7770" w:type="dxa"/>
             <w:tcBorders>
               <w:top w:val="single" w:color="auto" w:sz="8" w:space="0"/>
               <w:left w:val="single" w:color="auto" w:sz="4" w:space="0"/>
@@ -1369,12 +493,64 @@
           <w:p>
             <w:pPr>
               <w:rPr>
+                <w:rFonts w:hint="eastAsia" w:ascii="ＭＳ 明朝" w:hAnsi="ＭＳ 明朝" w:eastAsia="ＭＳ 明朝" w:cs="ＭＳ ゴシック"/>
+                <w:bCs/>
+                <w:sz w:val="20"/>
+                <w:szCs w:val="20"/>
+                <w:lang w:eastAsia="ja-JP"/>
+              </w:rPr>
+            </w:pPr>
+            <w:r>
+              <w:rPr>
                 <w:rFonts w:hint="eastAsia" w:ascii="ＭＳ 明朝" w:hAnsi="ＭＳ 明朝" w:cs="ＭＳ ゴシック"/>
                 <w:bCs/>
                 <w:sz w:val="20"/>
                 <w:szCs w:val="20"/>
+              </w:rPr>
+              <w:t>事業内容：</w:t>
+            </w:r>
+            <w:r>
+              <w:rPr>
+                <w:rFonts w:hint="eastAsia" w:ascii="ＭＳ 明朝" w:hAnsi="ＭＳ 明朝" w:cs="ＭＳ ゴシック"/>
+                <w:bCs/>
+                <w:sz w:val="20"/>
+                <w:szCs w:val="20"/>
                 <w:lang w:eastAsia="ja-JP"/>
               </w:rPr>
+              <w:t>企業訪問、通訳、翻訳、一般業務</w:t>
+            </w:r>
+          </w:p>
+          <w:p>
+            <w:pPr>
+              <w:rPr>
+                <w:rFonts w:ascii="ＭＳ 明朝" w:hAnsi="ＭＳ 明朝" w:cs="ＭＳ ゴシック"/>
+                <w:bCs/>
+                <w:sz w:val="20"/>
+                <w:szCs w:val="20"/>
+              </w:rPr>
+            </w:pPr>
+          </w:p>
+        </w:tc>
+        <w:tc>
+          <w:tcPr>
+            <w:tcW w:w="2011" w:type="dxa"/>
+            <w:tcBorders>
+              <w:top w:val="single" w:color="auto" w:sz="8" w:space="0"/>
+              <w:left w:val="dotted" w:color="auto" w:sz="4" w:space="0"/>
+              <w:bottom w:val="dotted" w:color="auto" w:sz="4" w:space="0"/>
+              <w:right w:val="single" w:color="auto" w:sz="4" w:space="0"/>
+            </w:tcBorders>
+            <w:shd w:val="clear" w:color="auto" w:fill="FFFFFF"/>
+            <w:vAlign w:val="center"/>
+          </w:tcPr>
+          <w:p>
+            <w:pPr>
+              <w:rPr>
+                <w:rFonts w:ascii="ＭＳ 明朝" w:hAnsi="ＭＳ 明朝" w:cs="ＭＳ ゴシック"/>
+                <w:bCs/>
+                <w:sz w:val="20"/>
+                <w:szCs w:val="20"/>
+              </w:rPr>
             </w:pPr>
             <w:r>
               <w:rPr>
@@ -1382,18 +558,65 @@
                 <w:bCs/>
                 <w:sz w:val="20"/>
                 <w:szCs w:val="20"/>
+              </w:rPr>
+              <w:t>正社員として勤務</w:t>
+            </w:r>
+          </w:p>
+        </w:tc>
+      </w:tr>
+      <w:tr>
+        <w:tblPrEx>
+          <w:tblBorders>
+            <w:top w:val="single" w:color="auto" w:sz="4" w:space="0"/>
+            <w:left w:val="single" w:color="auto" w:sz="4" w:space="0"/>
+            <w:bottom w:val="single" w:color="auto" w:sz="4" w:space="0"/>
+            <w:right w:val="single" w:color="auto" w:sz="4" w:space="0"/>
+            <w:insideH w:val="single" w:color="auto" w:sz="4" w:space="0"/>
+            <w:insideV w:val="single" w:color="auto" w:sz="4" w:space="0"/>
+          </w:tblBorders>
+          <w:tblLayout w:type="fixed"/>
+          <w:tblCellMar>
+            <w:top w:w="0" w:type="dxa"/>
+            <w:left w:w="108" w:type="dxa"/>
+            <w:bottom w:w="0" w:type="dxa"/>
+            <w:right w:w="108" w:type="dxa"/>
+          </w:tblCellMar>
+        </w:tblPrEx>
+        <w:trPr>
+          <w:trHeight w:val="377" w:hRule="atLeast"/>
+        </w:trPr>
+        <w:tc>
+          <w:tcPr>
+            <w:tcW w:w="9781" w:type="dxa"/>
+            <w:gridSpan w:val="2"/>
+            <w:tcBorders>
+              <w:top w:val="single" w:color="auto" w:sz="4" w:space="0"/>
+              <w:left w:val="single" w:color="auto" w:sz="4" w:space="0"/>
+              <w:bottom w:val="single" w:color="auto" w:sz="8" w:space="0"/>
+              <w:right w:val="single" w:color="auto" w:sz="4" w:space="0"/>
+            </w:tcBorders>
+            <w:shd w:val="clear" w:color="auto" w:fill="F2F2F2"/>
+            <w:vAlign w:val="center"/>
+          </w:tcPr>
+          <w:p>
+            <w:pPr>
+              <w:rPr>
+                <w:rFonts w:hint="eastAsia" w:ascii="ＭＳ 明朝" w:hAnsi="ＭＳ 明朝" w:eastAsia="ＭＳ 明朝" w:cs="ＭＳ ゴシック"/>
+                <w:bCs/>
+                <w:sz w:val="20"/>
+                <w:szCs w:val="20"/>
                 <w:lang w:eastAsia="ja-JP"/>
               </w:rPr>
-              <w:t>主な業務の</w:t>
-            </w:r>
+            </w:pPr>
             <w:r>
               <w:rPr>
                 <w:rFonts w:hint="eastAsia" w:ascii="ＭＳ 明朝" w:hAnsi="ＭＳ 明朝" w:cs="ＭＳ ゴシック"/>
                 <w:bCs/>
                 <w:sz w:val="20"/>
                 <w:szCs w:val="20"/>
-              </w:rPr>
-              <w:t>内容：</w:t>
+                <w:lang w:val="en-US" w:eastAsia="ja-JP"/>
+              </w:rPr>
+              <w:t>2020</w:t>
             </w:r>
             <w:r>
               <w:rPr>
@@ -1401,30 +624,1117 @@
                 <w:bCs/>
                 <w:sz w:val="20"/>
                 <w:szCs w:val="20"/>
+              </w:rPr>
+              <w:t>年</w:t>
+            </w:r>
+            <w:r>
+              <w:rPr>
+                <w:rFonts w:hint="eastAsia" w:ascii="ＭＳ 明朝" w:hAnsi="ＭＳ 明朝" w:cs="ＭＳ ゴシック"/>
+                <w:bCs/>
+                <w:sz w:val="20"/>
+                <w:szCs w:val="20"/>
+                <w:lang w:val="en-US" w:eastAsia="ja-JP"/>
+              </w:rPr>
+              <w:t>04</w:t>
+            </w:r>
+            <w:r>
+              <w:rPr>
+                <w:rFonts w:hint="eastAsia" w:ascii="ＭＳ 明朝" w:hAnsi="ＭＳ 明朝" w:cs="ＭＳ ゴシック"/>
+                <w:bCs/>
+                <w:sz w:val="20"/>
+                <w:szCs w:val="20"/>
+              </w:rPr>
+              <w:t>月～現在　　</w:t>
+            </w:r>
+            <w:r>
+              <w:rPr>
+                <w:rFonts w:hint="eastAsia" w:ascii="ＭＳ 明朝" w:hAnsi="ＭＳ 明朝" w:cs="ＭＳ ゴシック"/>
+                <w:bCs/>
+                <w:sz w:val="20"/>
+                <w:szCs w:val="20"/>
                 <w:lang w:eastAsia="ja-JP"/>
               </w:rPr>
-              <w:t>企業訪問・巡回、通訳、翻訳、一般業務</w:t>
-            </w:r>
-          </w:p>
-          <w:p>
-            <w:pPr>
+              <w:t>コンストラクション協同組合</w:t>
+            </w:r>
+          </w:p>
+        </w:tc>
+      </w:tr>
+      <w:tr>
+        <w:tblPrEx>
+          <w:tblBorders>
+            <w:top w:val="single" w:color="auto" w:sz="4" w:space="0"/>
+            <w:left w:val="single" w:color="auto" w:sz="4" w:space="0"/>
+            <w:bottom w:val="single" w:color="auto" w:sz="4" w:space="0"/>
+            <w:right w:val="single" w:color="auto" w:sz="4" w:space="0"/>
+            <w:insideH w:val="single" w:color="auto" w:sz="4" w:space="0"/>
+            <w:insideV w:val="single" w:color="auto" w:sz="4" w:space="0"/>
+          </w:tblBorders>
+          <w:tblLayout w:type="fixed"/>
+          <w:tblCellMar>
+            <w:top w:w="0" w:type="dxa"/>
+            <w:left w:w="108" w:type="dxa"/>
+            <w:bottom w:w="0" w:type="dxa"/>
+            <w:right w:w="108" w:type="dxa"/>
+          </w:tblCellMar>
+        </w:tblPrEx>
+        <w:trPr>
+          <w:trHeight w:val="554" w:hRule="atLeast"/>
+        </w:trPr>
+        <w:tc>
+          <w:tcPr>
+            <w:tcW w:w="7770" w:type="dxa"/>
+            <w:tcBorders>
+              <w:top w:val="single" w:color="auto" w:sz="8" w:space="0"/>
+              <w:left w:val="single" w:color="auto" w:sz="4" w:space="0"/>
+              <w:bottom w:val="dotted" w:color="auto" w:sz="4" w:space="0"/>
+              <w:right w:val="dotted" w:color="auto" w:sz="4" w:space="0"/>
+            </w:tcBorders>
+            <w:shd w:val="clear" w:color="auto" w:fill="FFFFFF"/>
+            <w:vAlign w:val="center"/>
+          </w:tcPr>
+          <w:p>
+            <w:pPr>
+              <w:rPr>
+                <w:rFonts w:ascii="ＭＳ 明朝" w:hAnsi="ＭＳ 明朝" w:cs="ＭＳ ゴシック"/>
+                <w:bCs/>
+                <w:sz w:val="20"/>
+                <w:szCs w:val="20"/>
+              </w:rPr>
+            </w:pPr>
+            <w:r>
               <w:rPr>
                 <w:rFonts w:hint="eastAsia" w:ascii="ＭＳ 明朝" w:hAnsi="ＭＳ 明朝" w:cs="ＭＳ ゴシック"/>
                 <w:bCs/>
                 <w:sz w:val="20"/>
                 <w:szCs w:val="20"/>
+              </w:rPr>
+              <w:t>事業内容：</w:t>
+            </w:r>
+            <w:r>
+              <w:rPr>
+                <w:rFonts w:hint="eastAsia" w:ascii="ＭＳ 明朝" w:hAnsi="ＭＳ 明朝" w:cs="ＭＳ ゴシック"/>
+                <w:bCs/>
+                <w:sz w:val="20"/>
+                <w:szCs w:val="20"/>
                 <w:lang w:eastAsia="ja-JP"/>
               </w:rPr>
-            </w:pPr>
-          </w:p>
-          <w:p>
-            <w:pPr>
+              <w:t>企業訪問、通訳、翻訳、一般業務</w:t>
+            </w:r>
+          </w:p>
+          <w:p>
+            <w:pPr>
+              <w:rPr>
+                <w:rFonts w:ascii="ＭＳ 明朝" w:hAnsi="ＭＳ 明朝" w:cs="ＭＳ ゴシック"/>
+                <w:bCs/>
+                <w:sz w:val="20"/>
+                <w:szCs w:val="20"/>
+              </w:rPr>
+            </w:pPr>
+          </w:p>
+        </w:tc>
+        <w:tc>
+          <w:tcPr>
+            <w:tcW w:w="2011" w:type="dxa"/>
+            <w:tcBorders>
+              <w:top w:val="single" w:color="auto" w:sz="8" w:space="0"/>
+              <w:left w:val="dotted" w:color="auto" w:sz="4" w:space="0"/>
+              <w:bottom w:val="dotted" w:color="auto" w:sz="4" w:space="0"/>
+              <w:right w:val="single" w:color="auto" w:sz="4" w:space="0"/>
+            </w:tcBorders>
+            <w:shd w:val="clear" w:color="auto" w:fill="FFFFFF"/>
+            <w:vAlign w:val="center"/>
+          </w:tcPr>
+          <w:p>
+            <w:pPr>
+              <w:rPr>
+                <w:rFonts w:ascii="ＭＳ 明朝" w:hAnsi="ＭＳ 明朝" w:cs="ＭＳ ゴシック"/>
+                <w:bCs/>
+                <w:sz w:val="20"/>
+                <w:szCs w:val="20"/>
+              </w:rPr>
+            </w:pPr>
+            <w:r>
               <w:rPr>
                 <w:rFonts w:hint="eastAsia" w:ascii="ＭＳ 明朝" w:hAnsi="ＭＳ 明朝" w:cs="ＭＳ ゴシック"/>
                 <w:bCs/>
                 <w:sz w:val="20"/>
                 <w:szCs w:val="20"/>
-                <w:lang w:val="en-US" w:eastAsia="ja-JP"/>
+              </w:rPr>
+              <w:t>正社員として勤務</w:t>
+            </w:r>
+          </w:p>
+        </w:tc>
+      </w:tr>
+    </w:tbl>
+    <w:p>
+      <w:pPr>
+        <w:rPr>
+          <w:rFonts w:hint="eastAsia" w:ascii="ＭＳ 明朝" w:hAnsi="ＭＳ 明朝" w:cs="ＭＳ 明朝"/>
+          <w:bCs/>
+          <w:sz w:val="20"/>
+          <w:szCs w:val="20"/>
+          <w:lang w:eastAsia="ja-JP"/>
+        </w:rPr>
+      </w:pPr>
+    </w:p>
+    <w:p>
+      <w:pPr>
+        <w:rPr>
+          <w:rFonts w:hint="eastAsia" w:ascii="ＭＳ 明朝" w:hAnsi="ＭＳ 明朝" w:cs="ＭＳ ゴシック"/>
+          <w:bCs/>
+          <w:sz w:val="20"/>
+          <w:szCs w:val="20"/>
+        </w:rPr>
+      </w:pPr>
+      <w:r>
+        <w:rPr>
+          <w:rFonts w:hint="eastAsia" w:ascii="ＭＳ 明朝" w:hAnsi="ＭＳ 明朝" w:cs="ＭＳ ゴシック"/>
+          <w:bCs/>
+          <w:sz w:val="20"/>
+          <w:szCs w:val="20"/>
+        </w:rPr>
+        <w:t>■活かせる経験・知識・技術</w:t>
+      </w:r>
+    </w:p>
+    <w:p>
+      <w:pPr>
+        <w:rPr>
+          <w:rFonts w:hint="eastAsia" w:ascii="ＭＳ 明朝" w:hAnsi="ＭＳ 明朝" w:cs="ＭＳ ゴシック"/>
+          <w:bCs/>
+          <w:sz w:val="20"/>
+          <w:szCs w:val="20"/>
+          <w:lang w:eastAsia="ja-JP"/>
+        </w:rPr>
+      </w:pPr>
+      <w:r>
+        <w:rPr>
+          <w:rFonts w:hint="eastAsia" w:ascii="ＭＳ 明朝" w:hAnsi="ＭＳ 明朝" w:cs="ＭＳ ゴシック"/>
+          <w:bCs/>
+          <w:sz w:val="20"/>
+          <w:szCs w:val="20"/>
+          <w:lang w:eastAsia="ja-JP"/>
+        </w:rPr>
+        <w:t>貴社の開発環境に速やかに適応して、貢献できる自分の取得したスキルは大きく分けると三つがあります：</w:t>
+      </w:r>
+    </w:p>
+    <w:p>
+      <w:pPr>
+        <w:numPr>
+          <w:numId w:val="0"/>
+        </w:numPr>
+        <w:rPr>
+          <w:rFonts w:hint="eastAsia" w:ascii="ＭＳ 明朝" w:hAnsi="ＭＳ 明朝" w:cs="ＭＳ ゴシック"/>
+          <w:bCs/>
+          <w:sz w:val="20"/>
+          <w:szCs w:val="20"/>
+          <w:lang w:eastAsia="ja-JP"/>
+        </w:rPr>
+      </w:pPr>
+      <w:r>
+        <w:rPr>
+          <w:rFonts w:hint="eastAsia" w:ascii="ＭＳ 明朝" w:hAnsi="ＭＳ 明朝" w:cs="ＭＳ ゴシック"/>
+          <w:bCs/>
+          <w:sz w:val="20"/>
+          <w:szCs w:val="20"/>
+          <w:lang w:val="en-US" w:eastAsia="ja-JP"/>
+        </w:rPr>
+        <w:t>1．</w:t>
+      </w:r>
+      <w:r>
+        <w:rPr>
+          <w:rFonts w:hint="eastAsia" w:ascii="ＭＳ 明朝" w:hAnsi="ＭＳ 明朝" w:cs="ＭＳ ゴシック"/>
+          <w:bCs/>
+          <w:sz w:val="20"/>
+          <w:szCs w:val="20"/>
+          <w:lang w:eastAsia="ja-JP"/>
+        </w:rPr>
+        <w:t>大学の国際的な環境で得たこと：</w:t>
+      </w:r>
+    </w:p>
+    <w:p>
+      <w:pPr>
+        <w:numPr>
+          <w:ilvl w:val="0"/>
+          <w:numId w:val="2"/>
+        </w:numPr>
+        <w:ind w:left="283" w:leftChars="0" w:hanging="283" w:firstLineChars="0"/>
+        <w:rPr>
+          <w:rFonts w:hint="eastAsia" w:ascii="ＭＳ 明朝" w:hAnsi="ＭＳ 明朝" w:cs="ＭＳ ゴシック"/>
+          <w:bCs/>
+          <w:sz w:val="20"/>
+          <w:szCs w:val="20"/>
+          <w:lang w:eastAsia="ja-JP"/>
+        </w:rPr>
+      </w:pPr>
+      <w:r>
+        <w:rPr>
+          <w:rFonts w:hint="eastAsia" w:ascii="ＭＳ 明朝" w:hAnsi="ＭＳ 明朝" w:cs="ＭＳ ゴシック"/>
+          <w:bCs/>
+          <w:sz w:val="20"/>
+          <w:szCs w:val="20"/>
+          <w:lang w:eastAsia="ja-JP"/>
+        </w:rPr>
+        <w:t>自学自習の能力：授業で教わることだけではなく、課題についてもっと理解を深めるために積極的に関連の知識を探索したり、参考資料を熟読したり、情報収集に携わったりしていました。</w:t>
+      </w:r>
+    </w:p>
+    <w:p>
+      <w:pPr>
+        <w:numPr>
+          <w:ilvl w:val="0"/>
+          <w:numId w:val="2"/>
+        </w:numPr>
+        <w:ind w:left="283" w:leftChars="0" w:hanging="283" w:firstLineChars="0"/>
+        <w:rPr>
+          <w:rFonts w:hint="default" w:ascii="ＭＳ 明朝" w:hAnsi="ＭＳ 明朝" w:cs="ＭＳ ゴシック"/>
+          <w:bCs/>
+          <w:sz w:val="20"/>
+          <w:szCs w:val="20"/>
+          <w:lang w:val="en-US" w:eastAsia="ja-JP"/>
+        </w:rPr>
+      </w:pPr>
+      <w:r>
+        <w:rPr>
+          <w:rFonts w:hint="eastAsia" w:ascii="ＭＳ 明朝" w:hAnsi="ＭＳ 明朝" w:cs="ＭＳ ゴシック"/>
+          <w:bCs/>
+          <w:sz w:val="20"/>
+          <w:szCs w:val="20"/>
+          <w:lang w:eastAsia="ja-JP"/>
+        </w:rPr>
+        <w:t>語学の能力の向上：多国籍のコミュニティで交流していたことで日本語と英語の力を大幅に改善できました。</w:t>
+      </w:r>
+    </w:p>
+    <w:p>
+      <w:pPr>
+        <w:rPr>
+          <w:rFonts w:hint="eastAsia" w:ascii="ＭＳ 明朝" w:hAnsi="ＭＳ 明朝" w:cs="ＭＳ ゴシック"/>
+          <w:bCs/>
+          <w:sz w:val="20"/>
+          <w:szCs w:val="20"/>
+          <w:lang w:val="en-US" w:eastAsia="ja-JP"/>
+        </w:rPr>
+      </w:pPr>
+      <w:r>
+        <w:rPr>
+          <w:rFonts w:hint="eastAsia" w:ascii="ＭＳ 明朝" w:hAnsi="ＭＳ 明朝" w:cs="ＭＳ ゴシック"/>
+          <w:bCs/>
+          <w:sz w:val="20"/>
+          <w:szCs w:val="20"/>
+          <w:lang w:val="en-US" w:eastAsia="ja-JP"/>
+        </w:rPr>
+        <w:t>２．監理団体の会社で身についたこと：</w:t>
+      </w:r>
+    </w:p>
+    <w:p>
+      <w:pPr>
+        <w:numPr>
+          <w:ilvl w:val="0"/>
+          <w:numId w:val="2"/>
+        </w:numPr>
+        <w:ind w:left="283" w:leftChars="0" w:hanging="283" w:firstLineChars="0"/>
+        <w:rPr>
+          <w:rFonts w:hint="default" w:ascii="ＭＳ 明朝" w:hAnsi="ＭＳ 明朝" w:cs="ＭＳ ゴシック"/>
+          <w:bCs/>
+          <w:sz w:val="20"/>
+          <w:szCs w:val="20"/>
+          <w:lang w:val="en-US" w:eastAsia="ja-JP"/>
+        </w:rPr>
+      </w:pPr>
+      <w:r>
+        <w:rPr>
+          <w:rFonts w:hint="eastAsia" w:ascii="ＭＳ 明朝" w:hAnsi="ＭＳ 明朝" w:cs="ＭＳ ゴシック"/>
+          <w:bCs/>
+          <w:sz w:val="20"/>
+          <w:szCs w:val="20"/>
+          <w:lang w:val="en-US" w:eastAsia="ja-JP"/>
+        </w:rPr>
+        <w:t>対人スキル：企業と実習生との面談を受ける業務で、相手の意見を傾聴して両方の妥協点に導けるまで綿密に話し合ったりというコミュニケーションスキルと交渉スキルを磨いてきました。</w:t>
+      </w:r>
+    </w:p>
+    <w:p>
+      <w:pPr>
+        <w:numPr>
+          <w:ilvl w:val="0"/>
+          <w:numId w:val="2"/>
+        </w:numPr>
+        <w:ind w:left="283" w:leftChars="0" w:hanging="283" w:firstLineChars="0"/>
+        <w:rPr>
+          <w:rFonts w:hint="default" w:ascii="ＭＳ 明朝" w:hAnsi="ＭＳ 明朝" w:cs="ＭＳ ゴシック"/>
+          <w:bCs/>
+          <w:sz w:val="20"/>
+          <w:szCs w:val="20"/>
+          <w:lang w:val="en-US" w:eastAsia="ja-JP"/>
+        </w:rPr>
+      </w:pPr>
+      <w:r>
+        <w:rPr>
+          <w:rFonts w:hint="eastAsia" w:ascii="ＭＳ 明朝" w:hAnsi="ＭＳ 明朝" w:cs="ＭＳ ゴシック"/>
+          <w:bCs/>
+          <w:sz w:val="20"/>
+          <w:szCs w:val="20"/>
+          <w:lang w:val="en-US" w:eastAsia="ja-JP"/>
+        </w:rPr>
+        <w:t>報連相：「言ったか、言わなかったか」ではなく「相手に伝わったかどうか」ということで、円滑に機能する組織で絶対に欠かさないものの一つは情報共有の能力であることを認識できました。</w:t>
+      </w:r>
+    </w:p>
+    <w:p>
+      <w:pPr>
+        <w:numPr>
+          <w:ilvl w:val="0"/>
+          <w:numId w:val="2"/>
+        </w:numPr>
+        <w:ind w:left="283" w:leftChars="0" w:hanging="283" w:firstLineChars="0"/>
+        <w:rPr>
+          <w:rFonts w:hint="default" w:ascii="ＭＳ 明朝" w:hAnsi="ＭＳ 明朝" w:cs="ＭＳ ゴシック"/>
+          <w:bCs/>
+          <w:sz w:val="20"/>
+          <w:szCs w:val="20"/>
+          <w:lang w:val="en-US" w:eastAsia="ja-JP"/>
+        </w:rPr>
+      </w:pPr>
+      <w:r>
+        <w:rPr>
+          <w:rFonts w:hint="eastAsia" w:ascii="ＭＳ 明朝" w:hAnsi="ＭＳ 明朝" w:cs="ＭＳ ゴシック"/>
+          <w:bCs/>
+          <w:sz w:val="20"/>
+          <w:szCs w:val="20"/>
+          <w:lang w:val="en-US" w:eastAsia="ja-JP"/>
+        </w:rPr>
+        <w:t>色々な問題を解決することで論理的思考スキル・ロジカルシンキングを磨いて、目標達成スキルにも繋がりました。</w:t>
+      </w:r>
+    </w:p>
+    <w:p>
+      <w:pPr>
+        <w:numPr>
+          <w:numId w:val="0"/>
+        </w:numPr>
+        <w:ind w:leftChars="0"/>
+        <w:rPr>
+          <w:rFonts w:hint="default" w:ascii="ＭＳ 明朝" w:hAnsi="ＭＳ 明朝" w:cs="ＭＳ ゴシック"/>
+          <w:bCs/>
+          <w:sz w:val="20"/>
+          <w:szCs w:val="20"/>
+          <w:lang w:val="en-US" w:eastAsia="ja-JP"/>
+        </w:rPr>
+      </w:pPr>
+      <w:r>
+        <w:rPr>
+          <w:rFonts w:hint="eastAsia" w:ascii="ＭＳ 明朝" w:hAnsi="ＭＳ 明朝" w:cs="ＭＳ ゴシック"/>
+          <w:bCs/>
+          <w:sz w:val="20"/>
+          <w:szCs w:val="20"/>
+          <w:lang w:val="en-US" w:eastAsia="ja-JP"/>
+        </w:rPr>
+        <w:t>3．プログラミングの独学で獲得できたこと</w:t>
+      </w:r>
+    </w:p>
+    <w:p>
+      <w:pPr>
+        <w:numPr>
+          <w:ilvl w:val="0"/>
+          <w:numId w:val="2"/>
+        </w:numPr>
+        <w:ind w:left="283" w:leftChars="0" w:hanging="283" w:firstLineChars="0"/>
+        <w:rPr>
+          <w:rFonts w:hint="default" w:ascii="ＭＳ 明朝" w:hAnsi="ＭＳ 明朝" w:cs="ＭＳ ゴシック"/>
+          <w:bCs/>
+          <w:sz w:val="20"/>
+          <w:szCs w:val="20"/>
+          <w:lang w:val="en-US" w:eastAsia="ja-JP"/>
+        </w:rPr>
+      </w:pPr>
+      <w:r>
+        <w:rPr>
+          <w:rFonts w:hint="eastAsia" w:ascii="ＭＳ 明朝" w:hAnsi="ＭＳ 明朝" w:cs="ＭＳ ゴシック"/>
+          <w:bCs/>
+          <w:sz w:val="20"/>
+          <w:szCs w:val="20"/>
+          <w:lang w:val="en-US" w:eastAsia="ja-JP"/>
+        </w:rPr>
+        <w:t>最新バージョンのHTML5・CSS3のコーディングスキル・知識：レスポンシブ対応できる、様々なブラウザの種類やバージョンに対応できるウエブページ・アプリケーションの製作経験。</w:t>
+      </w:r>
+    </w:p>
+    <w:p>
+      <w:pPr>
+        <w:numPr>
+          <w:ilvl w:val="0"/>
+          <w:numId w:val="2"/>
+        </w:numPr>
+        <w:ind w:left="283" w:leftChars="0" w:hanging="283" w:firstLineChars="0"/>
+        <w:rPr>
+          <w:rFonts w:hint="default" w:ascii="ＭＳ 明朝" w:hAnsi="ＭＳ 明朝" w:cs="ＭＳ ゴシック"/>
+          <w:bCs/>
+          <w:sz w:val="20"/>
+          <w:szCs w:val="20"/>
+          <w:lang w:val="en-US" w:eastAsia="ja-JP"/>
+        </w:rPr>
+      </w:pPr>
+      <w:r>
+        <w:rPr>
+          <w:rFonts w:hint="eastAsia" w:ascii="ＭＳ 明朝" w:hAnsi="ＭＳ 明朝" w:cs="ＭＳ ゴシック"/>
+          <w:bCs/>
+          <w:sz w:val="20"/>
+          <w:szCs w:val="20"/>
+          <w:lang w:val="en-US" w:eastAsia="ja-JP"/>
+        </w:rPr>
+        <w:t>Bootstrap5というデザインフレームワークでの開発経験。</w:t>
+      </w:r>
+    </w:p>
+    <w:p>
+      <w:pPr>
+        <w:numPr>
+          <w:ilvl w:val="0"/>
+          <w:numId w:val="2"/>
+        </w:numPr>
+        <w:ind w:left="283" w:leftChars="0" w:hanging="283" w:firstLineChars="0"/>
+        <w:rPr>
+          <w:rFonts w:hint="default" w:ascii="ＭＳ 明朝" w:hAnsi="ＭＳ 明朝" w:cs="ＭＳ ゴシック"/>
+          <w:bCs/>
+          <w:sz w:val="20"/>
+          <w:szCs w:val="20"/>
+          <w:lang w:val="en-US" w:eastAsia="ja-JP"/>
+        </w:rPr>
+      </w:pPr>
+      <w:r>
+        <w:rPr>
+          <w:rFonts w:hint="eastAsia" w:ascii="ＭＳ 明朝" w:hAnsi="ＭＳ 明朝" w:cs="ＭＳ ゴシック"/>
+          <w:bCs/>
+          <w:sz w:val="20"/>
+          <w:szCs w:val="20"/>
+          <w:lang w:val="en-US" w:eastAsia="ja-JP"/>
+        </w:rPr>
+        <w:t>WEBページに</w:t>
+      </w:r>
+      <w:r>
+        <w:rPr>
+          <w:rFonts w:hint="default" w:ascii="ＭＳ 明朝" w:hAnsi="ＭＳ 明朝" w:cs="ＭＳ ゴシック"/>
+          <w:bCs/>
+          <w:sz w:val="20"/>
+          <w:szCs w:val="20"/>
+          <w:lang w:val="en-US" w:eastAsia="ja-JP"/>
+        </w:rPr>
+        <w:t>動的</w:t>
+      </w:r>
+      <w:r>
+        <w:rPr>
+          <w:rFonts w:hint="eastAsia" w:ascii="ＭＳ 明朝" w:hAnsi="ＭＳ 明朝" w:cs="ＭＳ ゴシック"/>
+          <w:bCs/>
+          <w:sz w:val="20"/>
+          <w:szCs w:val="20"/>
+          <w:lang w:val="en-US" w:eastAsia="ja-JP"/>
+        </w:rPr>
+        <w:t>要素</w:t>
+      </w:r>
+      <w:r>
+        <w:rPr>
+          <w:rFonts w:hint="default" w:ascii="ＭＳ 明朝" w:hAnsi="ＭＳ 明朝" w:cs="ＭＳ ゴシック"/>
+          <w:bCs/>
+          <w:sz w:val="20"/>
+          <w:szCs w:val="20"/>
+          <w:lang w:val="en-US" w:eastAsia="ja-JP"/>
+        </w:rPr>
+        <w:t>や双方向的な処理を実装するプログラミング</w:t>
+      </w:r>
+      <w:r>
+        <w:rPr>
+          <w:rFonts w:hint="eastAsia" w:ascii="ＭＳ 明朝" w:hAnsi="ＭＳ 明朝" w:cs="ＭＳ ゴシック"/>
+          <w:bCs/>
+          <w:sz w:val="20"/>
+          <w:szCs w:val="20"/>
+          <w:lang w:val="en-US" w:eastAsia="ja-JP"/>
+        </w:rPr>
+        <w:t>ツールである</w:t>
+      </w:r>
+      <w:r>
+        <w:rPr>
+          <w:rFonts w:hint="default" w:ascii="ＭＳ 明朝" w:hAnsi="ＭＳ 明朝" w:cs="ＭＳ ゴシック"/>
+          <w:bCs/>
+          <w:sz w:val="20"/>
+          <w:szCs w:val="20"/>
+          <w:lang w:val="en-US" w:eastAsia="ja-JP"/>
+        </w:rPr>
+        <w:t>JavaScript</w:t>
+      </w:r>
+      <w:r>
+        <w:rPr>
+          <w:rFonts w:hint="eastAsia" w:ascii="ＭＳ 明朝" w:hAnsi="ＭＳ 明朝" w:cs="ＭＳ ゴシック"/>
+          <w:bCs/>
+          <w:sz w:val="20"/>
+          <w:szCs w:val="20"/>
+          <w:lang w:val="en-US" w:eastAsia="ja-JP"/>
+        </w:rPr>
+        <w:t>での開発経験＋ECMAScriptの知識。</w:t>
+      </w:r>
+    </w:p>
+    <w:p>
+      <w:pPr>
+        <w:numPr>
+          <w:ilvl w:val="0"/>
+          <w:numId w:val="2"/>
+        </w:numPr>
+        <w:ind w:left="283" w:leftChars="0" w:hanging="283" w:firstLineChars="0"/>
+        <w:rPr>
+          <w:rFonts w:hint="default" w:ascii="ＭＳ 明朝" w:hAnsi="ＭＳ 明朝" w:cs="ＭＳ ゴシック"/>
+          <w:bCs/>
+          <w:sz w:val="20"/>
+          <w:szCs w:val="20"/>
+          <w:lang w:val="en-US" w:eastAsia="ja-JP"/>
+        </w:rPr>
+      </w:pPr>
+      <w:r>
+        <w:rPr>
+          <w:rFonts w:hint="eastAsia" w:ascii="ＭＳ 明朝" w:hAnsi="ＭＳ 明朝" w:cs="ＭＳ ゴシック"/>
+          <w:bCs/>
+          <w:sz w:val="20"/>
+          <w:szCs w:val="20"/>
+          <w:lang w:val="en-US" w:eastAsia="ja-JP"/>
+        </w:rPr>
+        <w:t>仮想DOMの操作、ES6モジュール、</w:t>
+      </w:r>
+      <w:r>
+        <w:rPr>
+          <w:rFonts w:hint="default" w:ascii="ＭＳ 明朝" w:hAnsi="ＭＳ 明朝" w:cs="ＭＳ ゴシック"/>
+          <w:bCs/>
+          <w:sz w:val="20"/>
+          <w:szCs w:val="20"/>
+          <w:lang w:val="en-US" w:eastAsia="ja-JP"/>
+        </w:rPr>
+        <w:t>オブジェクト指向プログラミング</w:t>
+      </w:r>
+      <w:r>
+        <w:rPr>
+          <w:rFonts w:hint="eastAsia" w:ascii="ＭＳ 明朝" w:hAnsi="ＭＳ 明朝" w:cs="ＭＳ ゴシック"/>
+          <w:bCs/>
+          <w:sz w:val="20"/>
+          <w:szCs w:val="20"/>
+          <w:lang w:val="en-US" w:eastAsia="ja-JP"/>
+        </w:rPr>
+        <w:t>の原理、クラスとオブジェクトコンストラクタ、非同期プログラミング等の知識。</w:t>
+      </w:r>
+    </w:p>
+    <w:p>
+      <w:pPr>
+        <w:numPr>
+          <w:ilvl w:val="0"/>
+          <w:numId w:val="2"/>
+        </w:numPr>
+        <w:ind w:left="283" w:leftChars="0" w:hanging="283" w:firstLineChars="0"/>
+        <w:rPr>
+          <w:rFonts w:hint="default" w:ascii="ＭＳ 明朝" w:hAnsi="ＭＳ 明朝" w:cs="ＭＳ ゴシック"/>
+          <w:bCs/>
+          <w:sz w:val="20"/>
+          <w:szCs w:val="20"/>
+          <w:lang w:val="en-US" w:eastAsia="ja-JP"/>
+        </w:rPr>
+      </w:pPr>
+      <w:r>
+        <w:rPr>
+          <w:rFonts w:hint="eastAsia" w:ascii="ＭＳ 明朝" w:hAnsi="ＭＳ 明朝" w:cs="ＭＳ ゴシック"/>
+          <w:bCs/>
+          <w:sz w:val="20"/>
+          <w:szCs w:val="20"/>
+          <w:lang w:val="en-US" w:eastAsia="ja-JP"/>
+        </w:rPr>
+        <w:t>Reactという</w:t>
+      </w:r>
+      <w:r>
+        <w:rPr>
+          <w:rFonts w:hint="default" w:ascii="ＭＳ 明朝" w:hAnsi="ＭＳ 明朝" w:cs="ＭＳ ゴシック"/>
+          <w:bCs/>
+          <w:sz w:val="20"/>
+          <w:szCs w:val="20"/>
+          <w:lang w:val="en-US" w:eastAsia="ja-JP"/>
+        </w:rPr>
+        <w:t>JavaScript</w:t>
+      </w:r>
+      <w:r>
+        <w:rPr>
+          <w:rFonts w:hint="eastAsia" w:ascii="ＭＳ 明朝" w:hAnsi="ＭＳ 明朝" w:cs="ＭＳ ゴシック"/>
+          <w:bCs/>
+          <w:sz w:val="20"/>
+          <w:szCs w:val="20"/>
+          <w:lang w:val="en-US" w:eastAsia="ja-JP"/>
+        </w:rPr>
+        <w:t>ライブラリとその状態管理ライブラリであるReduxでの開発経験。Reactでシングルページアプリケーション(SPA)の開発経験。</w:t>
+      </w:r>
+    </w:p>
+    <w:p>
+      <w:pPr>
+        <w:numPr>
+          <w:ilvl w:val="0"/>
+          <w:numId w:val="2"/>
+        </w:numPr>
+        <w:ind w:left="283" w:leftChars="0" w:hanging="283" w:firstLineChars="0"/>
+        <w:rPr>
+          <w:rFonts w:hint="default" w:ascii="ＭＳ 明朝" w:hAnsi="ＭＳ 明朝" w:cs="ＭＳ ゴシック"/>
+          <w:bCs/>
+          <w:sz w:val="20"/>
+          <w:szCs w:val="20"/>
+          <w:lang w:val="en-US" w:eastAsia="ja-JP"/>
+        </w:rPr>
+      </w:pPr>
+      <w:r>
+        <w:rPr>
+          <w:rFonts w:hint="eastAsia" w:ascii="ＭＳ 明朝" w:hAnsi="ＭＳ 明朝" w:cs="ＭＳ ゴシック"/>
+          <w:bCs/>
+          <w:sz w:val="20"/>
+          <w:szCs w:val="20"/>
+          <w:lang w:val="en-US" w:eastAsia="ja-JP"/>
+        </w:rPr>
+        <w:t>オープンソースのAPIを使用するアプリの開発経験。</w:t>
+      </w:r>
+    </w:p>
+    <w:p>
+      <w:pPr>
+        <w:numPr>
+          <w:ilvl w:val="0"/>
+          <w:numId w:val="2"/>
+        </w:numPr>
+        <w:ind w:left="283" w:leftChars="0" w:hanging="283" w:firstLineChars="0"/>
+        <w:rPr>
+          <w:rFonts w:hint="default" w:ascii="ＭＳ 明朝" w:hAnsi="ＭＳ 明朝" w:cs="ＭＳ ゴシック"/>
+          <w:bCs/>
+          <w:sz w:val="20"/>
+          <w:szCs w:val="20"/>
+          <w:lang w:val="en-US" w:eastAsia="ja-JP"/>
+        </w:rPr>
+      </w:pPr>
+      <w:r>
+        <w:rPr>
+          <w:rFonts w:hint="eastAsia" w:ascii="ＭＳ 明朝" w:hAnsi="ＭＳ 明朝" w:cs="ＭＳ ゴシック"/>
+          <w:bCs/>
+          <w:sz w:val="20"/>
+          <w:szCs w:val="20"/>
+          <w:lang w:val="en-US" w:eastAsia="ja-JP"/>
+        </w:rPr>
+        <w:t>BaaS（Backend as a Service)であるFirebaseを使用してアプリのバックエンドサーバの開発経験。</w:t>
+      </w:r>
+    </w:p>
+    <w:p>
+      <w:pPr>
+        <w:numPr>
+          <w:ilvl w:val="0"/>
+          <w:numId w:val="2"/>
+        </w:numPr>
+        <w:ind w:left="283" w:leftChars="0" w:hanging="283" w:firstLineChars="0"/>
+        <w:rPr>
+          <w:rFonts w:hint="default" w:ascii="ＭＳ 明朝" w:hAnsi="ＭＳ 明朝" w:cs="ＭＳ ゴシック"/>
+          <w:bCs/>
+          <w:sz w:val="20"/>
+          <w:szCs w:val="20"/>
+          <w:lang w:val="en-US" w:eastAsia="ja-JP"/>
+        </w:rPr>
+      </w:pPr>
+      <w:r>
+        <w:rPr>
+          <w:rFonts w:hint="eastAsia" w:ascii="ＭＳ 明朝" w:hAnsi="ＭＳ 明朝" w:cs="ＭＳ ゴシック"/>
+          <w:bCs/>
+          <w:sz w:val="20"/>
+          <w:szCs w:val="20"/>
+          <w:lang w:val="en-US" w:eastAsia="ja-JP"/>
+        </w:rPr>
+        <w:t>バージョン管理システムでソースコードの変更履歴を管理するGitの使用経験。</w:t>
+      </w:r>
+    </w:p>
+    <w:p>
+      <w:pPr>
+        <w:numPr>
+          <w:ilvl w:val="0"/>
+          <w:numId w:val="2"/>
+        </w:numPr>
+        <w:ind w:left="283" w:leftChars="0" w:hanging="283" w:firstLineChars="0"/>
+        <w:rPr>
+          <w:rFonts w:hint="default" w:ascii="ＭＳ 明朝" w:hAnsi="ＭＳ 明朝" w:cs="ＭＳ ゴシック"/>
+          <w:bCs/>
+          <w:sz w:val="20"/>
+          <w:szCs w:val="20"/>
+          <w:lang w:val="en-US" w:eastAsia="ja-JP"/>
+        </w:rPr>
+      </w:pPr>
+      <w:r>
+        <w:rPr>
+          <w:rFonts w:hint="eastAsia" w:ascii="ＭＳ 明朝" w:hAnsi="ＭＳ 明朝" w:cs="ＭＳ ゴシック"/>
+          <w:bCs/>
+          <w:sz w:val="20"/>
+          <w:szCs w:val="20"/>
+          <w:lang w:val="en-US" w:eastAsia="ja-JP"/>
+        </w:rPr>
+        <w:t>Jestで単体テストの経験・知識。</w:t>
+      </w:r>
+    </w:p>
+    <w:p>
+      <w:pPr>
+        <w:numPr>
+          <w:ilvl w:val="0"/>
+          <w:numId w:val="2"/>
+        </w:numPr>
+        <w:ind w:left="283" w:leftChars="0" w:hanging="283" w:firstLineChars="0"/>
+        <w:rPr>
+          <w:rFonts w:hint="default" w:ascii="ＭＳ 明朝" w:hAnsi="ＭＳ 明朝" w:cs="ＭＳ ゴシック"/>
+          <w:bCs/>
+          <w:sz w:val="20"/>
+          <w:szCs w:val="20"/>
+          <w:lang w:val="en-US" w:eastAsia="ja-JP"/>
+        </w:rPr>
+      </w:pPr>
+      <w:r>
+        <w:rPr>
+          <w:rFonts w:hint="eastAsia" w:ascii="ＭＳ 明朝" w:hAnsi="ＭＳ 明朝" w:cs="ＭＳ ゴシック"/>
+          <w:bCs/>
+          <w:sz w:val="20"/>
+          <w:szCs w:val="20"/>
+          <w:lang w:val="en-US" w:eastAsia="ja-JP"/>
+        </w:rPr>
+        <w:t>データ構造とアルゴリズムの知識。</w:t>
+      </w:r>
+    </w:p>
+    <w:p>
+      <w:pPr>
+        <w:numPr>
+          <w:ilvl w:val="0"/>
+          <w:numId w:val="2"/>
+        </w:numPr>
+        <w:ind w:left="283" w:leftChars="0" w:hanging="283" w:firstLineChars="0"/>
+        <w:rPr>
+          <w:rFonts w:hint="eastAsia" w:ascii="ＭＳ 明朝" w:hAnsi="ＭＳ 明朝" w:eastAsia="ＭＳ 明朝" w:cs="ＭＳ 明朝"/>
+          <w:bCs/>
+          <w:sz w:val="20"/>
+          <w:szCs w:val="20"/>
+          <w:lang w:eastAsia="ja-JP"/>
+        </w:rPr>
+      </w:pPr>
+      <w:r>
+        <w:rPr>
+          <w:rFonts w:hint="default" w:ascii="ＭＳ 明朝" w:hAnsi="ＭＳ 明朝" w:cs="ＭＳ ゴシック"/>
+          <w:bCs/>
+          <w:sz w:val="20"/>
+          <w:szCs w:val="20"/>
+          <w:lang w:val="en-US" w:eastAsia="ja-JP"/>
+        </w:rPr>
+        <w:t>検索エンジン最適化</w:t>
+      </w:r>
+      <w:r>
+        <w:rPr>
+          <w:rFonts w:hint="eastAsia" w:ascii="ＭＳ 明朝" w:hAnsi="ＭＳ 明朝" w:cs="ＭＳ ゴシック"/>
+          <w:bCs/>
+          <w:sz w:val="20"/>
+          <w:szCs w:val="20"/>
+          <w:lang w:val="en-US" w:eastAsia="ja-JP"/>
+        </w:rPr>
+        <w:t>（SEO)</w:t>
+      </w:r>
+      <w:r>
+        <w:rPr>
+          <w:rFonts w:hint="default" w:ascii="ＭＳ 明朝" w:hAnsi="ＭＳ 明朝" w:cs="ＭＳ ゴシック"/>
+          <w:bCs/>
+          <w:sz w:val="20"/>
+          <w:szCs w:val="20"/>
+          <w:lang w:val="en-US" w:eastAsia="ja-JP"/>
+        </w:rPr>
+        <w:t>の</w:t>
+      </w:r>
+      <w:r>
+        <w:rPr>
+          <w:rFonts w:hint="eastAsia" w:ascii="ＭＳ 明朝" w:hAnsi="ＭＳ 明朝" w:cs="ＭＳ ゴシック"/>
+          <w:bCs/>
+          <w:sz w:val="20"/>
+          <w:szCs w:val="20"/>
+          <w:lang w:val="en-US" w:eastAsia="ja-JP"/>
+        </w:rPr>
+        <w:t>基本</w:t>
+      </w:r>
+      <w:r>
+        <w:rPr>
+          <w:rFonts w:hint="default" w:ascii="ＭＳ 明朝" w:hAnsi="ＭＳ 明朝" w:cs="ＭＳ ゴシック"/>
+          <w:bCs/>
+          <w:sz w:val="20"/>
+          <w:szCs w:val="20"/>
+          <w:lang w:val="en-US" w:eastAsia="ja-JP"/>
+        </w:rPr>
+        <w:t>知識</w:t>
+      </w:r>
+      <w:r>
+        <w:rPr>
+          <w:rFonts w:hint="eastAsia" w:ascii="ＭＳ 明朝" w:hAnsi="ＭＳ 明朝" w:cs="ＭＳ ゴシック"/>
+          <w:bCs/>
+          <w:sz w:val="20"/>
+          <w:szCs w:val="20"/>
+          <w:lang w:val="en-US" w:eastAsia="ja-JP"/>
+        </w:rPr>
+        <w:t>。</w:t>
+      </w:r>
+    </w:p>
+    <w:p>
+      <w:pPr>
+        <w:widowControl w:val="0"/>
+        <w:numPr>
+          <w:numId w:val="0"/>
+        </w:numPr>
+        <w:adjustRightInd w:val="0"/>
+        <w:jc w:val="both"/>
+        <w:textAlignment w:val="baseline"/>
+        <w:rPr>
+          <w:rFonts w:hint="eastAsia" w:ascii="ＭＳ 明朝" w:hAnsi="ＭＳ 明朝" w:eastAsia="ＭＳ 明朝" w:cs="ＭＳ 明朝"/>
+          <w:bCs/>
+          <w:sz w:val="20"/>
+          <w:szCs w:val="20"/>
+          <w:lang w:eastAsia="ja-JP"/>
+        </w:rPr>
+      </w:pPr>
+    </w:p>
+    <w:p>
+      <w:pPr>
+        <w:numPr>
+          <w:numId w:val="0"/>
+        </w:numPr>
+        <w:ind w:leftChars="0"/>
+        <w:rPr>
+          <w:rFonts w:hint="eastAsia" w:ascii="ＭＳ 明朝" w:hAnsi="ＭＳ 明朝" w:cs="ＭＳ ゴシック"/>
+          <w:bCs/>
+          <w:sz w:val="20"/>
+          <w:szCs w:val="20"/>
+        </w:rPr>
+      </w:pPr>
+      <w:r>
+        <w:rPr>
+          <w:rFonts w:hint="eastAsia" w:ascii="ＭＳ 明朝" w:hAnsi="ＭＳ 明朝" w:cs="ＭＳ ゴシック"/>
+          <w:bCs/>
+          <w:sz w:val="20"/>
+          <w:szCs w:val="20"/>
+        </w:rPr>
+        <w:t xml:space="preserve">■これからの目標： </w:t>
+      </w:r>
+    </w:p>
+    <w:p>
+      <w:pPr>
+        <w:numPr>
+          <w:ilvl w:val="0"/>
+          <w:numId w:val="2"/>
+        </w:numPr>
+        <w:ind w:left="283" w:leftChars="0" w:hanging="283" w:firstLineChars="0"/>
+        <w:rPr>
+          <w:rFonts w:hint="eastAsia" w:ascii="ＭＳ 明朝" w:hAnsi="ＭＳ 明朝" w:cs="ＭＳ ゴシック"/>
+          <w:bCs/>
+          <w:sz w:val="20"/>
+          <w:szCs w:val="20"/>
+          <w:lang w:eastAsia="ja-JP"/>
+        </w:rPr>
+      </w:pPr>
+      <w:r>
+        <w:rPr>
+          <w:rFonts w:hint="eastAsia" w:ascii="ＭＳ 明朝" w:hAnsi="ＭＳ 明朝" w:cs="ＭＳ ゴシック"/>
+          <w:bCs/>
+          <w:sz w:val="20"/>
+          <w:szCs w:val="20"/>
+          <w:lang w:eastAsia="ja-JP"/>
+        </w:rPr>
+        <w:t xml:space="preserve">デザイニングツール（例：Figma, Adobe Photoshop等）を学習する </w:t>
+      </w:r>
+    </w:p>
+    <w:p>
+      <w:pPr>
+        <w:numPr>
+          <w:ilvl w:val="0"/>
+          <w:numId w:val="2"/>
+        </w:numPr>
+        <w:ind w:left="283" w:leftChars="0" w:hanging="283" w:firstLineChars="0"/>
+        <w:rPr>
+          <w:rFonts w:hint="eastAsia" w:ascii="ＭＳ 明朝" w:hAnsi="ＭＳ 明朝" w:cs="ＭＳ ゴシック"/>
+          <w:bCs/>
+          <w:sz w:val="20"/>
+          <w:szCs w:val="20"/>
+          <w:lang w:eastAsia="ja-JP"/>
+        </w:rPr>
+      </w:pPr>
+      <w:r>
+        <w:rPr>
+          <w:rFonts w:hint="eastAsia" w:ascii="ＭＳ 明朝" w:hAnsi="ＭＳ 明朝" w:cs="ＭＳ ゴシック"/>
+          <w:bCs/>
+          <w:sz w:val="20"/>
+          <w:szCs w:val="20"/>
+          <w:lang w:eastAsia="ja-JP"/>
+        </w:rPr>
+        <w:t>サーバー側のプログラミングのスキル・知識 を蓄える</w:t>
+      </w:r>
+    </w:p>
+    <w:p>
+      <w:pPr>
+        <w:numPr>
+          <w:ilvl w:val="0"/>
+          <w:numId w:val="2"/>
+        </w:numPr>
+        <w:ind w:left="283" w:leftChars="0" w:hanging="283" w:firstLineChars="0"/>
+        <w:rPr>
+          <w:rFonts w:hint="eastAsia" w:ascii="ＭＳ 明朝" w:hAnsi="ＭＳ 明朝" w:cs="ＭＳ ゴシック"/>
+          <w:bCs/>
+          <w:sz w:val="20"/>
+          <w:szCs w:val="20"/>
+          <w:lang w:eastAsia="ja-JP"/>
+        </w:rPr>
+      </w:pPr>
+      <w:r>
+        <w:rPr>
+          <w:rFonts w:hint="eastAsia" w:ascii="ＭＳ 明朝" w:hAnsi="ＭＳ 明朝" w:cs="ＭＳ ゴシック"/>
+          <w:bCs/>
+          <w:sz w:val="20"/>
+          <w:szCs w:val="20"/>
+          <w:lang w:val="en-US" w:eastAsia="ja-JP"/>
+        </w:rPr>
+        <w:t>MySQL(リレーショナルデータベース)かMongoose(ドキュメント指向データベース）を学習する</w:t>
+      </w:r>
+    </w:p>
+    <w:p>
+      <w:pPr>
+        <w:numPr>
+          <w:ilvl w:val="0"/>
+          <w:numId w:val="2"/>
+        </w:numPr>
+        <w:ind w:left="283" w:leftChars="0" w:hanging="283" w:firstLineChars="0"/>
+        <w:rPr>
+          <w:rFonts w:hint="eastAsia" w:ascii="ＭＳ 明朝" w:hAnsi="ＭＳ 明朝" w:cs="ＭＳ ゴシック"/>
+          <w:bCs/>
+          <w:sz w:val="20"/>
+          <w:szCs w:val="20"/>
+          <w:lang w:eastAsia="ja-JP"/>
+        </w:rPr>
+      </w:pPr>
+      <w:r>
+        <w:rPr>
+          <w:rFonts w:hint="eastAsia" w:ascii="ＭＳ 明朝" w:hAnsi="ＭＳ 明朝" w:cs="ＭＳ ゴシック"/>
+          <w:bCs/>
+          <w:sz w:val="20"/>
+          <w:szCs w:val="20"/>
+          <w:lang w:eastAsia="ja-JP"/>
+        </w:rPr>
+        <w:t>基本情報技術者試験の勉強とその資格取得</w:t>
+      </w:r>
+    </w:p>
+    <w:p>
+      <w:pPr>
+        <w:widowControl w:val="0"/>
+        <w:numPr>
+          <w:numId w:val="0"/>
+        </w:numPr>
+        <w:adjustRightInd w:val="0"/>
+        <w:jc w:val="both"/>
+        <w:textAlignment w:val="baseline"/>
+        <w:rPr>
+          <w:rFonts w:hint="eastAsia" w:ascii="ＭＳ 明朝" w:hAnsi="ＭＳ 明朝" w:cs="ＭＳ ゴシック"/>
+          <w:bCs/>
+          <w:sz w:val="20"/>
+          <w:szCs w:val="20"/>
+          <w:lang w:val="en-US" w:eastAsia="ja-JP"/>
+        </w:rPr>
+      </w:pPr>
+    </w:p>
+    <w:p>
+      <w:pPr>
+        <w:rPr>
+          <w:rFonts w:hint="eastAsia" w:ascii="ＭＳ 明朝" w:hAnsi="ＭＳ 明朝" w:cs="ＭＳ ゴシック"/>
+          <w:bCs/>
+          <w:sz w:val="20"/>
+          <w:szCs w:val="20"/>
+          <w:lang w:eastAsia="ja-JP"/>
+        </w:rPr>
+      </w:pPr>
+      <w:r>
+        <w:rPr>
+          <w:rFonts w:hint="eastAsia" w:ascii="ＭＳ 明朝" w:hAnsi="ＭＳ 明朝" w:cs="ＭＳ ゴシック"/>
+          <w:bCs/>
+          <w:sz w:val="20"/>
+          <w:szCs w:val="20"/>
+        </w:rPr>
+        <w:t>■</w:t>
+      </w:r>
+      <w:r>
+        <w:rPr>
+          <w:rFonts w:hint="eastAsia" w:ascii="ＭＳ 明朝" w:hAnsi="ＭＳ 明朝" w:cs="ＭＳ ゴシック"/>
+          <w:bCs/>
+          <w:sz w:val="20"/>
+          <w:szCs w:val="20"/>
+          <w:lang w:eastAsia="ja-JP"/>
+        </w:rPr>
+        <w:t>代表的なプロジェクト</w:t>
+      </w:r>
+    </w:p>
+    <w:tbl>
+      <w:tblPr>
+        <w:tblStyle w:val="13"/>
+        <w:tblpPr w:leftFromText="142" w:rightFromText="142" w:vertAnchor="text" w:tblpY="1"/>
+        <w:tblOverlap w:val="never"/>
+        <w:tblW w:w="9840" w:type="dxa"/>
+        <w:tblInd w:w="0" w:type="dxa"/>
+        <w:tblBorders>
+          <w:top w:val="single" w:color="auto" w:sz="4" w:space="0"/>
+          <w:left w:val="single" w:color="auto" w:sz="4" w:space="0"/>
+          <w:bottom w:val="single" w:color="auto" w:sz="4" w:space="0"/>
+          <w:right w:val="single" w:color="auto" w:sz="4" w:space="0"/>
+          <w:insideH w:val="single" w:color="auto" w:sz="4" w:space="0"/>
+          <w:insideV w:val="single" w:color="auto" w:sz="4" w:space="0"/>
+        </w:tblBorders>
+        <w:tblLayout w:type="fixed"/>
+        <w:tblCellMar>
+          <w:top w:w="0" w:type="dxa"/>
+          <w:left w:w="108" w:type="dxa"/>
+          <w:bottom w:w="0" w:type="dxa"/>
+          <w:right w:w="108" w:type="dxa"/>
+        </w:tblCellMar>
+      </w:tblPr>
+      <w:tblGrid>
+        <w:gridCol w:w="8203"/>
+        <w:gridCol w:w="1637"/>
+      </w:tblGrid>
+      <w:tr>
+        <w:tblPrEx>
+          <w:tblBorders>
+            <w:top w:val="single" w:color="auto" w:sz="4" w:space="0"/>
+            <w:left w:val="single" w:color="auto" w:sz="4" w:space="0"/>
+            <w:bottom w:val="single" w:color="auto" w:sz="4" w:space="0"/>
+            <w:right w:val="single" w:color="auto" w:sz="4" w:space="0"/>
+            <w:insideH w:val="single" w:color="auto" w:sz="4" w:space="0"/>
+            <w:insideV w:val="single" w:color="auto" w:sz="4" w:space="0"/>
+          </w:tblBorders>
+          <w:tblLayout w:type="fixed"/>
+          <w:tblCellMar>
+            <w:top w:w="0" w:type="dxa"/>
+            <w:left w:w="108" w:type="dxa"/>
+            <w:bottom w:w="0" w:type="dxa"/>
+            <w:right w:w="108" w:type="dxa"/>
+          </w:tblCellMar>
+        </w:tblPrEx>
+        <w:trPr>
+          <w:trHeight w:val="203" w:hRule="atLeast"/>
+        </w:trPr>
+        <w:tc>
+          <w:tcPr>
+            <w:tcW w:w="8203" w:type="dxa"/>
+            <w:tcBorders>
+              <w:top w:val="dotted" w:color="auto" w:sz="4" w:space="0"/>
+              <w:left w:val="single" w:color="auto" w:sz="4" w:space="0"/>
+              <w:bottom w:val="dotted" w:color="auto" w:sz="4" w:space="0"/>
+              <w:right w:val="dotted" w:color="auto" w:sz="4" w:space="0"/>
+            </w:tcBorders>
+            <w:shd w:val="clear" w:color="auto" w:fill="E7E6E6"/>
+          </w:tcPr>
+          <w:p>
+            <w:pPr>
+              <w:jc w:val="left"/>
+              <w:rPr>
+                <w:rFonts w:ascii="ＭＳ 明朝" w:hAnsi="ＭＳ 明朝" w:cs="ＭＳ ゴシック"/>
+                <w:bCs/>
+                <w:sz w:val="20"/>
+                <w:szCs w:val="20"/>
+              </w:rPr>
+            </w:pPr>
+          </w:p>
+          <w:p>
+            <w:pPr>
+              <w:jc w:val="left"/>
+              <w:rPr>
+                <w:rFonts w:hint="eastAsia" w:ascii="ＭＳ 明朝" w:hAnsi="ＭＳ 明朝" w:eastAsia="ＭＳ 明朝" w:cs="ＭＳ ゴシック"/>
+                <w:bCs/>
+                <w:sz w:val="20"/>
+                <w:szCs w:val="20"/>
+                <w:lang w:eastAsia="ja-JP"/>
               </w:rPr>
             </w:pPr>
             <w:r>
@@ -1433,24 +1743,33 @@
                 <w:bCs/>
                 <w:sz w:val="20"/>
                 <w:szCs w:val="20"/>
-                <w:lang w:val="en-US" w:eastAsia="ja-JP"/>
-              </w:rPr>
-              <w:t>監理団体の会社で身についたこと：</w:t>
-            </w:r>
-          </w:p>
-          <w:p>
-            <w:pPr>
-              <w:numPr>
-                <w:ilvl w:val="0"/>
-                <w:numId w:val="2"/>
-              </w:numPr>
-              <w:ind w:left="283" w:leftChars="0" w:hanging="283" w:firstLineChars="0"/>
-              <w:rPr>
-                <w:rFonts w:hint="default" w:ascii="ＭＳ 明朝" w:hAnsi="ＭＳ 明朝" w:cs="ＭＳ ゴシック"/>
-                <w:bCs/>
-                <w:sz w:val="20"/>
-                <w:szCs w:val="20"/>
-                <w:lang w:val="en-US" w:eastAsia="ja-JP"/>
+                <w:lang w:eastAsia="ja-JP"/>
+              </w:rPr>
+              <w:t>実働時間：</w:t>
+            </w:r>
+          </w:p>
+        </w:tc>
+        <w:tc>
+          <w:tcPr>
+            <w:tcW w:w="1637" w:type="dxa"/>
+            <w:tcBorders>
+              <w:top w:val="dotted" w:color="auto" w:sz="4" w:space="0"/>
+              <w:left w:val="dotted" w:color="auto" w:sz="4" w:space="0"/>
+              <w:bottom w:val="dotted" w:color="auto" w:sz="4" w:space="0"/>
+              <w:right w:val="dotted" w:color="auto" w:sz="4" w:space="0"/>
+            </w:tcBorders>
+            <w:shd w:val="clear" w:color="auto" w:fill="E7E6E6"/>
+            <w:vAlign w:val="center"/>
+          </w:tcPr>
+          <w:p>
+            <w:pPr>
+              <w:jc w:val="left"/>
+              <w:rPr>
+                <w:rFonts w:hint="eastAsia" w:ascii="ＭＳ 明朝" w:hAnsi="ＭＳ 明朝" w:eastAsia="ＭＳ 明朝" w:cs="ＭＳ ゴシック"/>
+                <w:bCs/>
+                <w:sz w:val="20"/>
+                <w:szCs w:val="20"/>
+                <w:lang w:eastAsia="ja-JP"/>
               </w:rPr>
             </w:pPr>
             <w:r>
@@ -1459,44 +1778,56 @@
                 <w:bCs/>
                 <w:sz w:val="20"/>
                 <w:szCs w:val="20"/>
-                <w:lang w:val="en-US" w:eastAsia="ja-JP"/>
-              </w:rPr>
-              <w:t>対人スキル：企業と実習生との面談を受ける業務で、相手の意見を傾聴して両方の妥協点に導けるまで綿密に話し合ったりというコミュニケーションスキルと交渉スキルを磨いてきました。</w:t>
-            </w:r>
-          </w:p>
-          <w:p>
-            <w:pPr>
-              <w:numPr>
-                <w:ilvl w:val="0"/>
-                <w:numId w:val="2"/>
-              </w:numPr>
-              <w:ind w:left="283" w:leftChars="0" w:hanging="283" w:firstLineChars="0"/>
-              <w:rPr>
-                <w:rFonts w:hint="default" w:ascii="ＭＳ 明朝" w:hAnsi="ＭＳ 明朝" w:cs="ＭＳ ゴシック"/>
-                <w:bCs/>
-                <w:sz w:val="20"/>
-                <w:szCs w:val="20"/>
-                <w:lang w:val="en-US" w:eastAsia="ja-JP"/>
-              </w:rPr>
-            </w:pPr>
+              </w:rPr>
+              <w:t>開発</w:t>
+            </w:r>
             <w:r>
               <w:rPr>
                 <w:rFonts w:hint="eastAsia" w:ascii="ＭＳ 明朝" w:hAnsi="ＭＳ 明朝" w:cs="ＭＳ ゴシック"/>
                 <w:bCs/>
                 <w:sz w:val="20"/>
                 <w:szCs w:val="20"/>
-                <w:lang w:val="en-US" w:eastAsia="ja-JP"/>
-              </w:rPr>
-              <w:t>報連相：「言ったか、言わなかったか」ではなく「相手に伝わったかどうか」ということで、円滑に機能する組織で絶対に欠かさないものの一つは情報共有の能力であることを認識できました。</w:t>
-            </w:r>
-          </w:p>
-          <w:p>
-            <w:pPr>
-              <w:numPr>
-                <w:ilvl w:val="0"/>
-                <w:numId w:val="2"/>
-              </w:numPr>
-              <w:ind w:left="283" w:leftChars="0" w:hanging="283" w:firstLineChars="0"/>
+                <w:lang w:eastAsia="ja-JP"/>
+              </w:rPr>
+              <w:t>ツール</w:t>
+            </w:r>
+          </w:p>
+        </w:tc>
+      </w:tr>
+      <w:tr>
+        <w:tblPrEx>
+          <w:tblBorders>
+            <w:top w:val="single" w:color="auto" w:sz="4" w:space="0"/>
+            <w:left w:val="single" w:color="auto" w:sz="4" w:space="0"/>
+            <w:bottom w:val="single" w:color="auto" w:sz="4" w:space="0"/>
+            <w:right w:val="single" w:color="auto" w:sz="4" w:space="0"/>
+            <w:insideH w:val="single" w:color="auto" w:sz="4" w:space="0"/>
+            <w:insideV w:val="single" w:color="auto" w:sz="4" w:space="0"/>
+          </w:tblBorders>
+          <w:tblLayout w:type="fixed"/>
+          <w:tblCellMar>
+            <w:top w:w="0" w:type="dxa"/>
+            <w:left w:w="108" w:type="dxa"/>
+            <w:bottom w:w="0" w:type="dxa"/>
+            <w:right w:w="108" w:type="dxa"/>
+          </w:tblCellMar>
+        </w:tblPrEx>
+        <w:trPr>
+          <w:trHeight w:val="1816" w:hRule="atLeast"/>
+        </w:trPr>
+        <w:tc>
+          <w:tcPr>
+            <w:tcW w:w="8203" w:type="dxa"/>
+            <w:tcBorders>
+              <w:top w:val="dotted" w:color="auto" w:sz="4" w:space="0"/>
+              <w:left w:val="single" w:color="auto" w:sz="4" w:space="0"/>
+              <w:bottom w:val="dotted" w:color="auto" w:sz="4" w:space="0"/>
+              <w:right w:val="dotted" w:color="auto" w:sz="4" w:space="0"/>
+            </w:tcBorders>
+            <w:shd w:val="clear" w:color="auto" w:fill="auto"/>
+          </w:tcPr>
+          <w:p>
+            <w:pPr>
               <w:rPr>
                 <w:rFonts w:ascii="ＭＳ 明朝" w:hAnsi="ＭＳ 明朝" w:cs="ＭＳ ゴシック"/>
                 <w:bCs/>
@@ -1504,23 +1835,229 @@
                 <w:szCs w:val="20"/>
               </w:rPr>
             </w:pPr>
+            <w:bookmarkStart w:id="0" w:name="_GoBack"/>
+            <w:bookmarkEnd w:id="0"/>
             <w:r>
               <w:rPr>
                 <w:rFonts w:hint="eastAsia" w:ascii="ＭＳ 明朝" w:hAnsi="ＭＳ 明朝" w:cs="ＭＳ ゴシック"/>
                 <w:bCs/>
                 <w:sz w:val="20"/>
                 <w:szCs w:val="20"/>
-                <w:lang w:val="en-US" w:eastAsia="ja-JP"/>
-              </w:rPr>
-              <w:t>色々な問題を解決することで論理的思考スキル・ロジカルシンキングを磨いて、目標達成スキルにも繋がりました。</w:t>
-            </w:r>
-            <w:bookmarkStart w:id="1" w:name="_GoBack"/>
-            <w:bookmarkEnd w:id="1"/>
+              </w:rPr>
+              <w:t>【プロジェクト概要】</w:t>
+            </w:r>
+          </w:p>
+          <w:p>
+            <w:pPr>
+              <w:rPr>
+                <w:rFonts w:ascii="ＭＳ 明朝" w:hAnsi="ＭＳ 明朝" w:cs="ＭＳ ゴシック"/>
+                <w:bCs/>
+                <w:sz w:val="20"/>
+                <w:szCs w:val="20"/>
+              </w:rPr>
+            </w:pPr>
+          </w:p>
+          <w:p>
+            <w:pPr>
+              <w:rPr>
+                <w:rFonts w:ascii="ＭＳ 明朝" w:hAnsi="ＭＳ 明朝" w:cs="ＭＳ ゴシック"/>
+                <w:bCs/>
+                <w:sz w:val="20"/>
+                <w:szCs w:val="20"/>
+              </w:rPr>
+            </w:pPr>
+            <w:r>
+              <w:rPr>
+                <w:rFonts w:hint="eastAsia" w:ascii="ＭＳ 明朝" w:hAnsi="ＭＳ 明朝" w:cs="ＭＳ ゴシック"/>
+                <w:bCs/>
+                <w:sz w:val="20"/>
+                <w:szCs w:val="20"/>
+              </w:rPr>
+              <w:t>【</w:t>
+            </w:r>
+            <w:r>
+              <w:rPr>
+                <w:rFonts w:hint="eastAsia" w:ascii="ＭＳ 明朝" w:hAnsi="ＭＳ 明朝" w:cs="ＭＳ ゴシック"/>
+                <w:bCs/>
+                <w:sz w:val="20"/>
+                <w:szCs w:val="20"/>
+                <w:lang w:eastAsia="ja-JP"/>
+              </w:rPr>
+              <w:t>ソースコード</w:t>
+            </w:r>
+            <w:r>
+              <w:rPr>
+                <w:rFonts w:hint="eastAsia" w:ascii="ＭＳ 明朝" w:hAnsi="ＭＳ 明朝" w:cs="ＭＳ ゴシック"/>
+                <w:bCs/>
+                <w:sz w:val="20"/>
+                <w:szCs w:val="20"/>
+              </w:rPr>
+              <w:t>】</w:t>
+            </w:r>
+          </w:p>
+          <w:p>
+            <w:pPr>
+              <w:rPr>
+                <w:rFonts w:ascii="ＭＳ 明朝" w:hAnsi="ＭＳ 明朝" w:cs="ＭＳ ゴシック"/>
+                <w:bCs/>
+                <w:sz w:val="20"/>
+                <w:szCs w:val="20"/>
+              </w:rPr>
+            </w:pPr>
+          </w:p>
+          <w:p>
+            <w:pPr>
+              <w:rPr>
+                <w:rFonts w:ascii="ＭＳ 明朝" w:hAnsi="ＭＳ 明朝" w:cs="ＭＳ ゴシック"/>
+                <w:bCs/>
+                <w:sz w:val="20"/>
+                <w:szCs w:val="20"/>
+              </w:rPr>
+            </w:pPr>
+            <w:r>
+              <w:rPr>
+                <w:rFonts w:hint="eastAsia" w:ascii="ＭＳ 明朝" w:hAnsi="ＭＳ 明朝" w:cs="ＭＳ ゴシック"/>
+                <w:bCs/>
+                <w:sz w:val="20"/>
+                <w:szCs w:val="20"/>
+              </w:rPr>
+              <w:t>【</w:t>
+            </w:r>
+            <w:r>
+              <w:rPr>
+                <w:rFonts w:hint="eastAsia" w:ascii="ＭＳ 明朝" w:hAnsi="ＭＳ 明朝" w:cs="ＭＳ ゴシック"/>
+                <w:bCs/>
+                <w:sz w:val="20"/>
+                <w:szCs w:val="20"/>
+                <w:lang w:eastAsia="ja-JP"/>
+              </w:rPr>
+              <w:t>プレビュー</w:t>
+            </w:r>
+            <w:r>
+              <w:rPr>
+                <w:rFonts w:hint="eastAsia" w:ascii="ＭＳ 明朝" w:hAnsi="ＭＳ 明朝" w:cs="ＭＳ ゴシック"/>
+                <w:bCs/>
+                <w:sz w:val="20"/>
+                <w:szCs w:val="20"/>
+              </w:rPr>
+              <w:t>】</w:t>
+            </w:r>
+          </w:p>
+          <w:p>
+            <w:pPr>
+              <w:rPr>
+                <w:rFonts w:ascii="ＭＳ 明朝" w:hAnsi="ＭＳ 明朝" w:cs="ＭＳ ゴシック"/>
+                <w:bCs/>
+                <w:sz w:val="20"/>
+                <w:szCs w:val="20"/>
+              </w:rPr>
+            </w:pPr>
+          </w:p>
+          <w:p>
+            <w:pPr>
+              <w:rPr>
+                <w:rFonts w:ascii="ＭＳ 明朝" w:hAnsi="ＭＳ 明朝" w:cs="ＭＳ ゴシック"/>
+                <w:bCs/>
+                <w:sz w:val="20"/>
+                <w:szCs w:val="20"/>
+              </w:rPr>
+            </w:pPr>
+            <w:r>
+              <w:rPr>
+                <w:rFonts w:hint="eastAsia" w:ascii="ＭＳ 明朝" w:hAnsi="ＭＳ 明朝" w:cs="ＭＳ ゴシック"/>
+                <w:bCs/>
+                <w:sz w:val="20"/>
+                <w:szCs w:val="20"/>
+              </w:rPr>
+              <w:t>【</w:t>
+            </w:r>
+            <w:r>
+              <w:rPr>
+                <w:rFonts w:hint="eastAsia" w:ascii="ＭＳ 明朝" w:hAnsi="ＭＳ 明朝" w:cs="ＭＳ ゴシック"/>
+                <w:bCs/>
+                <w:sz w:val="20"/>
+                <w:szCs w:val="20"/>
+                <w:lang w:eastAsia="ja-JP"/>
+              </w:rPr>
+              <w:t>応用した知識・技術</w:t>
+            </w:r>
+            <w:r>
+              <w:rPr>
+                <w:rFonts w:hint="eastAsia" w:ascii="ＭＳ 明朝" w:hAnsi="ＭＳ 明朝" w:cs="ＭＳ ゴシック"/>
+                <w:bCs/>
+                <w:sz w:val="20"/>
+                <w:szCs w:val="20"/>
+              </w:rPr>
+              <w:t>】</w:t>
+            </w:r>
+          </w:p>
+          <w:p>
+            <w:pPr>
+              <w:rPr>
+                <w:rFonts w:ascii="ＭＳ 明朝" w:hAnsi="ＭＳ 明朝" w:cs="ＭＳ ゴシック"/>
+                <w:bCs/>
+                <w:sz w:val="20"/>
+                <w:szCs w:val="20"/>
+              </w:rPr>
+            </w:pPr>
+          </w:p>
+        </w:tc>
+        <w:tc>
+          <w:tcPr>
+            <w:tcW w:w="1637" w:type="dxa"/>
+            <w:tcBorders>
+              <w:top w:val="dotted" w:color="auto" w:sz="4" w:space="0"/>
+              <w:left w:val="dotted" w:color="auto" w:sz="4" w:space="0"/>
+              <w:bottom w:val="dotted" w:color="auto" w:sz="4" w:space="0"/>
+              <w:right w:val="dotted" w:color="auto" w:sz="4" w:space="0"/>
+            </w:tcBorders>
+            <w:vAlign w:val="center"/>
+          </w:tcPr>
+          <w:p>
+            <w:pPr>
+              <w:jc w:val="left"/>
+              <w:rPr>
+                <w:rFonts w:ascii="ＭＳ 明朝" w:hAnsi="ＭＳ 明朝" w:cs="ＭＳ ゴシック"/>
+                <w:bCs/>
+                <w:sz w:val="20"/>
+                <w:szCs w:val="20"/>
+              </w:rPr>
+            </w:pPr>
+          </w:p>
+          <w:p>
+            <w:pPr>
+              <w:jc w:val="left"/>
+              <w:rPr>
+                <w:rFonts w:ascii="ＭＳ 明朝" w:hAnsi="ＭＳ 明朝" w:cs="ＭＳ ゴシック"/>
+                <w:bCs/>
+                <w:sz w:val="20"/>
+                <w:szCs w:val="20"/>
+              </w:rPr>
+            </w:pPr>
           </w:p>
         </w:tc>
       </w:tr>
-      <w:bookmarkEnd w:id="0"/>
     </w:tbl>
+    <w:p>
+      <w:pPr>
+        <w:rPr>
+          <w:rFonts w:hint="eastAsia" w:ascii="ＭＳ 明朝" w:hAnsi="ＭＳ 明朝" w:cs="ＭＳ ゴシック"/>
+          <w:bCs/>
+          <w:sz w:val="20"/>
+          <w:szCs w:val="20"/>
+        </w:rPr>
+      </w:pPr>
+    </w:p>
+    <w:p>
+      <w:pPr>
+        <w:rPr>
+          <w:rFonts w:hint="eastAsia" w:ascii="ＭＳ 明朝" w:hAnsi="ＭＳ 明朝" w:cs="ＭＳ ゴシック"/>
+          <w:bCs/>
+          <w:sz w:val="20"/>
+          <w:szCs w:val="20"/>
+        </w:rPr>
+      </w:pPr>
+    </w:p>
     <w:p>
       <w:pPr>
         <w:rPr>
@@ -3223,26 +3760,26 @@
                 <w:szCs w:val="20"/>
                 <w:lang w:val="en-US" w:eastAsia="ja-JP"/>
               </w:rPr>
-              <w:t>2021年2月～</w:t>
-            </w:r>
-          </w:p>
-          <w:p>
-            <w:pPr>
-              <w:rPr>
-                <w:rFonts w:hint="eastAsia" w:ascii="ＭＳ 明朝" w:hAnsi="ＭＳ 明朝"/>
-                <w:sz w:val="20"/>
-                <w:szCs w:val="20"/>
-                <w:lang w:val="en-US" w:eastAsia="ja-JP"/>
-              </w:rPr>
-            </w:pPr>
-            <w:r>
-              <w:rPr>
-                <w:rFonts w:hint="eastAsia" w:ascii="ＭＳ 明朝" w:hAnsi="ＭＳ 明朝"/>
-                <w:sz w:val="20"/>
-                <w:szCs w:val="20"/>
-                <w:lang w:val="en-US" w:eastAsia="ja-JP"/>
-              </w:rPr>
-              <w:t>2021年3月</w:t>
+              <w:t>2021年3月～</w:t>
+            </w:r>
+          </w:p>
+          <w:p>
+            <w:pPr>
+              <w:rPr>
+                <w:rFonts w:hint="eastAsia" w:ascii="ＭＳ 明朝" w:hAnsi="ＭＳ 明朝"/>
+                <w:sz w:val="20"/>
+                <w:szCs w:val="20"/>
+                <w:lang w:val="en-US" w:eastAsia="ja-JP"/>
+              </w:rPr>
+            </w:pPr>
+            <w:r>
+              <w:rPr>
+                <w:rFonts w:hint="eastAsia" w:ascii="ＭＳ 明朝" w:hAnsi="ＭＳ 明朝"/>
+                <w:sz w:val="20"/>
+                <w:szCs w:val="20"/>
+                <w:lang w:val="en-US" w:eastAsia="ja-JP"/>
+              </w:rPr>
+              <w:t>2021年4月</w:t>
             </w:r>
           </w:p>
         </w:tc>
@@ -3654,7 +4191,7 @@
                 <w:szCs w:val="20"/>
                 <w:lang w:val="en-US" w:eastAsia="ja-JP"/>
               </w:rPr>
-              <w:t>2021年8月</w:t>
+              <w:t>2021年7月</w:t>
             </w:r>
           </w:p>
         </w:tc>
@@ -3803,26 +4340,26 @@
                 <w:szCs w:val="20"/>
                 <w:lang w:val="en-US" w:eastAsia="ja-JP"/>
               </w:rPr>
-              <w:t>2021年3月～</w:t>
-            </w:r>
-          </w:p>
-          <w:p>
-            <w:pPr>
-              <w:rPr>
-                <w:rFonts w:hint="eastAsia" w:ascii="ＭＳ 明朝" w:hAnsi="ＭＳ 明朝"/>
-                <w:sz w:val="20"/>
-                <w:szCs w:val="20"/>
-                <w:lang w:val="en-US" w:eastAsia="ja-JP"/>
-              </w:rPr>
-            </w:pPr>
-            <w:r>
-              <w:rPr>
-                <w:rFonts w:hint="eastAsia" w:ascii="ＭＳ 明朝" w:hAnsi="ＭＳ 明朝"/>
-                <w:sz w:val="20"/>
-                <w:szCs w:val="20"/>
-                <w:lang w:val="en-US" w:eastAsia="ja-JP"/>
-              </w:rPr>
-              <w:t>2021年9月</w:t>
+              <w:t>2021年2月～</w:t>
+            </w:r>
+          </w:p>
+          <w:p>
+            <w:pPr>
+              <w:rPr>
+                <w:rFonts w:hint="eastAsia" w:ascii="ＭＳ 明朝" w:hAnsi="ＭＳ 明朝"/>
+                <w:sz w:val="20"/>
+                <w:szCs w:val="20"/>
+                <w:lang w:val="en-US" w:eastAsia="ja-JP"/>
+              </w:rPr>
+            </w:pPr>
+            <w:r>
+              <w:rPr>
+                <w:rFonts w:hint="eastAsia" w:ascii="ＭＳ 明朝" w:hAnsi="ＭＳ 明朝"/>
+                <w:sz w:val="20"/>
+                <w:szCs w:val="20"/>
+                <w:lang w:val="en-US" w:eastAsia="ja-JP"/>
+              </w:rPr>
+              <w:t>2021年8月</w:t>
             </w:r>
           </w:p>
         </w:tc>
@@ -5086,7 +5623,7 @@
   <w:docDefaults>
     <w:rPrDefault>
       <w:rPr>
-        <w:rFonts w:ascii="Times New Roman" w:hAnsi="Times New Roman" w:eastAsia="SimSun" w:cs="Times New Roman"/>
+        <w:rFonts w:ascii="Century" w:hAnsi="Century" w:eastAsia="ＭＳ 明朝" w:cs="Times New Roman"/>
       </w:rPr>
     </w:rPrDefault>
   </w:docDefaults>
